--- a/dokumente/Projektauftrag_Version_7_Bald.docx
+++ b/dokumente/Projektauftrag_Version_7_Bald.docx
@@ -74,7 +74,7 @@
           <w:highlight w:val="yellow"/>
         </w:rPr>
         <w:pict w14:anchorId="5B76D449">
-          <v:rect id="_x0000_i1071" style="width:0;height:1.5pt" o:hralign="center" o:hrstd="t" o:hr="t" fillcolor="#a0a0a0" stroked="f"/>
+          <v:rect id="_x0000_i1025" style="width:0;height:1.5pt" o:hralign="center" o:hrstd="t" o:hr="t" fillcolor="#a0a0a0" stroked="f"/>
         </w:pict>
       </w:r>
     </w:p>
@@ -136,7 +136,7 @@
           <w:szCs w:val="24"/>
         </w:rPr>
         <w:pict w14:anchorId="78BAE9A1">
-          <v:rect id="_x0000_i1072" style="width:0;height:1.5pt" o:hralign="center" o:hrstd="t" o:hr="t" fillcolor="#a0a0a0" stroked="f"/>
+          <v:rect id="_x0000_i1026" style="width:0;height:1.5pt" o:hralign="center" o:hrstd="t" o:hr="t" fillcolor="#a0a0a0" stroked="f"/>
         </w:pict>
       </w:r>
     </w:p>
@@ -172,10 +172,7 @@
     </w:p>
     <w:p>
       <w:r>
-        <w:t xml:space="preserve">Die Wertkauf GmbH setzt seit mehreren Jahren stationäre Selbstbedienungskassen (SBK) ein, um die Filialprozesse effizienter zu gestalten und das Einkaufserlebnis der Kundinnen und Kunden zu verbessern. Die </w:t>
-      </w:r>
-      <w:r>
-        <w:t>SBK-Systeme befinden sich im Ausgangsbereich der Märkte; mobile Self-Scanning-Wagen oder Handscanner kommen derzeit nicht zum Einsatz. Artikel mit Gewichtserfassung werden über integrierte Waagen erfasst, ein automatischer Abgleich des Gesamtgewichts mit dem gescannten Warenkorb erfolgt jedoch nicht.</w:t>
+        <w:t>Die Wertkauf GmbH setzt seit mehreren Jahren stationäre Selbstbedienungskassen (SBK) ein, um die Filialprozesse effizienter zu gestalten und das Einkaufserlebnis der Kundinnen und Kunden zu verbessern. Die SBK-Systeme befinden sich im Ausgangsbereich der Märkte; mobile Self-Scanning-Wagen oder Handscanner kommen derzeit nicht zum Einsatz. Artikel mit Gewichtserfassung werden über integrierte Waagen erfasst, ein automatischer Abgleich des Gesamtgewichts mit dem gescannten Warenkorb erfolgt jedoch nicht.</w:t>
       </w:r>
     </w:p>
     <w:p>
@@ -236,14 +233,7 @@
           <w:b/>
           <w:bCs/>
         </w:rPr>
-        <w:t>3</w:t>
-      </w:r>
-      <w:r>
-        <w:rPr>
-          <w:b/>
-          <w:bCs/>
-        </w:rPr>
-        <w:t>. Projektauftrag und Ziel</w:t>
+        <w:t>3. Projektauftrag und Ziel</w:t>
       </w:r>
     </w:p>
     <w:p>
@@ -258,6 +248,7 @@
     </w:p>
     <w:p>
       <w:r>
+        <w:lastRenderedPageBreak/>
         <w:t>Ein Kernelement der Lösung ist die Entwicklung eines Algorithmus, der verdächtige Transaktionen kennzeichnet und eine gezielte Nachkontrolle anstoßen kann. Die Bewertung des Algorithmus und seiner Vorschläge erfolgt auf Basis einer definierten Bewertungsfunktion, die im folgenden Abschnitt detailliert erläutert wird.</w:t>
       </w:r>
     </w:p>
@@ -287,19 +278,11 @@
           <w:b/>
           <w:bCs/>
         </w:rPr>
-        <w:t>4</w:t>
-      </w:r>
-      <w:r>
-        <w:rPr>
-          <w:b/>
-          <w:bCs/>
-        </w:rPr>
-        <w:t>. Bewertungsfunktion</w:t>
-      </w:r>
-    </w:p>
-    <w:p>
-      <w:r>
-        <w:lastRenderedPageBreak/>
+        <w:t>4. Bewertungsfunktion</w:t>
+      </w:r>
+    </w:p>
+    <w:p>
+      <w:r>
         <w:t>Um die Effektivität möglicher Kontrollstrategien und die Leistungsfähigkeit des entwickelten Algorithmus bewerten zu können, legt die Wertkauf GmbH folgende wirtschaftliche Annahmen zugrunde:</w:t>
       </w:r>
     </w:p>
@@ -429,10 +412,7 @@
     </w:p>
     <w:p>
       <w:r>
-        <w:t>Was schließen wir aus dieser Bewertungsfunktion? Generell werden kleine Diebstähle, die nicht entdeckt werden, lediglich mit kleiner Schadenssumme bewertet. Hingegen werden fälschliche Kontrollen bei kleinen Warenwerten überproportional bestraft. Dies könnte dazu führen, dass bei potenziell kleinen Schadenssummen keine Kontrollen durchgeführt werden. Bei hochpreisigen Artikeln wiederum wird eine ausbleibende Entdeckung mit einem hohen negativen Wert (Warenwert) bewertet, sodass eine Kontrolle sich eher lohn</w:t>
-      </w:r>
-      <w:r>
-        <w:t xml:space="preserve">t. </w:t>
+        <w:t xml:space="preserve">Was schließen wir aus dieser Bewertungsfunktion? Generell werden kleine Diebstähle, die nicht entdeckt werden, lediglich mit kleiner Schadenssumme bewertet. Hingegen werden fälschliche Kontrollen bei kleinen Warenwerten überproportional bestraft. Dies könnte dazu führen, dass bei potenziell kleinen Schadenssummen keine Kontrollen durchgeführt werden. Bei hochpreisigen Artikeln wiederum wird eine ausbleibende Entdeckung mit einem hohen negativen Wert (Warenwert) bewertet, sodass eine Kontrolle sich eher lohnt. </w:t>
       </w:r>
     </w:p>
     <w:p>
@@ -533,7 +513,11 @@
         <w:t>dementsprechend in der Bewertungsfunktion stärker gewichtet werden soll als ein</w:t>
       </w:r>
       <w:r>
-        <w:t xml:space="preserve"> verhinderter Schaden oder umgekehrt die Diebstahlprävention wichtiger als falsche Kontrollen ist. Hier gilt das grundsätzliche Prinzip, dass nicht gleichzeitig sowohl Diebstahl / falsche Scanvorgänge optimal erkannt und gleichzeitig irrtümliche Kontrollen minimiert werden können</w:t>
+        <w:t xml:space="preserve"> </w:t>
+      </w:r>
+      <w:r>
+        <w:lastRenderedPageBreak/>
+        <w:t>verhinderter Schaden oder umgekehrt die Diebstahlprävention wichtiger als falsche Kontrollen ist. Hier gilt das grundsätzliche Prinzip, dass nicht gleichzeitig sowohl Diebstahl / falsche Scanvorgänge optimal erkannt und gleichzeitig irrtümliche Kontrollen minimiert werden können</w:t>
       </w:r>
       <w:r>
         <w:rPr>
@@ -594,19 +578,11 @@
           <w:b/>
           <w:bCs/>
         </w:rPr>
-        <w:t>5</w:t>
-      </w:r>
-      <w:r>
-        <w:rPr>
-          <w:b/>
-          <w:bCs/>
-        </w:rPr>
-        <w:t>. Abgrenzung des Projektumfangs</w:t>
-      </w:r>
-    </w:p>
-    <w:p>
-      <w:r>
-        <w:lastRenderedPageBreak/>
+        <w:t>5. Abgrenzung des Projektumfangs</w:t>
+      </w:r>
+    </w:p>
+    <w:p>
+      <w:r>
         <w:t>Nicht Bestandteil des Projekts ist die Entwicklung oder Empfehlung hardwareseitiger Kontrollmechanismen, wie z.</w:t>
       </w:r>
       <w:r>
@@ -616,7 +592,15 @@
         <w:t> </w:t>
       </w:r>
       <w:r>
-        <w:t>B. Gewichtssensorik oder optischer Auswertungssysteme. Ebenso erfolgt keine juristische Bewertung hinsichtlich Datenschutzes oder Zul</w:t>
+        <w:t xml:space="preserve">B. </w:t>
+      </w:r>
+      <w:proofErr w:type="spellStart"/>
+      <w:r>
+        <w:t>Gewichtssensorik</w:t>
+      </w:r>
+      <w:proofErr w:type="spellEnd"/>
+      <w:r>
+        <w:t xml:space="preserve"> oder optischer Auswertungssysteme. Ebenso erfolgt keine juristische Bewertung hinsichtlich Datenschutzes oder Zul</w:t>
       </w:r>
       <w:r>
         <w:rPr>
@@ -690,14 +674,7 @@
           <w:b/>
           <w:bCs/>
         </w:rPr>
-        <w:t>6</w:t>
-      </w:r>
-      <w:r>
-        <w:rPr>
-          <w:b/>
-          <w:bCs/>
-        </w:rPr>
-        <w:t>. Datenlage</w:t>
+        <w:t>6. Datenlage</w:t>
       </w:r>
     </w:p>
     <w:p>
@@ -814,10 +791,7 @@
         </w:rPr>
       </w:pPr>
       <w:r>
-        <w:t xml:space="preserve">Die Daten bestehen aus zwei CSV-Dateien mit Stammdaten zu Filialen und Artikeln sowie vier Dateien im Parquet-Format, welche </w:t>
-      </w:r>
-      <w:r>
-        <w:t>Transaktions- und Positionsdaten enthalten – jeweils aufgeteilt in Trainings- und Testdaten.</w:t>
+        <w:t>Die Daten bestehen aus zwei CSV-Dateien mit Stammdaten zu Filialen und Artikeln sowie vier Dateien im Parquet-Format, welche Transaktions- und Positionsdaten enthalten – jeweils aufgeteilt in Trainings- und Testdaten.</w:t>
       </w:r>
     </w:p>
     <w:p>
@@ -840,12 +814,14 @@
           <w:tab w:val="left" w:pos="0"/>
         </w:tabs>
       </w:pPr>
+      <w:proofErr w:type="spellStart"/>
       <w:r>
         <w:rPr>
           <w:rStyle w:val="Fett"/>
         </w:rPr>
         <w:t>label</w:t>
       </w:r>
+      <w:proofErr w:type="spellEnd"/>
       <w:r>
         <w:t xml:space="preserve"> – gibt an, ob eine Kontrolle durchgeführt wurde und welches Ergebnis diese hatte,</w:t>
       </w:r>
@@ -862,12 +838,14 @@
           <w:tab w:val="left" w:pos="0"/>
         </w:tabs>
       </w:pPr>
+      <w:proofErr w:type="spellStart"/>
       <w:r>
         <w:rPr>
           <w:rStyle w:val="Fett"/>
         </w:rPr>
         <w:t>damage</w:t>
       </w:r>
+      <w:proofErr w:type="spellEnd"/>
       <w:r>
         <w:t xml:space="preserve"> – enthält vermutlich die Schadenshöhe in Euro, falls bei einer Kontrolle ein fehlerhafter Scan oder Betrugsversuch festgestellt wurde.</w:t>
       </w:r>
@@ -877,7 +855,11 @@
         <w:pStyle w:val="Textkrper"/>
       </w:pPr>
       <w:r>
-        <w:t>Diese beiden Spalten stellen offensichtliche Zielvariablen dar, die durch ein Modell vorhergesagt werden könnten, um die gegebene Problemstellung zu adressieren. Es könnten ein Klassifikationsmodell zur Erkennung potenzieller Betrugsfälle sowie ein Regressionsmodell zur Schätzung der zu erwartenden Schadenshöhe im Fall eines Betrugs kombiniert werden, um eine fundierte und differenzierte Entscheidungsunterstützung zu ermöglichen.</w:t>
+        <w:t xml:space="preserve">Diese beiden Spalten stellen offensichtliche Zielvariablen dar, die durch ein Modell vorhergesagt werden könnten, um die gegebene Problemstellung zu adressieren. Es könnten ein Klassifikationsmodell zur Erkennung potenzieller Betrugsfälle sowie ein Regressionsmodell zur </w:t>
+      </w:r>
+      <w:r>
+        <w:lastRenderedPageBreak/>
+        <w:t>Schätzung der zu erwartenden Schadenshöhe im Fall eines Betrugs kombiniert werden, um eine fundierte und differenzierte Entscheidungsunterstützung zu ermöglichen.</w:t>
       </w:r>
     </w:p>
     <w:p>
@@ -887,6 +869,7 @@
       <w:r>
         <w:t xml:space="preserve">Von insgesamt 1.481.783 Transaktionen im Trainingsdatensatz wurde bei 148.025 eine Kontrolle durchgeführt; davon wurden 4.656 als Betrug klassifiziert (ca. 3,14 %). Die Spalte </w:t>
       </w:r>
+      <w:proofErr w:type="spellStart"/>
       <w:r>
         <w:rPr>
           <w:rStyle w:val="Fett"/>
@@ -895,15 +878,18 @@
         </w:rPr>
         <w:t>damage</w:t>
       </w:r>
+      <w:proofErr w:type="spellEnd"/>
       <w:r>
         <w:t xml:space="preserve"> ist konsistent mit der </w:t>
       </w:r>
+      <w:proofErr w:type="spellStart"/>
       <w:r>
         <w:rPr>
           <w:rStyle w:val="Fett"/>
         </w:rPr>
         <w:t>label</w:t>
       </w:r>
+      <w:proofErr w:type="spellEnd"/>
       <w:r>
         <w:t>-Spalte: Transaktionen ohne Kontrolle weisen keinen Wert auf, Kontrollen mit unauffälligem Ergebnis haben den Wert 0, und nur bei als Betrug markierten Fällen wird ein positiver Schadensbetrag angegeben.</w:t>
       </w:r>
@@ -936,12 +922,14 @@
           <w:tab w:val="left" w:pos="0"/>
         </w:tabs>
       </w:pPr>
+      <w:proofErr w:type="spellStart"/>
       <w:r>
         <w:rPr>
           <w:rStyle w:val="Fett"/>
         </w:rPr>
         <w:t>customer_feedback</w:t>
       </w:r>
+      <w:proofErr w:type="spellEnd"/>
       <w:r>
         <w:t xml:space="preserve">: Hier fehlen Einträge vermutlich, weil nicht </w:t>
       </w:r>
@@ -967,12 +955,14 @@
           <w:tab w:val="left" w:pos="0"/>
         </w:tabs>
       </w:pPr>
+      <w:proofErr w:type="spellStart"/>
       <w:r>
         <w:rPr>
           <w:rStyle w:val="Fett"/>
         </w:rPr>
         <w:t>valid_to</w:t>
       </w:r>
+      <w:proofErr w:type="spellEnd"/>
       <w:r>
         <w:t>: Rund 28 % der Produkte haben kein Gültigkeitsdatum.</w:t>
       </w:r>
@@ -989,12 +979,14 @@
           <w:tab w:val="left" w:pos="0"/>
         </w:tabs>
       </w:pPr>
+      <w:proofErr w:type="spellStart"/>
       <w:r>
         <w:rPr>
           <w:rStyle w:val="Fett"/>
         </w:rPr>
         <w:t>weight</w:t>
       </w:r>
+      <w:proofErr w:type="spellEnd"/>
       <w:r>
         <w:t>: Bei 2.505 Artikeln fehlt der Gewichtsangabe, obwohl nur 2.155 Produkte nach Gewicht verkauft werden. Somit fehlen bei etwa 6 % der nicht-gewichtsbasierten Artikel ebenfalls Gewichtsangaben.</w:t>
       </w:r>
@@ -1011,21 +1003,25 @@
           <w:tab w:val="left" w:pos="0"/>
         </w:tabs>
       </w:pPr>
+      <w:proofErr w:type="spellStart"/>
       <w:r>
         <w:rPr>
           <w:rStyle w:val="Fett"/>
         </w:rPr>
         <w:t>camera_certainty</w:t>
       </w:r>
+      <w:proofErr w:type="spellEnd"/>
       <w:r>
         <w:t xml:space="preserve">, </w:t>
       </w:r>
+      <w:proofErr w:type="spellStart"/>
       <w:r>
         <w:rPr>
           <w:rStyle w:val="Fett"/>
         </w:rPr>
         <w:t>camera_product_similar</w:t>
       </w:r>
+      <w:proofErr w:type="spellEnd"/>
       <w:r>
         <w:t>: Fehlende Werte in diesen Spalten treten über den gesamten Zeitraum hinweg auf, was auf temporäre Ausfälle des Kamerasystems hindeutet. Die Verteilung dieser fehlenden Werte ist in gelabelten und nicht-gelabelten Daten ähnlich, was positiv zu werten ist: Die gelabelten Daten bilden offenbar eine repräsentative Stichprobe der Gesamtdaten.</w:t>
       </w:r>
@@ -1037,12 +1033,14 @@
       <w:r>
         <w:t xml:space="preserve">Eine weitere Auffälligkeit betrifft die Konsistenz zwischen Transaktionsdaten und den zugeordneten Positionen: Die in der Spalte </w:t>
       </w:r>
+      <w:proofErr w:type="spellStart"/>
       <w:r>
         <w:rPr>
           <w:rStyle w:val="Fett"/>
         </w:rPr>
         <w:t>n_lines</w:t>
       </w:r>
+      <w:proofErr w:type="spellEnd"/>
       <w:r>
         <w:t xml:space="preserve"> (aus der Transaktionsdatei) angegebene Anzahl Positionen stimmt in mehreren Fällen nicht mit der tatsächlich verknüpften Anzahl Positionen überein.</w:t>
       </w:r>
@@ -1084,14 +1082,7 @@
           <w:b/>
           <w:bCs/>
         </w:rPr>
-        <w:t>7</w:t>
-      </w:r>
-      <w:r>
-        <w:rPr>
-          <w:b/>
-          <w:bCs/>
-        </w:rPr>
-        <w:t>. Meilensteine</w:t>
+        <w:t>7. Meilensteine</w:t>
       </w:r>
     </w:p>
     <w:tbl>
@@ -1126,6 +1117,7 @@
                 <w:lang w:val="en-US"/>
               </w:rPr>
             </w:pPr>
+            <w:proofErr w:type="spellStart"/>
             <w:r>
               <w:rPr>
                 <w:b/>
@@ -1134,6 +1126,7 @@
               </w:rPr>
               <w:t>Meilenstein</w:t>
             </w:r>
+            <w:proofErr w:type="spellEnd"/>
           </w:p>
         </w:tc>
         <w:tc>
@@ -1220,6 +1213,130 @@
                 <w:lang w:val="en-US"/>
               </w:rPr>
               <w:t>Ende</w:t>
+            </w:r>
+          </w:p>
+        </w:tc>
+      </w:tr>
+      <w:tr>
+        <w:tc>
+          <w:tcPr>
+            <w:tcW w:w="2620" w:type="dxa"/>
+            <w:tcBorders>
+              <w:top w:val="single" w:sz="4" w:space="0" w:color="auto"/>
+              <w:left w:val="single" w:sz="4" w:space="0" w:color="auto"/>
+              <w:bottom w:val="single" w:sz="4" w:space="0" w:color="auto"/>
+              <w:right w:val="single" w:sz="4" w:space="0" w:color="auto"/>
+            </w:tcBorders>
+            <w:hideMark/>
+          </w:tcPr>
+          <w:p>
+            <w:r>
+              <w:t xml:space="preserve">1. </w:t>
+            </w:r>
+            <w:r>
+              <w:t>Projektdefinition und Zielklärung</w:t>
+            </w:r>
+            <w:r>
+              <w:t>, Projektauftrag</w:t>
+            </w:r>
+            <w:r>
+              <w:t xml:space="preserve"> i</w:t>
+            </w:r>
+            <w:r>
+              <w:t>nkl. Präsentation</w:t>
+            </w:r>
+          </w:p>
+        </w:tc>
+        <w:tc>
+          <w:tcPr>
+            <w:tcW w:w="2160" w:type="dxa"/>
+            <w:tcBorders>
+              <w:top w:val="single" w:sz="4" w:space="0" w:color="auto"/>
+              <w:left w:val="single" w:sz="4" w:space="0" w:color="auto"/>
+              <w:bottom w:val="single" w:sz="4" w:space="0" w:color="auto"/>
+              <w:right w:val="single" w:sz="4" w:space="0" w:color="auto"/>
+            </w:tcBorders>
+            <w:hideMark/>
+          </w:tcPr>
+          <w:p>
+            <w:pPr>
+              <w:rPr>
+                <w:lang w:val="en-US"/>
+              </w:rPr>
+            </w:pPr>
+            <w:r>
+              <w:rPr>
+                <w:lang w:val="en-US"/>
+              </w:rPr>
+              <w:t>Define</w:t>
+            </w:r>
+          </w:p>
+        </w:tc>
+        <w:tc>
+          <w:tcPr>
+            <w:tcW w:w="2160" w:type="dxa"/>
+            <w:tcBorders>
+              <w:top w:val="single" w:sz="4" w:space="0" w:color="auto"/>
+              <w:left w:val="single" w:sz="4" w:space="0" w:color="auto"/>
+              <w:bottom w:val="single" w:sz="4" w:space="0" w:color="auto"/>
+              <w:right w:val="single" w:sz="4" w:space="0" w:color="auto"/>
+            </w:tcBorders>
+            <w:hideMark/>
+          </w:tcPr>
+          <w:p>
+            <w:pPr>
+              <w:rPr>
+                <w:lang w:val="en-US"/>
+              </w:rPr>
+            </w:pPr>
+            <w:r>
+              <w:rPr>
+                <w:lang w:val="en-US"/>
+              </w:rPr>
+              <w:t>07</w:t>
+            </w:r>
+            <w:r>
+              <w:rPr>
+                <w:lang w:val="en-US"/>
+              </w:rPr>
+              <w:t>.04.2025</w:t>
+            </w:r>
+          </w:p>
+        </w:tc>
+        <w:tc>
+          <w:tcPr>
+            <w:tcW w:w="2160" w:type="dxa"/>
+            <w:tcBorders>
+              <w:top w:val="single" w:sz="4" w:space="0" w:color="auto"/>
+              <w:left w:val="single" w:sz="4" w:space="0" w:color="auto"/>
+              <w:bottom w:val="single" w:sz="4" w:space="0" w:color="auto"/>
+              <w:right w:val="single" w:sz="4" w:space="0" w:color="auto"/>
+            </w:tcBorders>
+            <w:hideMark/>
+          </w:tcPr>
+          <w:p>
+            <w:pPr>
+              <w:rPr>
+                <w:lang w:val="en-US"/>
+              </w:rPr>
+            </w:pPr>
+            <w:r>
+              <w:rPr>
+                <w:lang w:val="en-US"/>
+              </w:rPr>
+              <w:t>2</w:t>
+            </w:r>
+            <w:r>
+              <w:rPr>
+                <w:lang w:val="en-US"/>
+              </w:rPr>
+              <w:t>9</w:t>
+            </w:r>
+            <w:r>
+              <w:rPr>
+                <w:lang w:val="en-US"/>
+              </w:rPr>
+              <w:t>.04.2025</w:t>
             </w:r>
           </w:p>
         </w:tc>
@@ -1246,20 +1363,31 @@
               <w:rPr>
                 <w:lang w:val="en-US"/>
               </w:rPr>
-              <w:t xml:space="preserve">1. </w:t>
-            </w:r>
-            <w:r>
-              <w:rPr>
-                <w:lang w:val="en-US"/>
-              </w:rPr>
-              <w:t>Projektdefinition und Zielklärung</w:t>
-            </w:r>
-            <w:r>
-              <w:rPr>
-                <w:lang w:val="en-US"/>
-              </w:rPr>
-              <w:t>, Projektauftrag</w:t>
-            </w:r>
+              <w:lastRenderedPageBreak/>
+              <w:t xml:space="preserve">2. </w:t>
+            </w:r>
+            <w:proofErr w:type="spellStart"/>
+            <w:r>
+              <w:rPr>
+                <w:lang w:val="en-US"/>
+              </w:rPr>
+              <w:t>Datenzugang</w:t>
+            </w:r>
+            <w:proofErr w:type="spellEnd"/>
+            <w:r>
+              <w:rPr>
+                <w:lang w:val="en-US"/>
+              </w:rPr>
+              <w:t xml:space="preserve"> und </w:t>
+            </w:r>
+            <w:proofErr w:type="spellStart"/>
+            <w:r>
+              <w:rPr>
+                <w:lang w:val="en-US"/>
+              </w:rPr>
+              <w:t>Qualitätsprüfung</w:t>
+            </w:r>
+            <w:proofErr w:type="spellEnd"/>
           </w:p>
         </w:tc>
         <w:tc>
@@ -1283,7 +1411,7 @@
               <w:rPr>
                 <w:lang w:val="en-US"/>
               </w:rPr>
-              <w:t>Define</w:t>
+              <w:t>Acquire</w:t>
             </w:r>
           </w:p>
         </w:tc>
@@ -1339,19 +1467,25 @@
               <w:rPr>
                 <w:lang w:val="en-US"/>
               </w:rPr>
-              <w:t>2</w:t>
-            </w:r>
-            <w:r>
-              <w:rPr>
-                <w:lang w:val="en-US"/>
-              </w:rPr>
-              <w:t>1</w:t>
-            </w:r>
-            <w:r>
-              <w:rPr>
-                <w:lang w:val="en-US"/>
-              </w:rPr>
-              <w:t>.04.2025</w:t>
+              <w:t>11</w:t>
+            </w:r>
+            <w:r>
+              <w:rPr>
+                <w:lang w:val="en-US"/>
+              </w:rPr>
+              <w:t>.0</w:t>
+            </w:r>
+            <w:r>
+              <w:rPr>
+                <w:lang w:val="en-US"/>
+              </w:rPr>
+              <w:t>5</w:t>
+            </w:r>
+            <w:r>
+              <w:rPr>
+                <w:lang w:val="en-US"/>
+              </w:rPr>
+              <w:t>.2025</w:t>
             </w:r>
           </w:p>
         </w:tc>
@@ -1369,22 +1503,23 @@
             <w:hideMark/>
           </w:tcPr>
           <w:p>
-            <w:pPr>
-              <w:rPr>
-                <w:lang w:val="en-US"/>
-              </w:rPr>
-            </w:pPr>
-            <w:r>
-              <w:rPr>
-                <w:lang w:val="en-US"/>
-              </w:rPr>
-              <w:t xml:space="preserve">2. </w:t>
-            </w:r>
-            <w:r>
-              <w:rPr>
-                <w:lang w:val="en-US"/>
-              </w:rPr>
-              <w:t>Datenzugang und Qualitätsprüfung</w:t>
+            <w:r>
+              <w:t xml:space="preserve">3. </w:t>
+            </w:r>
+            <w:r>
+              <w:t>Datenaufbereitung</w:t>
+            </w:r>
+            <w:r>
+              <w:t>,</w:t>
+            </w:r>
+            <w:r>
+              <w:t xml:space="preserve"> Feature Engineering</w:t>
+            </w:r>
+            <w:r>
+              <w:t xml:space="preserve">, </w:t>
+            </w:r>
+            <w:r>
+              <w:t>Modellentwicklung</w:t>
             </w:r>
           </w:p>
         </w:tc>
@@ -1409,7 +1544,7 @@
               <w:rPr>
                 <w:lang w:val="en-US"/>
               </w:rPr>
-              <w:t>Acquire</w:t>
+              <w:t>Structure</w:t>
             </w:r>
           </w:p>
         </w:tc>
@@ -1434,13 +1569,25 @@
               <w:rPr>
                 <w:lang w:val="en-US"/>
               </w:rPr>
-              <w:t>07</w:t>
-            </w:r>
-            <w:r>
-              <w:rPr>
-                <w:lang w:val="en-US"/>
-              </w:rPr>
-              <w:t>.04.2025</w:t>
+              <w:t>12</w:t>
+            </w:r>
+            <w:r>
+              <w:rPr>
+                <w:lang w:val="en-US"/>
+              </w:rPr>
+              <w:t>.0</w:t>
+            </w:r>
+            <w:r>
+              <w:rPr>
+                <w:lang w:val="en-US"/>
+              </w:rPr>
+              <w:t>5</w:t>
+            </w:r>
+            <w:r>
+              <w:rPr>
+                <w:lang w:val="en-US"/>
+              </w:rPr>
+              <w:t>.2025</w:t>
             </w:r>
           </w:p>
         </w:tc>
@@ -1465,7 +1612,19 @@
               <w:rPr>
                 <w:lang w:val="en-US"/>
               </w:rPr>
-              <w:t>27.04</w:t>
+              <w:t>22</w:t>
+            </w:r>
+            <w:r>
+              <w:rPr>
+                <w:lang w:val="en-US"/>
+              </w:rPr>
+              <w:t>.0</w:t>
+            </w:r>
+            <w:r>
+              <w:rPr>
+                <w:lang w:val="en-US"/>
+              </w:rPr>
+              <w:t>6</w:t>
             </w:r>
             <w:r>
               <w:rPr>
@@ -1490,23 +1649,59 @@
           </w:tcPr>
           <w:p>
             <w:r>
-              <w:t xml:space="preserve">3. </w:t>
-            </w:r>
-            <w:r>
-              <w:t>Datenaufbereitung</w:t>
-            </w:r>
-            <w:r>
-              <w:t>,</w:t>
-            </w:r>
-            <w:r>
-              <w:t xml:space="preserve"> Feature Engineering</w:t>
-            </w:r>
-            <w:r>
-              <w:t>, Testen versch</w:t>
-            </w:r>
-            <w:r>
-              <w:t>iedener Modellansätze</w:t>
-            </w:r>
+              <w:rPr>
+                <w:lang w:val="en-US"/>
+              </w:rPr>
+              <w:t>4</w:t>
+            </w:r>
+            <w:r>
+              <w:rPr>
+                <w:lang w:val="en-US"/>
+              </w:rPr>
+              <w:t>.</w:t>
+            </w:r>
+            <w:r>
+              <w:rPr>
+                <w:lang w:val="en-US"/>
+              </w:rPr>
+              <w:t xml:space="preserve"> </w:t>
+            </w:r>
+            <w:proofErr w:type="spellStart"/>
+            <w:r>
+              <w:rPr>
+                <w:lang w:val="en-US"/>
+              </w:rPr>
+              <w:t>Ergebnissicherung</w:t>
+            </w:r>
+            <w:proofErr w:type="spellEnd"/>
+            <w:r>
+              <w:rPr>
+                <w:lang w:val="en-US"/>
+              </w:rPr>
+              <w:t xml:space="preserve">, </w:t>
+            </w:r>
+            <w:proofErr w:type="spellStart"/>
+            <w:r>
+              <w:rPr>
+                <w:lang w:val="en-US"/>
+              </w:rPr>
+              <w:t>Dokumentation</w:t>
+            </w:r>
+            <w:proofErr w:type="spellEnd"/>
+            <w:r>
+              <w:rPr>
+                <w:lang w:val="en-US"/>
+              </w:rPr>
+              <w:t xml:space="preserve"> und </w:t>
+            </w:r>
+            <w:proofErr w:type="spellStart"/>
+            <w:r>
+              <w:rPr>
+                <w:lang w:val="en-US"/>
+              </w:rPr>
+              <w:t>Präsentation</w:t>
+            </w:r>
+            <w:proofErr w:type="spellEnd"/>
           </w:p>
         </w:tc>
         <w:tc>
@@ -1530,7 +1725,7 @@
               <w:rPr>
                 <w:lang w:val="en-US"/>
               </w:rPr>
-              <w:t>Structure</w:t>
+              <w:t>Communicate</w:t>
             </w:r>
           </w:p>
         </w:tc>
@@ -1555,25 +1750,13 @@
               <w:rPr>
                 <w:lang w:val="en-US"/>
               </w:rPr>
-              <w:t>28</w:t>
-            </w:r>
-            <w:r>
-              <w:rPr>
-                <w:lang w:val="en-US"/>
-              </w:rPr>
-              <w:t>.0</w:t>
-            </w:r>
-            <w:r>
-              <w:rPr>
-                <w:lang w:val="en-US"/>
-              </w:rPr>
-              <w:t>4</w:t>
-            </w:r>
-            <w:r>
-              <w:rPr>
-                <w:lang w:val="en-US"/>
-              </w:rPr>
-              <w:t>.2025</w:t>
+              <w:t>23</w:t>
+            </w:r>
+            <w:r>
+              <w:rPr>
+                <w:lang w:val="en-US"/>
+              </w:rPr>
+              <w:t>.06.2025</w:t>
             </w:r>
           </w:p>
         </w:tc>
@@ -1604,416 +1787,6 @@
               <w:rPr>
                 <w:lang w:val="en-US"/>
               </w:rPr>
-              <w:t>1</w:t>
-            </w:r>
-            <w:r>
-              <w:rPr>
-                <w:lang w:val="en-US"/>
-              </w:rPr>
-              <w:t>.05.2025</w:t>
-            </w:r>
-          </w:p>
-        </w:tc>
-      </w:tr>
-      <w:tr>
-        <w:tc>
-          <w:tcPr>
-            <w:tcW w:w="2620" w:type="dxa"/>
-            <w:tcBorders>
-              <w:top w:val="single" w:sz="4" w:space="0" w:color="auto"/>
-              <w:left w:val="single" w:sz="4" w:space="0" w:color="auto"/>
-              <w:bottom w:val="single" w:sz="4" w:space="0" w:color="auto"/>
-              <w:right w:val="single" w:sz="4" w:space="0" w:color="auto"/>
-            </w:tcBorders>
-            <w:hideMark/>
-          </w:tcPr>
-          <w:p>
-            <w:r>
-              <w:t xml:space="preserve">4. </w:t>
-            </w:r>
-            <w:r>
-              <w:t>Herausarbeitung komplexerer Modelle und</w:t>
-            </w:r>
-            <w:r>
-              <w:t xml:space="preserve"> Prototyp-Entwicklung</w:t>
-            </w:r>
-          </w:p>
-        </w:tc>
-        <w:tc>
-          <w:tcPr>
-            <w:tcW w:w="2160" w:type="dxa"/>
-            <w:tcBorders>
-              <w:top w:val="single" w:sz="4" w:space="0" w:color="auto"/>
-              <w:left w:val="single" w:sz="4" w:space="0" w:color="auto"/>
-              <w:bottom w:val="single" w:sz="4" w:space="0" w:color="auto"/>
-              <w:right w:val="single" w:sz="4" w:space="0" w:color="auto"/>
-            </w:tcBorders>
-            <w:hideMark/>
-          </w:tcPr>
-          <w:p>
-            <w:pPr>
-              <w:rPr>
-                <w:lang w:val="en-US"/>
-              </w:rPr>
-            </w:pPr>
-            <w:r>
-              <w:rPr>
-                <w:lang w:val="en-US"/>
-              </w:rPr>
-              <w:t>Structure</w:t>
-            </w:r>
-          </w:p>
-        </w:tc>
-        <w:tc>
-          <w:tcPr>
-            <w:tcW w:w="2160" w:type="dxa"/>
-            <w:tcBorders>
-              <w:top w:val="single" w:sz="4" w:space="0" w:color="auto"/>
-              <w:left w:val="single" w:sz="4" w:space="0" w:color="auto"/>
-              <w:bottom w:val="single" w:sz="4" w:space="0" w:color="auto"/>
-              <w:right w:val="single" w:sz="4" w:space="0" w:color="auto"/>
-            </w:tcBorders>
-            <w:hideMark/>
-          </w:tcPr>
-          <w:p>
-            <w:pPr>
-              <w:rPr>
-                <w:lang w:val="en-US"/>
-              </w:rPr>
-            </w:pPr>
-            <w:r>
-              <w:rPr>
-                <w:lang w:val="en-US"/>
-              </w:rPr>
-              <w:t>1</w:t>
-            </w:r>
-            <w:r>
-              <w:rPr>
-                <w:lang w:val="en-US"/>
-              </w:rPr>
-              <w:t>2</w:t>
-            </w:r>
-            <w:r>
-              <w:rPr>
-                <w:lang w:val="en-US"/>
-              </w:rPr>
-              <w:t>.05.2025</w:t>
-            </w:r>
-          </w:p>
-        </w:tc>
-        <w:tc>
-          <w:tcPr>
-            <w:tcW w:w="2160" w:type="dxa"/>
-            <w:tcBorders>
-              <w:top w:val="single" w:sz="4" w:space="0" w:color="auto"/>
-              <w:left w:val="single" w:sz="4" w:space="0" w:color="auto"/>
-              <w:bottom w:val="single" w:sz="4" w:space="0" w:color="auto"/>
-              <w:right w:val="single" w:sz="4" w:space="0" w:color="auto"/>
-            </w:tcBorders>
-            <w:hideMark/>
-          </w:tcPr>
-          <w:p>
-            <w:pPr>
-              <w:rPr>
-                <w:lang w:val="en-US"/>
-              </w:rPr>
-            </w:pPr>
-            <w:r>
-              <w:rPr>
-                <w:lang w:val="en-US"/>
-              </w:rPr>
-              <w:t>08</w:t>
-            </w:r>
-            <w:r>
-              <w:rPr>
-                <w:lang w:val="en-US"/>
-              </w:rPr>
-              <w:t>.0</w:t>
-            </w:r>
-            <w:r>
-              <w:rPr>
-                <w:lang w:val="en-US"/>
-              </w:rPr>
-              <w:t>6</w:t>
-            </w:r>
-            <w:r>
-              <w:rPr>
-                <w:lang w:val="en-US"/>
-              </w:rPr>
-              <w:t>.2025</w:t>
-            </w:r>
-          </w:p>
-        </w:tc>
-      </w:tr>
-      <w:tr>
-        <w:tc>
-          <w:tcPr>
-            <w:tcW w:w="2620" w:type="dxa"/>
-            <w:tcBorders>
-              <w:top w:val="single" w:sz="4" w:space="0" w:color="auto"/>
-              <w:left w:val="single" w:sz="4" w:space="0" w:color="auto"/>
-              <w:bottom w:val="single" w:sz="4" w:space="0" w:color="auto"/>
-              <w:right w:val="single" w:sz="4" w:space="0" w:color="auto"/>
-            </w:tcBorders>
-            <w:hideMark/>
-          </w:tcPr>
-          <w:p>
-            <w:r>
-              <w:t xml:space="preserve">5. </w:t>
-            </w:r>
-            <w:r>
-              <w:t xml:space="preserve">Bewertung </w:t>
-            </w:r>
-            <w:r>
-              <w:t>des Prototyp Modells anhand de</w:t>
-            </w:r>
-            <w:r>
-              <w:t xml:space="preserve">r Bewertungsfunktion </w:t>
-            </w:r>
-            <w:r>
-              <w:t>und</w:t>
-            </w:r>
-            <w:r>
-              <w:t xml:space="preserve"> Ausarbeitung von</w:t>
-            </w:r>
-            <w:r>
-              <w:t xml:space="preserve"> Handlungsempfehlungen</w:t>
-            </w:r>
-          </w:p>
-        </w:tc>
-        <w:tc>
-          <w:tcPr>
-            <w:tcW w:w="2160" w:type="dxa"/>
-            <w:tcBorders>
-              <w:top w:val="single" w:sz="4" w:space="0" w:color="auto"/>
-              <w:left w:val="single" w:sz="4" w:space="0" w:color="auto"/>
-              <w:bottom w:val="single" w:sz="4" w:space="0" w:color="auto"/>
-              <w:right w:val="single" w:sz="4" w:space="0" w:color="auto"/>
-            </w:tcBorders>
-            <w:hideMark/>
-          </w:tcPr>
-          <w:p>
-            <w:pPr>
-              <w:rPr>
-                <w:lang w:val="en-US"/>
-              </w:rPr>
-            </w:pPr>
-            <w:r>
-              <w:rPr>
-                <w:lang w:val="en-US"/>
-              </w:rPr>
-              <w:t>Communicate</w:t>
-            </w:r>
-          </w:p>
-        </w:tc>
-        <w:tc>
-          <w:tcPr>
-            <w:tcW w:w="2160" w:type="dxa"/>
-            <w:tcBorders>
-              <w:top w:val="single" w:sz="4" w:space="0" w:color="auto"/>
-              <w:left w:val="single" w:sz="4" w:space="0" w:color="auto"/>
-              <w:bottom w:val="single" w:sz="4" w:space="0" w:color="auto"/>
-              <w:right w:val="single" w:sz="4" w:space="0" w:color="auto"/>
-            </w:tcBorders>
-            <w:hideMark/>
-          </w:tcPr>
-          <w:p>
-            <w:pPr>
-              <w:rPr>
-                <w:lang w:val="en-US"/>
-              </w:rPr>
-            </w:pPr>
-            <w:r>
-              <w:rPr>
-                <w:lang w:val="en-US"/>
-              </w:rPr>
-              <w:t>09</w:t>
-            </w:r>
-            <w:r>
-              <w:rPr>
-                <w:lang w:val="en-US"/>
-              </w:rPr>
-              <w:t>.0</w:t>
-            </w:r>
-            <w:r>
-              <w:rPr>
-                <w:lang w:val="en-US"/>
-              </w:rPr>
-              <w:t>6</w:t>
-            </w:r>
-            <w:r>
-              <w:rPr>
-                <w:lang w:val="en-US"/>
-              </w:rPr>
-              <w:t>.2025</w:t>
-            </w:r>
-          </w:p>
-        </w:tc>
-        <w:tc>
-          <w:tcPr>
-            <w:tcW w:w="2160" w:type="dxa"/>
-            <w:tcBorders>
-              <w:top w:val="single" w:sz="4" w:space="0" w:color="auto"/>
-              <w:left w:val="single" w:sz="4" w:space="0" w:color="auto"/>
-              <w:bottom w:val="single" w:sz="4" w:space="0" w:color="auto"/>
-              <w:right w:val="single" w:sz="4" w:space="0" w:color="auto"/>
-            </w:tcBorders>
-            <w:hideMark/>
-          </w:tcPr>
-          <w:p>
-            <w:pPr>
-              <w:rPr>
-                <w:lang w:val="en-US"/>
-              </w:rPr>
-            </w:pPr>
-            <w:r>
-              <w:rPr>
-                <w:lang w:val="en-US"/>
-              </w:rPr>
-              <w:t>22</w:t>
-            </w:r>
-            <w:r>
-              <w:rPr>
-                <w:lang w:val="en-US"/>
-              </w:rPr>
-              <w:t>.06.2025</w:t>
-            </w:r>
-          </w:p>
-        </w:tc>
-      </w:tr>
-      <w:tr>
-        <w:tc>
-          <w:tcPr>
-            <w:tcW w:w="2620" w:type="dxa"/>
-            <w:tcBorders>
-              <w:top w:val="single" w:sz="4" w:space="0" w:color="auto"/>
-              <w:left w:val="single" w:sz="4" w:space="0" w:color="auto"/>
-              <w:bottom w:val="single" w:sz="4" w:space="0" w:color="auto"/>
-              <w:right w:val="single" w:sz="4" w:space="0" w:color="auto"/>
-            </w:tcBorders>
-            <w:hideMark/>
-          </w:tcPr>
-          <w:p>
-            <w:pPr>
-              <w:rPr>
-                <w:lang w:val="en-US"/>
-              </w:rPr>
-            </w:pPr>
-            <w:r>
-              <w:rPr>
-                <w:lang w:val="en-US"/>
-              </w:rPr>
-              <w:t>6.</w:t>
-            </w:r>
-            <w:r>
-              <w:rPr>
-                <w:lang w:val="en-US"/>
-              </w:rPr>
-              <w:t xml:space="preserve"> </w:t>
-            </w:r>
-            <w:r>
-              <w:rPr>
-                <w:lang w:val="en-US"/>
-              </w:rPr>
-              <w:t>Ergebnissicherung, Dokumentation</w:t>
-            </w:r>
-            <w:r>
-              <w:rPr>
-                <w:lang w:val="en-US"/>
-              </w:rPr>
-              <w:t xml:space="preserve"> und </w:t>
-            </w:r>
-            <w:r>
-              <w:rPr>
-                <w:lang w:val="en-US"/>
-              </w:rPr>
-              <w:t>Präsentation</w:t>
-            </w:r>
-          </w:p>
-        </w:tc>
-        <w:tc>
-          <w:tcPr>
-            <w:tcW w:w="2160" w:type="dxa"/>
-            <w:tcBorders>
-              <w:top w:val="single" w:sz="4" w:space="0" w:color="auto"/>
-              <w:left w:val="single" w:sz="4" w:space="0" w:color="auto"/>
-              <w:bottom w:val="single" w:sz="4" w:space="0" w:color="auto"/>
-              <w:right w:val="single" w:sz="4" w:space="0" w:color="auto"/>
-            </w:tcBorders>
-            <w:hideMark/>
-          </w:tcPr>
-          <w:p>
-            <w:pPr>
-              <w:rPr>
-                <w:lang w:val="en-US"/>
-              </w:rPr>
-            </w:pPr>
-            <w:r>
-              <w:rPr>
-                <w:lang w:val="en-US"/>
-              </w:rPr>
-              <w:t>Communicate</w:t>
-            </w:r>
-          </w:p>
-        </w:tc>
-        <w:tc>
-          <w:tcPr>
-            <w:tcW w:w="2160" w:type="dxa"/>
-            <w:tcBorders>
-              <w:top w:val="single" w:sz="4" w:space="0" w:color="auto"/>
-              <w:left w:val="single" w:sz="4" w:space="0" w:color="auto"/>
-              <w:bottom w:val="single" w:sz="4" w:space="0" w:color="auto"/>
-              <w:right w:val="single" w:sz="4" w:space="0" w:color="auto"/>
-            </w:tcBorders>
-            <w:hideMark/>
-          </w:tcPr>
-          <w:p>
-            <w:pPr>
-              <w:rPr>
-                <w:lang w:val="en-US"/>
-              </w:rPr>
-            </w:pPr>
-            <w:r>
-              <w:rPr>
-                <w:lang w:val="en-US"/>
-              </w:rPr>
-              <w:t>23</w:t>
-            </w:r>
-            <w:r>
-              <w:rPr>
-                <w:lang w:val="en-US"/>
-              </w:rPr>
-              <w:t>.06.2025</w:t>
-            </w:r>
-          </w:p>
-        </w:tc>
-        <w:tc>
-          <w:tcPr>
-            <w:tcW w:w="2160" w:type="dxa"/>
-            <w:tcBorders>
-              <w:top w:val="single" w:sz="4" w:space="0" w:color="auto"/>
-              <w:left w:val="single" w:sz="4" w:space="0" w:color="auto"/>
-              <w:bottom w:val="single" w:sz="4" w:space="0" w:color="auto"/>
-              <w:right w:val="single" w:sz="4" w:space="0" w:color="auto"/>
-            </w:tcBorders>
-            <w:hideMark/>
-          </w:tcPr>
-          <w:p>
-            <w:pPr>
-              <w:rPr>
-                <w:lang w:val="en-US"/>
-              </w:rPr>
-            </w:pPr>
-            <w:r>
-              <w:rPr>
-                <w:lang w:val="en-US"/>
-              </w:rPr>
-              <w:t>1</w:t>
-            </w:r>
-            <w:r>
-              <w:rPr>
-                <w:lang w:val="en-US"/>
-              </w:rPr>
               <w:t>0</w:t>
             </w:r>
             <w:r>
@@ -2046,429 +1819,424 @@
           <w:bCs/>
         </w:rPr>
       </w:pPr>
-      <w:r>
-        <w:rPr>
-          <w:b/>
-          <w:bCs/>
-        </w:rPr>
+    </w:p>
+    <w:p>
+      <w:pPr>
+        <w:spacing w:after="0" w:line="240" w:lineRule="auto"/>
+        <w:rPr>
+          <w:b/>
+          <w:bCs/>
+        </w:rPr>
+      </w:pPr>
+      <w:r>
+        <w:rPr>
+          <w:b/>
+          <w:bCs/>
+        </w:rPr>
+        <w:t>Phasenergebnisse im Detail</w:t>
+      </w:r>
+    </w:p>
+    <w:p>
+      <w:pPr>
+        <w:spacing w:after="0" w:line="240" w:lineRule="auto"/>
+        <w:rPr>
+          <w:b/>
+          <w:bCs/>
+        </w:rPr>
+      </w:pPr>
+    </w:p>
+    <w:p>
+      <w:pPr>
+        <w:spacing w:after="0" w:line="240" w:lineRule="auto"/>
+      </w:pPr>
+      <w:r>
+        <w:t xml:space="preserve">Zu beachten ist, dass sich die Meilensteine an der vorgesehenen Gesamtlaufzeit des Projekts orientieren und keinen Anspruch auf Ausschöpfung aller erdenklichen oder sinnvollen Ansätze </w:t>
+      </w:r>
+      <w:r>
+        <w:t>stellen</w:t>
+      </w:r>
+      <w:r>
+        <w:t>.</w:t>
+      </w:r>
+      <w:r>
+        <w:br/>
+      </w:r>
+    </w:p>
+    <w:p>
+      <w:pPr>
+        <w:spacing w:after="0" w:line="240" w:lineRule="auto"/>
+        <w:rPr>
+          <w:b/>
+          <w:bCs/>
+        </w:rPr>
+      </w:pPr>
+      <w:r>
+        <w:rPr>
+          <w:b/>
+          <w:bCs/>
+        </w:rPr>
+        <w:t>1.</w:t>
+      </w:r>
+      <w:r>
+        <w:rPr>
+          <w:b/>
+          <w:bCs/>
+        </w:rPr>
+        <w:t xml:space="preserve"> </w:t>
+      </w:r>
+      <w:r>
+        <w:rPr>
+          <w:b/>
+          <w:bCs/>
+        </w:rPr>
+        <w:t>Meilenstein</w:t>
+      </w:r>
+    </w:p>
+    <w:p>
+      <w:pPr>
+        <w:spacing w:after="0" w:line="240" w:lineRule="auto"/>
+      </w:pPr>
+      <w:r>
+        <w:t>Ziel dieser Phase ist die präzise Formulierung des Projektziels inklusive betriebswirtschaftliche</w:t>
+      </w:r>
+      <w:r>
+        <w:t>r</w:t>
+      </w:r>
+      <w:r>
+        <w:t xml:space="preserve"> und technische</w:t>
+      </w:r>
+      <w:r>
+        <w:t>r</w:t>
+      </w:r>
+      <w:r>
+        <w:t xml:space="preserve"> Rahmenbedingungen. Der Projektauftrag wird </w:t>
+      </w:r>
+      <w:r>
+        <w:t>formuliert</w:t>
+      </w:r>
+      <w:r>
+        <w:t>,</w:t>
+      </w:r>
+      <w:r>
+        <w:t xml:space="preserve"> mit dem Kunden abgestimmt</w:t>
+      </w:r>
+      <w:r>
+        <w:t xml:space="preserve"> und anschließend zusammenfassend präsentiert</w:t>
+      </w:r>
+      <w:r>
+        <w:t>. D</w:t>
+      </w:r>
+      <w:r>
+        <w:t>ie Bewertungsfunktion zur späteren Modellbewertung wird definiert</w:t>
+      </w:r>
+      <w:r>
+        <w:t xml:space="preserve"> und diskutiert</w:t>
+      </w:r>
+      <w:r>
+        <w:t xml:space="preserve">. Potenzielle Zielkonflikte wie das Spannungsfeld zwischen Diebstahlprävention und Vermeidung unnötiger Kontrollen </w:t>
+      </w:r>
+      <w:r>
+        <w:t xml:space="preserve">sowie potentielle Probleme mit den verfügbaren Daten </w:t>
+      </w:r>
+      <w:r>
+        <w:t>werden in dieser Phase identifiziert</w:t>
+      </w:r>
+      <w:r>
+        <w:t xml:space="preserve"> und analysiert</w:t>
+      </w:r>
+      <w:r>
+        <w:t>.</w:t>
+      </w:r>
+    </w:p>
+    <w:p>
+      <w:pPr>
+        <w:spacing w:after="0" w:line="240" w:lineRule="auto"/>
+      </w:pPr>
+    </w:p>
+    <w:p>
+      <w:pPr>
+        <w:spacing w:after="0" w:line="240" w:lineRule="auto"/>
+        <w:rPr>
+          <w:b/>
+          <w:bCs/>
+        </w:rPr>
+      </w:pPr>
+      <w:r>
+        <w:rPr>
+          <w:b/>
+          <w:bCs/>
+        </w:rPr>
+        <w:t>2</w:t>
+      </w:r>
+      <w:r>
+        <w:rPr>
+          <w:b/>
+          <w:bCs/>
+        </w:rPr>
+        <w:t>.</w:t>
+      </w:r>
+      <w:r>
+        <w:rPr>
+          <w:b/>
+          <w:bCs/>
+        </w:rPr>
+        <w:t xml:space="preserve"> </w:t>
+      </w:r>
+      <w:r>
+        <w:rPr>
+          <w:b/>
+          <w:bCs/>
+        </w:rPr>
+        <w:t>Meilenstein</w:t>
+      </w:r>
+    </w:p>
+    <w:p>
+      <w:pPr>
+        <w:spacing w:after="0" w:line="240" w:lineRule="auto"/>
+      </w:pPr>
+      <w:r>
+        <w:t xml:space="preserve">Diese Phase umfasst den Zugang zu den bereitgestellten Transaktions-, Artikel- und Filialdaten sowie deren </w:t>
+      </w:r>
+      <w:r>
+        <w:t>detailliertere</w:t>
+      </w:r>
+      <w:r>
+        <w:t xml:space="preserve"> Sichtung hinsichtlich Vollständigkeit, Konsistenz und Interpretierbarkeit. Kritische Aspekte wie die fehlende Dokumentation (Data Dictionary), der Anteil </w:t>
+      </w:r>
+      <w:r>
+        <w:t>klassifizierter</w:t>
+      </w:r>
+      <w:r>
+        <w:t xml:space="preserve"> Daten und die initiale Einschätzung der Modellierbarkeit werden hier</w:t>
+      </w:r>
+      <w:r>
+        <w:t xml:space="preserve"> auf ihren Einfluss auf mögliche Ergebnisse</w:t>
+      </w:r>
+      <w:r>
+        <w:t xml:space="preserve"> untersucht.</w:t>
+      </w:r>
+    </w:p>
+    <w:p>
+      <w:pPr>
+        <w:spacing w:after="0" w:line="240" w:lineRule="auto"/>
+      </w:pPr>
+    </w:p>
+    <w:p>
+      <w:pPr>
+        <w:spacing w:after="0" w:line="240" w:lineRule="auto"/>
+        <w:rPr>
+          <w:b/>
+          <w:bCs/>
+        </w:rPr>
+      </w:pPr>
+      <w:r>
+        <w:rPr>
+          <w:b/>
+          <w:bCs/>
+        </w:rPr>
+        <w:t>3</w:t>
+      </w:r>
+      <w:r>
+        <w:rPr>
+          <w:b/>
+          <w:bCs/>
+        </w:rPr>
+        <w:t>.</w:t>
+      </w:r>
+      <w:r>
+        <w:rPr>
+          <w:b/>
+          <w:bCs/>
+        </w:rPr>
+        <w:t xml:space="preserve"> </w:t>
+      </w:r>
+      <w:r>
+        <w:rPr>
+          <w:b/>
+          <w:bCs/>
+        </w:rPr>
+        <w:t>Meilenstein</w:t>
+      </w:r>
+    </w:p>
+    <w:p>
+      <w:pPr>
+        <w:spacing w:after="0" w:line="240" w:lineRule="auto"/>
+      </w:pPr>
+      <w:r>
+        <w:t>Zunächst erfolgt die systematische Bereinigung und</w:t>
+      </w:r>
+      <w:r>
+        <w:t xml:space="preserve"> S</w:t>
+      </w:r>
+      <w:r>
+        <w:t xml:space="preserve">trukturierung der Daten. Auf Basis dieser strukturierten Daten werden geeignete Features </w:t>
+      </w:r>
+      <w:r>
+        <w:t>herausgearbeitet</w:t>
+      </w:r>
+      <w:r>
+        <w:t>, z.</w:t>
+      </w:r>
+      <w:r>
+        <w:rPr>
+          <w:rFonts w:ascii="Arial" w:hAnsi="Arial" w:cs="Arial"/>
+        </w:rPr>
+        <w:t> </w:t>
+      </w:r>
+      <w:r>
+        <w:t>B. Zeitmerkmale, Artikelkategorien oder verd</w:t>
+      </w:r>
+      <w:r>
+        <w:rPr>
+          <w:rFonts w:ascii="Aptos" w:hAnsi="Aptos" w:cs="Aptos"/>
+        </w:rPr>
+        <w:t>ä</w:t>
+      </w:r>
+      <w:r>
+        <w:t xml:space="preserve">chtige Verhaltensmuster. </w:t>
+      </w:r>
+      <w:r>
+        <w:t>Anschließend</w:t>
+      </w:r>
+      <w:r>
+        <w:t xml:space="preserve"> werden verschiedene Modellklassen </w:t>
+      </w:r>
+      <w:r>
+        <w:t xml:space="preserve">auf diesen Daten </w:t>
+      </w:r>
+      <w:r>
+        <w:t xml:space="preserve">getestet, </w:t>
+      </w:r>
+      <w:r>
+        <w:t>um schrittweise komplexere</w:t>
+      </w:r>
+      <w:r>
+        <w:t xml:space="preserve"> und mächtigere</w:t>
+      </w:r>
+      <w:r>
+        <w:t xml:space="preserve"> Modelle zu </w:t>
+      </w:r>
+      <w:r>
+        <w:t>entwerfen</w:t>
+      </w:r>
+      <w:r>
+        <w:t xml:space="preserve">, </w:t>
+      </w:r>
+      <w:r>
+        <w:t xml:space="preserve">in der Endphase </w:t>
+      </w:r>
+      <w:r>
+        <w:t>z.</w:t>
+      </w:r>
+      <w:r>
+        <w:rPr>
+          <w:rFonts w:ascii="Arial" w:hAnsi="Arial" w:cs="Arial"/>
+        </w:rPr>
+        <w:t> </w:t>
+      </w:r>
+      <w:r>
+        <w:t>B. Ensemble-Modelle oder neuronale Netze</w:t>
+      </w:r>
+      <w:r>
+        <w:t xml:space="preserve">. </w:t>
+      </w:r>
+      <w:r>
+        <w:t>Endz</w:t>
+      </w:r>
+      <w:r>
+        <w:t>iel ist die Entwicklung eines belastbaren Prototyps zur Markierung auff</w:t>
+      </w:r>
+      <w:r>
+        <w:rPr>
+          <w:rFonts w:ascii="Aptos" w:hAnsi="Aptos" w:cs="Aptos"/>
+        </w:rPr>
+        <w:t>ä</w:t>
+      </w:r>
+      <w:r>
+        <w:t>lliger Transaktionen. Dabei wird die betriebswirtschaftliche Bewertungsfunktion in die Optimierungsstrategie des Modells integriert</w:t>
+      </w:r>
+      <w:r>
+        <w:t xml:space="preserve"> und schließlich auch zur systematischen Evaluierung des Prototyps herangezogen.</w:t>
+      </w:r>
+    </w:p>
+    <w:p>
+      <w:pPr>
+        <w:spacing w:after="0" w:line="240" w:lineRule="auto"/>
+      </w:pPr>
+      <w:r>
+        <w:t>Aus dem Prototypen</w:t>
+      </w:r>
+      <w:r>
+        <w:t xml:space="preserve"> abgeleitete Handlungsempfehlungen orientieren sich sowohl an</w:t>
+      </w:r>
+      <w:r>
+        <w:t xml:space="preserve"> </w:t>
+      </w:r>
+      <w:r>
+        <w:t>wirtschaftlicher Effizienz</w:t>
+      </w:r>
+      <w:r>
+        <w:t xml:space="preserve"> als auch anhand der logischen Nachvollziehbarkeit, um schlecht generalisierende Modelle und ein mögliches Reputationsrisiko durch deren Nutzung zu minimieren.</w:t>
+      </w:r>
+    </w:p>
+    <w:p>
+      <w:pPr>
+        <w:spacing w:after="0" w:line="240" w:lineRule="auto"/>
+      </w:pPr>
+    </w:p>
+    <w:p>
+      <w:pPr>
+        <w:spacing w:after="0" w:line="240" w:lineRule="auto"/>
+        <w:rPr>
+          <w:b/>
+          <w:bCs/>
+        </w:rPr>
+      </w:pPr>
+      <w:r>
+        <w:rPr>
+          <w:b/>
+          <w:bCs/>
+        </w:rPr>
+        <w:t>4</w:t>
+      </w:r>
+      <w:r>
+        <w:rPr>
+          <w:b/>
+          <w:bCs/>
+        </w:rPr>
+        <w:t>.</w:t>
+      </w:r>
+      <w:r>
+        <w:rPr>
+          <w:b/>
+          <w:bCs/>
+        </w:rPr>
+        <w:t xml:space="preserve"> </w:t>
+      </w:r>
+      <w:r>
+        <w:rPr>
+          <w:b/>
+          <w:bCs/>
+        </w:rPr>
+        <w:t>Meilenstein</w:t>
+      </w:r>
+    </w:p>
+    <w:p>
+      <w:r>
+        <w:t xml:space="preserve">Zum Abschluss des Projekts werden alle Ergebnisse systematisch dokumentiert und in einem übersichtlichen Bericht aufbereitet. Dieser </w:t>
+      </w:r>
+      <w:r>
+        <w:t>enthält sowohl Erklärungen zu den herausgearbeiteten besten Modellen als auch wirtschaftliche Handlungsempfehlungen</w:t>
+      </w:r>
+      <w:r>
+        <w:t xml:space="preserve">. Der finale Prototyp, Codebasis und Handlungsleitfäden werden zur weiteren Nutzung an die </w:t>
+      </w:r>
+      <w:r>
         <w:lastRenderedPageBreak/>
-        <w:t>Phasenergebnisse im Detail</w:t>
-      </w:r>
-    </w:p>
-    <w:p>
-      <w:pPr>
-        <w:spacing w:after="0" w:line="240" w:lineRule="auto"/>
-        <w:rPr>
-          <w:b/>
-          <w:bCs/>
-        </w:rPr>
-      </w:pPr>
-    </w:p>
-    <w:p>
-      <w:pPr>
-        <w:spacing w:after="0" w:line="240" w:lineRule="auto"/>
-      </w:pPr>
-      <w:r>
-        <w:t>Zu beachten ist, dass sich die Meilensteine an der vorgesehenen Gesamtlaufzeit des Projekts orientieren und keinen Anspruch auf Ausschöpfung aller erdenklichen oder sinnvollen Ansätze garantieren.</w:t>
-      </w:r>
-      <w:r>
-        <w:br/>
-      </w:r>
-    </w:p>
-    <w:p>
-      <w:pPr>
-        <w:spacing w:after="0" w:line="240" w:lineRule="auto"/>
-        <w:rPr>
-          <w:b/>
-          <w:bCs/>
-        </w:rPr>
-      </w:pPr>
-      <w:r>
-        <w:rPr>
-          <w:b/>
-          <w:bCs/>
-        </w:rPr>
-        <w:t>1.</w:t>
-      </w:r>
-      <w:r>
-        <w:rPr>
-          <w:b/>
-          <w:bCs/>
-        </w:rPr>
-        <w:t xml:space="preserve"> </w:t>
-      </w:r>
-      <w:r>
-        <w:rPr>
-          <w:b/>
-          <w:bCs/>
-        </w:rPr>
-        <w:t>Meilenstein</w:t>
-      </w:r>
-    </w:p>
-    <w:p>
-      <w:pPr>
-        <w:spacing w:after="0" w:line="240" w:lineRule="auto"/>
-      </w:pPr>
-      <w:r>
-        <w:t>Ziel dieser Phase ist die präzise Formulierung des Projektziels inklusive betriebswirtschaftliche</w:t>
-      </w:r>
-      <w:r>
-        <w:t>r</w:t>
-      </w:r>
-      <w:r>
-        <w:t xml:space="preserve"> und technische</w:t>
-      </w:r>
-      <w:r>
-        <w:t>r</w:t>
-      </w:r>
-      <w:r>
-        <w:t xml:space="preserve"> Rahmenbedingungen. Der Projektauftrag wird </w:t>
-      </w:r>
-      <w:r>
-        <w:t>formuliert und mit dem Kunden abgestimmt. D</w:t>
-      </w:r>
-      <w:r>
-        <w:t>ie Bewertungsfunktion zur späteren Modellbewertung wird definiert</w:t>
-      </w:r>
-      <w:r>
-        <w:t xml:space="preserve"> und diskutiert</w:t>
-      </w:r>
-      <w:r>
-        <w:t xml:space="preserve">. Potenzielle Zielkonflikte wie das Spannungsfeld zwischen Diebstahlprävention und Vermeidung unnötiger Kontrollen </w:t>
-      </w:r>
-      <w:r>
-        <w:t xml:space="preserve">sowie potentielle Probleme mit den verfügbaren Daten </w:t>
-      </w:r>
-      <w:r>
-        <w:t>werden in dieser Phase identifiziert</w:t>
-      </w:r>
-      <w:r>
-        <w:t xml:space="preserve"> und analysiert</w:t>
-      </w:r>
-      <w:r>
-        <w:t>.</w:t>
-      </w:r>
-    </w:p>
-    <w:p>
-      <w:pPr>
-        <w:spacing w:after="0" w:line="240" w:lineRule="auto"/>
-      </w:pPr>
-    </w:p>
-    <w:p>
-      <w:pPr>
-        <w:spacing w:after="0" w:line="240" w:lineRule="auto"/>
-        <w:rPr>
-          <w:b/>
-          <w:bCs/>
-        </w:rPr>
-      </w:pPr>
-      <w:r>
-        <w:rPr>
-          <w:b/>
-          <w:bCs/>
-        </w:rPr>
-        <w:t>2</w:t>
-      </w:r>
-      <w:r>
-        <w:rPr>
-          <w:b/>
-          <w:bCs/>
-        </w:rPr>
-        <w:t>.</w:t>
-      </w:r>
-      <w:r>
-        <w:rPr>
-          <w:b/>
-          <w:bCs/>
-        </w:rPr>
-        <w:t xml:space="preserve"> </w:t>
-      </w:r>
-      <w:r>
-        <w:rPr>
-          <w:b/>
-          <w:bCs/>
-        </w:rPr>
-        <w:t>Meilenstein</w:t>
-      </w:r>
-    </w:p>
-    <w:p>
-      <w:pPr>
-        <w:spacing w:after="0" w:line="240" w:lineRule="auto"/>
-      </w:pPr>
-      <w:r>
-        <w:t xml:space="preserve">Diese Phase umfasst den Zugang zu den bereitgestellten Transaktions-, Artikel- und Filialdaten sowie deren erste Sichtung hinsichtlich Vollständigkeit, Konsistenz und Interpretierbarkeit. Kritische Aspekte wie die fehlende Dokumentation (Data Dictionary), der Anteil </w:t>
-      </w:r>
-      <w:r>
-        <w:t>klassifizierter</w:t>
-      </w:r>
-      <w:r>
-        <w:t xml:space="preserve"> Daten und die initiale Einschätzung der Modellierbarkeit werden hier untersucht.</w:t>
-      </w:r>
-    </w:p>
-    <w:p>
-      <w:pPr>
-        <w:spacing w:after="0" w:line="240" w:lineRule="auto"/>
-      </w:pPr>
-    </w:p>
-    <w:p>
-      <w:pPr>
-        <w:spacing w:after="0" w:line="240" w:lineRule="auto"/>
-        <w:rPr>
-          <w:b/>
-          <w:bCs/>
-        </w:rPr>
-      </w:pPr>
-      <w:r>
-        <w:rPr>
-          <w:b/>
-          <w:bCs/>
-        </w:rPr>
-        <w:t>3</w:t>
-      </w:r>
-      <w:r>
-        <w:rPr>
-          <w:b/>
-          <w:bCs/>
-        </w:rPr>
-        <w:t>.</w:t>
-      </w:r>
-      <w:r>
-        <w:rPr>
-          <w:b/>
-          <w:bCs/>
-        </w:rPr>
-        <w:t xml:space="preserve"> </w:t>
-      </w:r>
-      <w:r>
-        <w:rPr>
-          <w:b/>
-          <w:bCs/>
-        </w:rPr>
-        <w:t>Meilenstein</w:t>
-      </w:r>
-    </w:p>
-    <w:p>
-      <w:pPr>
-        <w:spacing w:after="0" w:line="240" w:lineRule="auto"/>
-      </w:pPr>
-      <w:r>
-        <w:t>Zunächst erfolgt die systematische Bereinigung und Umstrukturierung der Daten. Auf Basis dieser strukturierten Datenbasis werden geeignete Features konstruiert, z.</w:t>
-      </w:r>
-      <w:r>
-        <w:rPr>
-          <w:rFonts w:ascii="Arial" w:hAnsi="Arial" w:cs="Arial"/>
-        </w:rPr>
-        <w:t> </w:t>
-      </w:r>
-      <w:r>
-        <w:t>B. Zeitmerkmale, Artikelkategorien oder verd</w:t>
-      </w:r>
-      <w:r>
-        <w:rPr>
-          <w:rFonts w:ascii="Aptos" w:hAnsi="Aptos" w:cs="Aptos"/>
-        </w:rPr>
-        <w:t>ä</w:t>
-      </w:r>
-      <w:r>
-        <w:t>chtige Verhaltensmuster. Gleichzeitig werden verschiedene Modellklassen (Klassifikation, Regression) getestet, um die grunds</w:t>
-      </w:r>
-      <w:r>
-        <w:rPr>
-          <w:rFonts w:ascii="Aptos" w:hAnsi="Aptos" w:cs="Aptos"/>
-        </w:rPr>
-        <w:t>ä</w:t>
-      </w:r>
-      <w:r>
-        <w:t>tzliche Machbarkeit der Aufgabenstellung zu pr</w:t>
-      </w:r>
-      <w:r>
-        <w:rPr>
-          <w:rFonts w:ascii="Aptos" w:hAnsi="Aptos" w:cs="Aptos"/>
-        </w:rPr>
-        <w:t>ü</w:t>
-      </w:r>
-      <w:r>
-        <w:t>fen.</w:t>
-      </w:r>
-    </w:p>
-    <w:p>
-      <w:pPr>
-        <w:spacing w:after="0" w:line="240" w:lineRule="auto"/>
-      </w:pPr>
-    </w:p>
-    <w:p>
-      <w:pPr>
-        <w:spacing w:after="0" w:line="240" w:lineRule="auto"/>
-        <w:rPr>
-          <w:b/>
-          <w:bCs/>
-        </w:rPr>
-      </w:pPr>
-      <w:r>
-        <w:rPr>
-          <w:b/>
-          <w:bCs/>
-        </w:rPr>
-        <w:t>4</w:t>
-      </w:r>
-      <w:r>
-        <w:rPr>
-          <w:b/>
-          <w:bCs/>
-        </w:rPr>
-        <w:t>.</w:t>
-      </w:r>
-      <w:r>
-        <w:rPr>
-          <w:b/>
-          <w:bCs/>
-        </w:rPr>
-        <w:t xml:space="preserve"> </w:t>
-      </w:r>
-      <w:r>
-        <w:rPr>
-          <w:b/>
-          <w:bCs/>
-        </w:rPr>
-        <w:t>Meilenstein</w:t>
-      </w:r>
-    </w:p>
-    <w:p>
-      <w:pPr>
-        <w:spacing w:after="0" w:line="240" w:lineRule="auto"/>
-      </w:pPr>
-      <w:r>
-        <w:t>In dieser Phase werden komplexere Modellarchitekturen entwickelt, z.</w:t>
-      </w:r>
-      <w:r>
-        <w:rPr>
-          <w:rFonts w:ascii="Arial" w:hAnsi="Arial" w:cs="Arial"/>
-        </w:rPr>
-        <w:t> </w:t>
-      </w:r>
-      <w:r>
-        <w:t>B. Ensemble-Modelle oder neuronale Netze, die spezifisch auf das Detektieren seltener Ereignisse ausgelegt sind. Ziel ist die Entwicklung eines belastbaren Prototyps zur Markierung auff</w:t>
-      </w:r>
-      <w:r>
-        <w:rPr>
-          <w:rFonts w:ascii="Aptos" w:hAnsi="Aptos" w:cs="Aptos"/>
-        </w:rPr>
-        <w:t>ä</w:t>
-      </w:r>
-      <w:r>
-        <w:t>lliger Transaktionen. Dabei wird die betriebswirtschaftliche Bewertungsfunktion in die Optimierungsstrategie des Modells integriert.</w:t>
-      </w:r>
-    </w:p>
-    <w:p>
-      <w:pPr>
-        <w:spacing w:after="0" w:line="240" w:lineRule="auto"/>
-      </w:pPr>
-    </w:p>
-    <w:p>
-      <w:pPr>
-        <w:spacing w:after="0" w:line="240" w:lineRule="auto"/>
-        <w:rPr>
-          <w:b/>
-          <w:bCs/>
-        </w:rPr>
-      </w:pPr>
-      <w:r>
-        <w:rPr>
-          <w:b/>
-          <w:bCs/>
-        </w:rPr>
-        <w:t>5</w:t>
-      </w:r>
-      <w:r>
-        <w:rPr>
-          <w:b/>
-          <w:bCs/>
-        </w:rPr>
-        <w:t>.</w:t>
-      </w:r>
-      <w:r>
-        <w:rPr>
-          <w:b/>
-          <w:bCs/>
-        </w:rPr>
-        <w:t xml:space="preserve"> </w:t>
-      </w:r>
-      <w:r>
-        <w:rPr>
-          <w:b/>
-          <w:bCs/>
-        </w:rPr>
-        <w:t>Meilenstein</w:t>
-      </w:r>
-    </w:p>
-    <w:p>
-      <w:pPr>
-        <w:spacing w:after="0" w:line="240" w:lineRule="auto"/>
-      </w:pPr>
-      <w:r>
-        <w:t>Der entwickelte Prototyp wird anhand der Bewertungsfunktion systematisch evaluiert. Modellvorschläge zur Kontrolle werden mit Kosten-Nutzen-Analysen bewertet, um Schwellenwerte oder Kontrollstrategien fundiert empfehlen zu können. Die daraus abgeleiteten Handlungsempfehlungen orientieren sich sowohl an wirtschaftlicher Effizienz</w:t>
-      </w:r>
-      <w:r>
-        <w:t xml:space="preserve"> als auch anhand der logischen Nachvollziehbarkeit, um schlecht generalisierende Modelle und ein mögliches Reputationsrisiko durch deren Nutzung zu minimieren.</w:t>
-      </w:r>
-    </w:p>
-    <w:p>
-      <w:pPr>
-        <w:spacing w:after="0" w:line="240" w:lineRule="auto"/>
-      </w:pPr>
-    </w:p>
-    <w:p>
-      <w:pPr>
-        <w:spacing w:after="0" w:line="240" w:lineRule="auto"/>
-        <w:rPr>
-          <w:b/>
-          <w:bCs/>
-        </w:rPr>
-      </w:pPr>
-      <w:r>
-        <w:rPr>
-          <w:b/>
-          <w:bCs/>
-        </w:rPr>
-        <w:t>6</w:t>
-      </w:r>
-      <w:r>
-        <w:rPr>
-          <w:b/>
-          <w:bCs/>
-        </w:rPr>
-        <w:t>.</w:t>
-      </w:r>
-      <w:r>
-        <w:rPr>
-          <w:b/>
-          <w:bCs/>
-        </w:rPr>
-        <w:t xml:space="preserve"> </w:t>
-      </w:r>
-      <w:r>
-        <w:rPr>
-          <w:b/>
-          <w:bCs/>
-        </w:rPr>
-        <w:t>Meilenstein</w:t>
-      </w:r>
-    </w:p>
-    <w:p>
-      <w:r>
-        <w:t xml:space="preserve">Zum Abschluss des Projekts werden alle Ergebnisse systematisch dokumentiert und in einem übersichtlichen Bericht aufbereitet. Dieser </w:t>
-      </w:r>
-      <w:r>
-        <w:t>enthält sowohl Erklärungen zu den herausgearbeiteten besten Modellen als auch wirtschaftliche Handlungsempfehlungen</w:t>
-      </w:r>
-      <w:r>
-        <w:t>. Der finale Prototyp, Codebasis und Handlungsleitfäden werden zur weiteren Nutzung an die Wertkauf GmbH übergeben</w:t>
-      </w:r>
-      <w:r>
-        <w:t xml:space="preserve"> und präsentiert.</w:t>
-      </w:r>
-      <w:r>
-        <w:t xml:space="preserve"> </w:t>
+        <w:t>Wertkauf GmbH übergeben</w:t>
+      </w:r>
+      <w:r>
+        <w:t xml:space="preserve">.  In einer Abschlusspräsentation werden die wichtigen Punkte des Projekts und dessen Ergebnisse vorgestellt. </w:t>
       </w:r>
       <w:r>
         <w:pict w14:anchorId="213EB735">
@@ -2490,25 +2258,17 @@
           <w:b/>
           <w:bCs/>
         </w:rPr>
-        <w:t>8</w:t>
-      </w:r>
-      <w:r>
-        <w:rPr>
-          <w:b/>
-          <w:bCs/>
-        </w:rPr>
-        <w:t>. Risiken</w:t>
-      </w:r>
-    </w:p>
-    <w:p>
-      <w:pPr>
-        <w:rPr>
-          <w:b/>
-          <w:bCs/>
-        </w:rPr>
-      </w:pPr>
-      <w:r>
-        <w:lastRenderedPageBreak/>
+        <w:t>8. Risiken</w:t>
+      </w:r>
+    </w:p>
+    <w:p>
+      <w:pPr>
+        <w:rPr>
+          <w:b/>
+          <w:bCs/>
+        </w:rPr>
+      </w:pPr>
+      <w:r>
         <w:t>Im Verlauf des Projekts können verschiedene Herausforderungen auftreten, die Einfluss auf die Ergebnisse und deren praktische Umsetzbarkeit haben könnten:</w:t>
       </w:r>
     </w:p>
@@ -4339,6 +4099,7 @@
   <w:style w:type="character" w:default="1" w:styleId="Absatz-Standardschriftart">
     <w:name w:val="Default Paragraph Font"/>
     <w:uiPriority w:val="1"/>
+    <w:semiHidden/>
     <w:unhideWhenUsed/>
   </w:style>
   <w:style w:type="table" w:default="1" w:styleId="NormaleTabelle">
@@ -4927,21 +4688,6 @@
 </file>
 
 <file path=customXml/item1.xml><?xml version="1.0" encoding="utf-8"?>
-<?mso-contentType ?>
-<FormTemplates xmlns="http://schemas.microsoft.com/sharepoint/v3/contenttype/forms">
-  <Display>DocumentLibraryForm</Display>
-  <Edit>DocumentLibraryForm</Edit>
-  <New>DocumentLibraryForm</New>
-</FormTemplates>
-</file>
-
-<file path=customXml/item2.xml><?xml version="1.0" encoding="utf-8"?>
-<p:properties xmlns:p="http://schemas.microsoft.com/office/2006/metadata/properties" xmlns:xsi="http://www.w3.org/2001/XMLSchema-instance" xmlns:pc="http://schemas.microsoft.com/office/infopath/2007/PartnerControls">
-  <documentManagement/>
-</p:properties>
-</file>
-
-<file path=customXml/item3.xml><?xml version="1.0" encoding="utf-8"?>
 <ct:contentTypeSchema xmlns:ct="http://schemas.microsoft.com/office/2006/metadata/contentType" xmlns:ma="http://schemas.microsoft.com/office/2006/metadata/properties/metaAttributes" ct:_="" ma:_="" ma:contentTypeName="Dokument" ma:contentTypeID="0x010100A9A6B0381D35664898C6E493E15E2E1E" ma:contentTypeVersion="4" ma:contentTypeDescription="Ein neues Dokument erstellen." ma:contentTypeScope="" ma:versionID="a97e968f76d602eae0d4d44b699361ee">
   <xsd:schema xmlns:xsd="http://www.w3.org/2001/XMLSchema" xmlns:xs="http://www.w3.org/2001/XMLSchema" xmlns:p="http://schemas.microsoft.com/office/2006/metadata/properties" xmlns:ns3="d9e14eef-6361-4dd1-9dd1-7616f55177aa" targetNamespace="http://schemas.microsoft.com/office/2006/metadata/properties" ma:root="true" ma:fieldsID="b2e68888b78af8ab0ea07cb965dd89ab" ns3:_="">
     <xsd:import namespace="d9e14eef-6361-4dd1-9dd1-7616f55177aa"/>
@@ -5085,24 +4831,22 @@
 </ct:contentTypeSchema>
 </file>
 
-<file path=customXml/itemProps1.xml><?xml version="1.0" encoding="utf-8"?>
-<ds:datastoreItem xmlns:ds="http://schemas.openxmlformats.org/officeDocument/2006/customXml" ds:itemID="{3FE3C63E-8795-4EE2-AECB-8DB380CA521B}">
-  <ds:schemaRefs>
-    <ds:schemaRef ds:uri="http://schemas.microsoft.com/sharepoint/v3/contenttype/forms"/>
-  </ds:schemaRefs>
-</ds:datastoreItem>
+<file path=customXml/item2.xml><?xml version="1.0" encoding="utf-8"?>
+<p:properties xmlns:p="http://schemas.microsoft.com/office/2006/metadata/properties" xmlns:xsi="http://www.w3.org/2001/XMLSchema-instance" xmlns:pc="http://schemas.microsoft.com/office/infopath/2007/PartnerControls">
+  <documentManagement/>
+</p:properties>
 </file>
 
-<file path=customXml/itemProps2.xml><?xml version="1.0" encoding="utf-8"?>
-<ds:datastoreItem xmlns:ds="http://schemas.openxmlformats.org/officeDocument/2006/customXml" ds:itemID="{25B4365C-E59D-4FB1-8161-F87EAB4FC6B2}">
-  <ds:schemaRefs>
-    <ds:schemaRef ds:uri="http://schemas.microsoft.com/office/2006/metadata/properties"/>
-    <ds:schemaRef ds:uri="http://schemas.microsoft.com/office/infopath/2007/PartnerControls"/>
-  </ds:schemaRefs>
-</ds:datastoreItem>
+<file path=customXml/item3.xml><?xml version="1.0" encoding="utf-8"?>
+<?mso-contentType ?>
+<FormTemplates xmlns="http://schemas.microsoft.com/sharepoint/v3/contenttype/forms">
+  <Display>DocumentLibraryForm</Display>
+  <Edit>DocumentLibraryForm</Edit>
+  <New>DocumentLibraryForm</New>
+</FormTemplates>
 </file>
 
-<file path=customXml/itemProps3.xml><?xml version="1.0" encoding="utf-8"?>
+<file path=customXml/itemProps1.xml><?xml version="1.0" encoding="utf-8"?>
 <ds:datastoreItem xmlns:ds="http://schemas.openxmlformats.org/officeDocument/2006/customXml" ds:itemID="{DB23D69C-A832-4FBF-9CAE-E946567C813B}">
   <ds:schemaRefs>
     <ds:schemaRef ds:uri="http://schemas.microsoft.com/office/2006/metadata/contentType"/>
@@ -5118,4 +4862,21 @@
     <ds:schemaRef ds:uri="http://schemas.microsoft.com/internal/obd"/>
   </ds:schemaRefs>
 </ds:datastoreItem>
+</file>
+
+<file path=customXml/itemProps2.xml><?xml version="1.0" encoding="utf-8"?>
+<ds:datastoreItem xmlns:ds="http://schemas.openxmlformats.org/officeDocument/2006/customXml" ds:itemID="{25B4365C-E59D-4FB1-8161-F87EAB4FC6B2}">
+  <ds:schemaRefs>
+    <ds:schemaRef ds:uri="http://schemas.microsoft.com/office/2006/metadata/properties"/>
+    <ds:schemaRef ds:uri="http://schemas.microsoft.com/office/infopath/2007/PartnerControls"/>
+  </ds:schemaRefs>
+</ds:datastoreItem>
+</file>
+
+<file path=customXml/itemProps3.xml><?xml version="1.0" encoding="utf-8"?>
+<ds:datastoreItem xmlns:ds="http://schemas.openxmlformats.org/officeDocument/2006/customXml" ds:itemID="{3FE3C63E-8795-4EE2-AECB-8DB380CA521B}">
+  <ds:schemaRefs>
+    <ds:schemaRef ds:uri="http://schemas.microsoft.com/sharepoint/v3/contenttype/forms"/>
+  </ds:schemaRefs>
+</ds:datastoreItem>
 </file>
--- a/dokumente/Projektauftrag_Version_7_Bald.docx
+++ b/dokumente/Projektauftrag_Version_7_Bald.docx
@@ -592,15 +592,7 @@
         <w:t> </w:t>
       </w:r>
       <w:r>
-        <w:t xml:space="preserve">B. </w:t>
-      </w:r>
-      <w:proofErr w:type="spellStart"/>
-      <w:r>
-        <w:t>Gewichtssensorik</w:t>
-      </w:r>
-      <w:proofErr w:type="spellEnd"/>
-      <w:r>
-        <w:t xml:space="preserve"> oder optischer Auswertungssysteme. Ebenso erfolgt keine juristische Bewertung hinsichtlich Datenschutzes oder Zul</w:t>
+        <w:t>B. Gewichtssensorik oder optischer Auswertungssysteme. Ebenso erfolgt keine juristische Bewertung hinsichtlich Datenschutzes oder Zul</w:t>
       </w:r>
       <w:r>
         <w:rPr>
@@ -814,14 +806,12 @@
           <w:tab w:val="left" w:pos="0"/>
         </w:tabs>
       </w:pPr>
-      <w:proofErr w:type="spellStart"/>
       <w:r>
         <w:rPr>
           <w:rStyle w:val="Fett"/>
         </w:rPr>
         <w:t>label</w:t>
       </w:r>
-      <w:proofErr w:type="spellEnd"/>
       <w:r>
         <w:t xml:space="preserve"> – gibt an, ob eine Kontrolle durchgeführt wurde und welches Ergebnis diese hatte,</w:t>
       </w:r>
@@ -838,14 +828,12 @@
           <w:tab w:val="left" w:pos="0"/>
         </w:tabs>
       </w:pPr>
-      <w:proofErr w:type="spellStart"/>
       <w:r>
         <w:rPr>
           <w:rStyle w:val="Fett"/>
         </w:rPr>
         <w:t>damage</w:t>
       </w:r>
-      <w:proofErr w:type="spellEnd"/>
       <w:r>
         <w:t xml:space="preserve"> – enthält vermutlich die Schadenshöhe in Euro, falls bei einer Kontrolle ein fehlerhafter Scan oder Betrugsversuch festgestellt wurde.</w:t>
       </w:r>
@@ -869,7 +857,6 @@
       <w:r>
         <w:t xml:space="preserve">Von insgesamt 1.481.783 Transaktionen im Trainingsdatensatz wurde bei 148.025 eine Kontrolle durchgeführt; davon wurden 4.656 als Betrug klassifiziert (ca. 3,14 %). Die Spalte </w:t>
       </w:r>
-      <w:proofErr w:type="spellStart"/>
       <w:r>
         <w:rPr>
           <w:rStyle w:val="Fett"/>
@@ -878,18 +865,15 @@
         </w:rPr>
         <w:t>damage</w:t>
       </w:r>
-      <w:proofErr w:type="spellEnd"/>
       <w:r>
         <w:t xml:space="preserve"> ist konsistent mit der </w:t>
       </w:r>
-      <w:proofErr w:type="spellStart"/>
       <w:r>
         <w:rPr>
           <w:rStyle w:val="Fett"/>
         </w:rPr>
         <w:t>label</w:t>
       </w:r>
-      <w:proofErr w:type="spellEnd"/>
       <w:r>
         <w:t>-Spalte: Transaktionen ohne Kontrolle weisen keinen Wert auf, Kontrollen mit unauffälligem Ergebnis haben den Wert 0, und nur bei als Betrug markierten Fällen wird ein positiver Schadensbetrag angegeben.</w:t>
       </w:r>
@@ -922,14 +906,12 @@
           <w:tab w:val="left" w:pos="0"/>
         </w:tabs>
       </w:pPr>
-      <w:proofErr w:type="spellStart"/>
       <w:r>
         <w:rPr>
           <w:rStyle w:val="Fett"/>
         </w:rPr>
         <w:t>customer_feedback</w:t>
       </w:r>
-      <w:proofErr w:type="spellEnd"/>
       <w:r>
         <w:t xml:space="preserve">: Hier fehlen Einträge vermutlich, weil nicht </w:t>
       </w:r>
@@ -955,14 +937,12 @@
           <w:tab w:val="left" w:pos="0"/>
         </w:tabs>
       </w:pPr>
-      <w:proofErr w:type="spellStart"/>
       <w:r>
         <w:rPr>
           <w:rStyle w:val="Fett"/>
         </w:rPr>
         <w:t>valid_to</w:t>
       </w:r>
-      <w:proofErr w:type="spellEnd"/>
       <w:r>
         <w:t>: Rund 28 % der Produkte haben kein Gültigkeitsdatum.</w:t>
       </w:r>
@@ -979,14 +959,12 @@
           <w:tab w:val="left" w:pos="0"/>
         </w:tabs>
       </w:pPr>
-      <w:proofErr w:type="spellStart"/>
       <w:r>
         <w:rPr>
           <w:rStyle w:val="Fett"/>
         </w:rPr>
         <w:t>weight</w:t>
       </w:r>
-      <w:proofErr w:type="spellEnd"/>
       <w:r>
         <w:t>: Bei 2.505 Artikeln fehlt der Gewichtsangabe, obwohl nur 2.155 Produkte nach Gewicht verkauft werden. Somit fehlen bei etwa 6 % der nicht-gewichtsbasierten Artikel ebenfalls Gewichtsangaben.</w:t>
       </w:r>
@@ -1003,25 +981,21 @@
           <w:tab w:val="left" w:pos="0"/>
         </w:tabs>
       </w:pPr>
-      <w:proofErr w:type="spellStart"/>
       <w:r>
         <w:rPr>
           <w:rStyle w:val="Fett"/>
         </w:rPr>
         <w:t>camera_certainty</w:t>
       </w:r>
-      <w:proofErr w:type="spellEnd"/>
       <w:r>
         <w:t xml:space="preserve">, </w:t>
       </w:r>
-      <w:proofErr w:type="spellStart"/>
       <w:r>
         <w:rPr>
           <w:rStyle w:val="Fett"/>
         </w:rPr>
         <w:t>camera_product_similar</w:t>
       </w:r>
-      <w:proofErr w:type="spellEnd"/>
       <w:r>
         <w:t>: Fehlende Werte in diesen Spalten treten über den gesamten Zeitraum hinweg auf, was auf temporäre Ausfälle des Kamerasystems hindeutet. Die Verteilung dieser fehlenden Werte ist in gelabelten und nicht-gelabelten Daten ähnlich, was positiv zu werten ist: Die gelabelten Daten bilden offenbar eine repräsentative Stichprobe der Gesamtdaten.</w:t>
       </w:r>
@@ -1033,14 +1007,12 @@
       <w:r>
         <w:t xml:space="preserve">Eine weitere Auffälligkeit betrifft die Konsistenz zwischen Transaktionsdaten und den zugeordneten Positionen: Die in der Spalte </w:t>
       </w:r>
-      <w:proofErr w:type="spellStart"/>
       <w:r>
         <w:rPr>
           <w:rStyle w:val="Fett"/>
         </w:rPr>
         <w:t>n_lines</w:t>
       </w:r>
-      <w:proofErr w:type="spellEnd"/>
       <w:r>
         <w:t xml:space="preserve"> (aus der Transaktionsdatei) angegebene Anzahl Positionen stimmt in mehreren Fällen nicht mit der tatsächlich verknüpften Anzahl Positionen überein.</w:t>
       </w:r>
@@ -1117,7 +1089,6 @@
                 <w:lang w:val="en-US"/>
               </w:rPr>
             </w:pPr>
-            <w:proofErr w:type="spellStart"/>
             <w:r>
               <w:rPr>
                 <w:b/>
@@ -1126,7 +1097,6 @@
               </w:rPr>
               <w:t>Meilenstein</w:t>
             </w:r>
-            <w:proofErr w:type="spellEnd"/>
           </w:p>
         </w:tc>
         <w:tc>
@@ -1245,6 +1215,13 @@
             <w:r>
               <w:t>nkl. Präsentation</w:t>
             </w:r>
+            <w:r>
+              <w:t xml:space="preserve">; Definition </w:t>
+            </w:r>
+            <w:r>
+              <w:lastRenderedPageBreak/>
+              <w:t>der REST-Schnittstelle</w:t>
+            </w:r>
           </w:p>
         </w:tc>
         <w:tc>
@@ -1268,6 +1245,7 @@
               <w:rPr>
                 <w:lang w:val="en-US"/>
               </w:rPr>
+              <w:lastRenderedPageBreak/>
               <w:t>Define</w:t>
             </w:r>
           </w:p>
@@ -1354,40 +1332,27 @@
             <w:hideMark/>
           </w:tcPr>
           <w:p>
-            <w:pPr>
-              <w:rPr>
-                <w:lang w:val="en-US"/>
-              </w:rPr>
-            </w:pPr>
-            <w:r>
-              <w:rPr>
-                <w:lang w:val="en-US"/>
-              </w:rPr>
-              <w:lastRenderedPageBreak/>
+            <w:r>
               <w:t xml:space="preserve">2. </w:t>
             </w:r>
-            <w:proofErr w:type="spellStart"/>
-            <w:r>
-              <w:rPr>
-                <w:lang w:val="en-US"/>
-              </w:rPr>
+            <w:r>
               <w:t>Datenzugang</w:t>
             </w:r>
-            <w:proofErr w:type="spellEnd"/>
-            <w:r>
-              <w:rPr>
-                <w:lang w:val="en-US"/>
-              </w:rPr>
-              <w:t xml:space="preserve"> und </w:t>
-            </w:r>
-            <w:proofErr w:type="spellStart"/>
-            <w:r>
-              <w:rPr>
-                <w:lang w:val="en-US"/>
-              </w:rPr>
+            <w:r>
+              <w:t xml:space="preserve">, </w:t>
+            </w:r>
+            <w:r>
               <w:t>Qualitätsprüfung</w:t>
             </w:r>
-            <w:proofErr w:type="spellEnd"/>
+            <w:r>
+              <w:t xml:space="preserve"> und erste D</w:t>
+            </w:r>
+            <w:r>
+              <w:t>atenanalysen</w:t>
+            </w:r>
+            <w:r>
+              <w:t xml:space="preserve"> und Präsentation der Ergebnisse</w:t>
+            </w:r>
           </w:p>
         </w:tc>
         <w:tc>
@@ -1467,7 +1432,13 @@
               <w:rPr>
                 <w:lang w:val="en-US"/>
               </w:rPr>
-              <w:t>11</w:t>
+              <w:t>1</w:t>
+            </w:r>
+            <w:r>
+              <w:rPr>
+                <w:lang w:val="en-US"/>
+              </w:rPr>
+              <w:t>8</w:t>
             </w:r>
             <w:r>
               <w:rPr>
@@ -1569,7 +1540,13 @@
               <w:rPr>
                 <w:lang w:val="en-US"/>
               </w:rPr>
-              <w:t>12</w:t>
+              <w:t>1</w:t>
+            </w:r>
+            <w:r>
+              <w:rPr>
+                <w:lang w:val="en-US"/>
+              </w:rPr>
+              <w:t>9</w:t>
             </w:r>
             <w:r>
               <w:rPr>
@@ -1649,59 +1626,17 @@
           </w:tcPr>
           <w:p>
             <w:r>
-              <w:rPr>
-                <w:lang w:val="en-US"/>
-              </w:rPr>
               <w:t>4</w:t>
             </w:r>
             <w:r>
-              <w:rPr>
-                <w:lang w:val="en-US"/>
-              </w:rPr>
-              <w:t>.</w:t>
-            </w:r>
-            <w:r>
-              <w:rPr>
-                <w:lang w:val="en-US"/>
-              </w:rPr>
-              <w:t xml:space="preserve"> </w:t>
-            </w:r>
-            <w:proofErr w:type="spellStart"/>
-            <w:r>
-              <w:rPr>
-                <w:lang w:val="en-US"/>
-              </w:rPr>
-              <w:t>Ergebnissicherung</w:t>
-            </w:r>
-            <w:proofErr w:type="spellEnd"/>
-            <w:r>
-              <w:rPr>
-                <w:lang w:val="en-US"/>
-              </w:rPr>
-              <w:t xml:space="preserve">, </w:t>
-            </w:r>
-            <w:proofErr w:type="spellStart"/>
-            <w:r>
-              <w:rPr>
-                <w:lang w:val="en-US"/>
-              </w:rPr>
-              <w:t>Dokumentation</w:t>
-            </w:r>
-            <w:proofErr w:type="spellEnd"/>
-            <w:r>
-              <w:rPr>
-                <w:lang w:val="en-US"/>
-              </w:rPr>
-              <w:t xml:space="preserve"> und </w:t>
-            </w:r>
-            <w:proofErr w:type="spellStart"/>
-            <w:r>
-              <w:rPr>
-                <w:lang w:val="en-US"/>
-              </w:rPr>
-              <w:t>Präsentation</w:t>
-            </w:r>
-            <w:proofErr w:type="spellEnd"/>
+              <w:t xml:space="preserve">. </w:t>
+            </w:r>
+            <w:r>
+              <w:t>Dokumentation der Ergebnisse und Übe</w:t>
+            </w:r>
+            <w:r>
+              <w:t>rgabe des über eine REST-Schnittstelle lauffähigen Programmcodes</w:t>
+            </w:r>
           </w:p>
         </w:tc>
         <w:tc>
@@ -1947,6 +1882,9 @@
       <w:r>
         <w:t>.</w:t>
       </w:r>
+      <w:r>
+        <w:t xml:space="preserve"> Die für die spätere Übergabe notwendige REST-Schnittstelle wird festgelegt, um am Ende der Projektlaufzeit einen lauffähigen Prototypen an die Wertkauf GmbH übergeben zu können.</w:t>
+      </w:r>
     </w:p>
     <w:p>
       <w:pPr>
@@ -2015,6 +1953,16 @@
       <w:r>
         <w:t xml:space="preserve"> untersucht.</w:t>
       </w:r>
+      <w:r>
+        <w:t xml:space="preserve"> In dieser ersten Analysephase werden zudem grundlegende Kenntnisse über den Datensatz erlangt, die für die spätere Modellentwicklung wichtig sind. Hier werden sowohl freie explorative Analysen durchgeführt als auch statistische Tests auf Zusammenhänge. </w:t>
+      </w:r>
+      <w:r>
+        <w:br/>
+        <w:t xml:space="preserve">Die gewonnen Erkenntnisse werden bereits in einer kurzen Präsentation vorgestellt. Sollte es hier zu überraschenden Einsichten kommen, gibt es die Möglichkeit, den weiteren Verlauf der Projekts </w:t>
+      </w:r>
+      <w:r>
+        <w:t>anpassend zu gestalten.</w:t>
+      </w:r>
     </w:p>
     <w:p>
       <w:pPr>
@@ -2072,10 +2020,14 @@
         <w:t xml:space="preserve">trukturierung der Daten. Auf Basis dieser strukturierten Daten werden geeignete Features </w:t>
       </w:r>
       <w:r>
-        <w:t>herausgearbeitet</w:t>
-      </w:r>
-      <w:r>
-        <w:t>, z.</w:t>
+        <w:t xml:space="preserve">ausgewählt, die sich zum Teil bereits aus der </w:t>
+      </w:r>
+      <w:r>
+        <w:lastRenderedPageBreak/>
+        <w:t>Arbeit in Meilenstein 2 ergeben. Z</w:t>
+      </w:r>
+      <w:r>
+        <w:t>.</w:t>
       </w:r>
       <w:r>
         <w:rPr>
@@ -2114,28 +2066,37 @@
         <w:t xml:space="preserve"> und mächtigere</w:t>
       </w:r>
       <w:r>
-        <w:t xml:space="preserve"> Modelle zu </w:t>
+        <w:t xml:space="preserve"> </w:t>
+      </w:r>
+      <w:r>
+        <w:t>Prognosem</w:t>
+      </w:r>
+      <w:r>
+        <w:t xml:space="preserve">odelle zu </w:t>
       </w:r>
       <w:r>
         <w:t>entwerfen</w:t>
       </w:r>
       <w:r>
-        <w:t xml:space="preserve">, </w:t>
-      </w:r>
-      <w:r>
-        <w:t xml:space="preserve">in der Endphase </w:t>
-      </w:r>
-      <w:r>
-        <w:t>z.</w:t>
-      </w:r>
-      <w:r>
-        <w:rPr>
-          <w:rFonts w:ascii="Arial" w:hAnsi="Arial" w:cs="Arial"/>
-        </w:rPr>
-        <w:t> </w:t>
-      </w:r>
-      <w:r>
-        <w:t>B. Ensemble-Modelle oder neuronale Netze</w:t>
+        <w:t>.</w:t>
+      </w:r>
+      <w:r>
+        <w:t xml:space="preserve"> </w:t>
+      </w:r>
+      <w:r>
+        <w:t>I</w:t>
+      </w:r>
+      <w:r>
+        <w:t xml:space="preserve">n der Endphase </w:t>
+      </w:r>
+      <w:r>
+        <w:t>können das</w:t>
+      </w:r>
+      <w:r>
+        <w:t xml:space="preserve"> Ensemble-Modelle oder neuronale Netze</w:t>
+      </w:r>
+      <w:r>
+        <w:t xml:space="preserve"> sein. Es ist jedoch möglich, dass aufgrund der Beschaffenheit der verfügbaren Trainingsdaten (z.B. zu wenige, zu korrelierte oder unbrauchbare Daten) bestimmte Modelle nicht trainierbar sind. Hier gilt es, ein sinnvolles Maß an Komplexität zu wählen</w:t>
       </w:r>
       <w:r>
         <w:t xml:space="preserve">. </w:t>
@@ -2229,14 +2190,13 @@
         <w:t>enthält sowohl Erklärungen zu den herausgearbeiteten besten Modellen als auch wirtschaftliche Handlungsempfehlungen</w:t>
       </w:r>
       <w:r>
-        <w:t xml:space="preserve">. Der finale Prototyp, Codebasis und Handlungsleitfäden werden zur weiteren Nutzung an die </w:t>
-      </w:r>
-      <w:r>
-        <w:lastRenderedPageBreak/>
-        <w:t>Wertkauf GmbH übergeben</w:t>
-      </w:r>
-      <w:r>
-        <w:t xml:space="preserve">.  In einer Abschlusspräsentation werden die wichtigen Punkte des Projekts und dessen Ergebnisse vorgestellt. </w:t>
+        <w:t>. Der finale Prototyp, Codebasis und Handlungsleitfäden werden zur weiteren Nutzung an die Wertkauf GmbH übergeben</w:t>
+      </w:r>
+      <w:r>
+        <w:t xml:space="preserve">.  </w:t>
+      </w:r>
+      <w:r>
+        <w:t xml:space="preserve">Zentraler Punkt ist die Übergabe des über die in Meilenstein 1 definierten REST-Schnittstelle lauffähigen Programmcodes. </w:t>
       </w:r>
       <w:r>
         <w:pict w14:anchorId="213EB735">
@@ -2382,7 +2342,11 @@
       </w:r>
       <w:r>
         <w:br/>
-        <w:t>Da nur ein kleiner Teil der Transaktionen fehlerhaft ist, ist die Verteilung der Klassen sehr unausgeglichen. Das kann sich negativ auf die Trainings- und Testergebnisse des Modells auswirken.</w:t>
+        <w:t xml:space="preserve">Da nur ein kleiner Teil der Transaktionen fehlerhaft ist, ist die Verteilung der Klassen sehr </w:t>
+      </w:r>
+      <w:r>
+        <w:lastRenderedPageBreak/>
+        <w:t>unausgeglichen. Das kann sich negativ auf die Trainings- und Testergebnisse des Modells auswirken.</w:t>
       </w:r>
     </w:p>
     <w:p>
@@ -4688,6 +4652,21 @@
 </file>
 
 <file path=customXml/item1.xml><?xml version="1.0" encoding="utf-8"?>
+<?mso-contentType ?>
+<FormTemplates xmlns="http://schemas.microsoft.com/sharepoint/v3/contenttype/forms">
+  <Display>DocumentLibraryForm</Display>
+  <Edit>DocumentLibraryForm</Edit>
+  <New>DocumentLibraryForm</New>
+</FormTemplates>
+</file>
+
+<file path=customXml/item2.xml><?xml version="1.0" encoding="utf-8"?>
+<p:properties xmlns:p="http://schemas.microsoft.com/office/2006/metadata/properties" xmlns:xsi="http://www.w3.org/2001/XMLSchema-instance" xmlns:pc="http://schemas.microsoft.com/office/infopath/2007/PartnerControls">
+  <documentManagement/>
+</p:properties>
+</file>
+
+<file path=customXml/item3.xml><?xml version="1.0" encoding="utf-8"?>
 <ct:contentTypeSchema xmlns:ct="http://schemas.microsoft.com/office/2006/metadata/contentType" xmlns:ma="http://schemas.microsoft.com/office/2006/metadata/properties/metaAttributes" ct:_="" ma:_="" ma:contentTypeName="Dokument" ma:contentTypeID="0x010100A9A6B0381D35664898C6E493E15E2E1E" ma:contentTypeVersion="4" ma:contentTypeDescription="Ein neues Dokument erstellen." ma:contentTypeScope="" ma:versionID="a97e968f76d602eae0d4d44b699361ee">
   <xsd:schema xmlns:xsd="http://www.w3.org/2001/XMLSchema" xmlns:xs="http://www.w3.org/2001/XMLSchema" xmlns:p="http://schemas.microsoft.com/office/2006/metadata/properties" xmlns:ns3="d9e14eef-6361-4dd1-9dd1-7616f55177aa" targetNamespace="http://schemas.microsoft.com/office/2006/metadata/properties" ma:root="true" ma:fieldsID="b2e68888b78af8ab0ea07cb965dd89ab" ns3:_="">
     <xsd:import namespace="d9e14eef-6361-4dd1-9dd1-7616f55177aa"/>
@@ -4831,22 +4810,24 @@
 </ct:contentTypeSchema>
 </file>
 
-<file path=customXml/item2.xml><?xml version="1.0" encoding="utf-8"?>
-<p:properties xmlns:p="http://schemas.microsoft.com/office/2006/metadata/properties" xmlns:xsi="http://www.w3.org/2001/XMLSchema-instance" xmlns:pc="http://schemas.microsoft.com/office/infopath/2007/PartnerControls">
-  <documentManagement/>
-</p:properties>
+<file path=customXml/itemProps1.xml><?xml version="1.0" encoding="utf-8"?>
+<ds:datastoreItem xmlns:ds="http://schemas.openxmlformats.org/officeDocument/2006/customXml" ds:itemID="{3FE3C63E-8795-4EE2-AECB-8DB380CA521B}">
+  <ds:schemaRefs>
+    <ds:schemaRef ds:uri="http://schemas.microsoft.com/sharepoint/v3/contenttype/forms"/>
+  </ds:schemaRefs>
+</ds:datastoreItem>
 </file>
 
-<file path=customXml/item3.xml><?xml version="1.0" encoding="utf-8"?>
-<?mso-contentType ?>
-<FormTemplates xmlns="http://schemas.microsoft.com/sharepoint/v3/contenttype/forms">
-  <Display>DocumentLibraryForm</Display>
-  <Edit>DocumentLibraryForm</Edit>
-  <New>DocumentLibraryForm</New>
-</FormTemplates>
+<file path=customXml/itemProps2.xml><?xml version="1.0" encoding="utf-8"?>
+<ds:datastoreItem xmlns:ds="http://schemas.openxmlformats.org/officeDocument/2006/customXml" ds:itemID="{25B4365C-E59D-4FB1-8161-F87EAB4FC6B2}">
+  <ds:schemaRefs>
+    <ds:schemaRef ds:uri="http://schemas.microsoft.com/office/2006/metadata/properties"/>
+    <ds:schemaRef ds:uri="http://schemas.microsoft.com/office/infopath/2007/PartnerControls"/>
+  </ds:schemaRefs>
+</ds:datastoreItem>
 </file>
 
-<file path=customXml/itemProps1.xml><?xml version="1.0" encoding="utf-8"?>
+<file path=customXml/itemProps3.xml><?xml version="1.0" encoding="utf-8"?>
 <ds:datastoreItem xmlns:ds="http://schemas.openxmlformats.org/officeDocument/2006/customXml" ds:itemID="{DB23D69C-A832-4FBF-9CAE-E946567C813B}">
   <ds:schemaRefs>
     <ds:schemaRef ds:uri="http://schemas.microsoft.com/office/2006/metadata/contentType"/>
@@ -4862,21 +4843,4 @@
     <ds:schemaRef ds:uri="http://schemas.microsoft.com/internal/obd"/>
   </ds:schemaRefs>
 </ds:datastoreItem>
-</file>
-
-<file path=customXml/itemProps2.xml><?xml version="1.0" encoding="utf-8"?>
-<ds:datastoreItem xmlns:ds="http://schemas.openxmlformats.org/officeDocument/2006/customXml" ds:itemID="{25B4365C-E59D-4FB1-8161-F87EAB4FC6B2}">
-  <ds:schemaRefs>
-    <ds:schemaRef ds:uri="http://schemas.microsoft.com/office/2006/metadata/properties"/>
-    <ds:schemaRef ds:uri="http://schemas.microsoft.com/office/infopath/2007/PartnerControls"/>
-  </ds:schemaRefs>
-</ds:datastoreItem>
-</file>
-
-<file path=customXml/itemProps3.xml><?xml version="1.0" encoding="utf-8"?>
-<ds:datastoreItem xmlns:ds="http://schemas.openxmlformats.org/officeDocument/2006/customXml" ds:itemID="{3FE3C63E-8795-4EE2-AECB-8DB380CA521B}">
-  <ds:schemaRefs>
-    <ds:schemaRef ds:uri="http://schemas.microsoft.com/sharepoint/v3/contenttype/forms"/>
-  </ds:schemaRefs>
-</ds:datastoreItem>
 </file>
--- a/dokumente/Projektauftrag_Version_7_Bald.docx
+++ b/dokumente/Projektauftrag_Version_7_Bald.docx
@@ -1,9 +1,10 @@
 
 <file path=word/document.xml><?xml version="1.0" encoding="utf-8"?>
-<w:document xmlns:wpc="http://schemas.microsoft.com/office/word/2010/wordprocessingCanvas" xmlns:cx="http://schemas.microsoft.com/office/drawing/2014/chartex" xmlns:cx1="http://schemas.microsoft.com/office/drawing/2015/9/8/chartex" xmlns:cx2="http://schemas.microsoft.com/office/drawing/2015/10/21/chartex" xmlns:cx3="http://schemas.microsoft.com/office/drawing/2016/5/9/chartex" xmlns:cx4="http://schemas.microsoft.com/office/drawing/2016/5/10/chartex" xmlns:cx5="http://schemas.microsoft.com/office/drawing/2016/5/11/chartex" xmlns:cx6="http://schemas.microsoft.com/office/drawing/2016/5/12/chartex" xmlns:cx7="http://schemas.microsoft.com/office/drawing/2016/5/13/chartex" xmlns:cx8="http://schemas.microsoft.com/office/drawing/2016/5/14/chartex" xmlns:mc="http://schemas.openxmlformats.org/markup-compatibility/2006" xmlns:aink="http://schemas.microsoft.com/office/drawing/2016/ink" xmlns:am3d="http://schemas.microsoft.com/office/drawing/2017/model3d" xmlns:o="urn:schemas-microsoft-com:office:office" xmlns:oel="http://schemas.microsoft.com/office/2019/extlst" xmlns:r="http://schemas.openxmlformats.org/officeDocument/2006/relationships" xmlns:m="http://schemas.openxmlformats.org/officeDocument/2006/math" xmlns:v="urn:schemas-microsoft-com:vml" xmlns:wp14="http://schemas.microsoft.com/office/word/2010/wordprocessingDrawing" xmlns:wp="http://schemas.openxmlformats.org/drawingml/2006/wordprocessingDrawing" xmlns:w10="urn:schemas-microsoft-com:office:word" xmlns:w="http://schemas.openxmlformats.org/wordprocessingml/2006/main" xmlns:w14="http://schemas.microsoft.com/office/word/2010/wordml" xmlns:w15="http://schemas.microsoft.com/office/word/2012/wordml" xmlns:w16cex="http://schemas.microsoft.com/office/word/2018/wordml/cex" xmlns:w16cid="http://schemas.microsoft.com/office/word/2016/wordml/cid" xmlns:w16="http://schemas.microsoft.com/office/word/2018/wordml" xmlns:w16du="http://schemas.microsoft.com/office/word/2023/wordml/word16du" xmlns:w16sdtdh="http://schemas.microsoft.com/office/word/2020/wordml/sdtdatahash" xmlns:w16sdtfl="http://schemas.microsoft.com/office/word/2024/wordml/sdtformatlock" xmlns:w16se="http://schemas.microsoft.com/office/word/2015/wordml/symex" xmlns:wpg="http://schemas.microsoft.com/office/word/2010/wordprocessingGroup" xmlns:wpi="http://schemas.microsoft.com/office/word/2010/wordprocessingInk" xmlns:wne="http://schemas.microsoft.com/office/word/2006/wordml" xmlns:wps="http://schemas.microsoft.com/office/word/2010/wordprocessingShape" mc:Ignorable="w14 w15 w16se w16cid w16 w16cex w16sdtdh w16sdtfl w16du wp14">
+<w:document xmlns:o="urn:schemas-microsoft-com:office:office" xmlns:r="http://schemas.openxmlformats.org/officeDocument/2006/relationships" xmlns:v="urn:schemas-microsoft-com:vml" xmlns:w="http://schemas.openxmlformats.org/wordprocessingml/2006/main" xmlns:w10="urn:schemas-microsoft-com:office:word" xmlns:wp="http://schemas.openxmlformats.org/drawingml/2006/wordprocessingDrawing" xmlns:pic="http://schemas.openxmlformats.org/drawingml/2006/picture" xmlns:wps="http://schemas.microsoft.com/office/word/2010/wordprocessingShape" xmlns:wpg="http://schemas.microsoft.com/office/word/2010/wordprocessingGroup" xmlns:mc="http://schemas.openxmlformats.org/markup-compatibility/2006" xmlns:wp14="http://schemas.microsoft.com/office/word/2010/wordprocessingDrawing" xmlns:w14="http://schemas.microsoft.com/office/word/2010/wordml" xmlns:w15="http://schemas.microsoft.com/office/word/2012/wordml" mc:Ignorable="w14 wp14 w15">
   <w:body>
     <w:p>
       <w:pPr>
+        <w:pStyle w:val="Normal"/>
         <w:rPr>
           <w:b/>
           <w:bCs/>
@@ -25,6 +26,7 @@
     </w:p>
     <w:p>
       <w:pPr>
+        <w:pStyle w:val="Normal"/>
         <w:rPr>
           <w:b/>
           <w:bCs/>
@@ -46,6 +48,7 @@
     </w:p>
     <w:p>
       <w:pPr>
+        <w:pStyle w:val="Normal"/>
         <w:rPr>
           <w:b/>
           <w:bCs/>
@@ -54,9 +57,7 @@
           <w:highlight w:val="yellow"/>
         </w:rPr>
       </w:pPr>
-    </w:p>
-    <w:p>
-      <w:pPr>
+      <w:r>
         <w:rPr>
           <w:b/>
           <w:bCs/>
@@ -64,8 +65,11 @@
           <w:szCs w:val="24"/>
           <w:highlight w:val="yellow"/>
         </w:rPr>
-      </w:pPr>
-      <w:r>
+      </w:r>
+    </w:p>
+    <w:p>
+      <w:pPr>
+        <w:pStyle w:val="Normal"/>
         <w:rPr>
           <w:b/>
           <w:bCs/>
@@ -73,13 +77,64 @@
           <w:szCs w:val="24"/>
           <w:highlight w:val="yellow"/>
         </w:rPr>
-        <w:pict w14:anchorId="5B76D449">
-          <v:rect id="_x0000_i1025" style="width:0;height:1.5pt" o:hralign="center" o:hrstd="t" o:hr="t" fillcolor="#a0a0a0" stroked="f"/>
-        </w:pict>
-      </w:r>
-    </w:p>
-    <w:p>
-      <w:pPr>
+      </w:pPr>
+      <w:r>
+        <w:rPr/>
+        <mc:AlternateContent>
+          <mc:Choice Requires="wps">
+            <w:drawing>
+              <wp:inline distT="0" distB="0" distL="0" distR="0">
+                <wp:extent cx="5760720" cy="19050"/>
+                <wp:effectExtent l="0" t="0" r="0" b="0"/>
+                <wp:docPr id="1" name=""/>
+                <a:graphic xmlns:a="http://schemas.openxmlformats.org/drawingml/2006/main">
+                  <a:graphicData uri="http://schemas.microsoft.com/office/word/2010/wordprocessingShape">
+                    <wps:wsp>
+                      <wps:cNvSpPr/>
+                      <wps:nvSpPr>
+                        <wps:cNvPr id="2" name=""/>
+                        <wps:cNvSpPr/>
+                      </wps:nvSpPr>
+                      <wps:spPr>
+                        <a:xfrm>
+                          <a:off x="0" y="0"/>
+                          <a:ext cx="5760720" cy="19080"/>
+                        </a:xfrm>
+                        <a:prstGeom prst="rect">
+                          <a:avLst/>
+                        </a:prstGeom>
+                        <a:solidFill>
+                          <a:srgbClr val="a0a0a0"/>
+                        </a:solidFill>
+                        <a:ln w="0">
+                          <a:noFill/>
+                        </a:ln>
+                      </wps:spPr>
+                      <wps:bodyPr/>
+                    </wps:wsp>
+                  </a:graphicData>
+                </a:graphic>
+                <wp14:sizeRelH relativeFrom="page">
+                  <wp14:pctWidth>100000</wp14:pctWidth>
+                </wp14:sizeRelH>
+              </wp:inline>
+            </w:drawing>
+          </mc:Choice>
+          <mc:Fallback>
+            <w:pict>
+              <v:rect id="shape_0" fillcolor="#a0a0a0" stroked="f" o:allowincell="f" style="position:absolute;margin-left:0pt;margin-top:-1.55pt;width:453.55pt;height:1.45pt;mso-wrap-style:none;v-text-anchor:middle;mso-position-horizontal:center;mso-position-vertical:top">
+                <v:fill o:detectmouseclick="t" type="solid" color2="#5f5f5f"/>
+                <v:stroke color="#3465a4" joinstyle="round" endcap="flat"/>
+                <w10:wrap type="topAndBottom"/>
+              </v:rect>
+            </w:pict>
+          </mc:Fallback>
+        </mc:AlternateContent>
+      </w:r>
+    </w:p>
+    <w:p>
+      <w:pPr>
+        <w:pStyle w:val="Normal"/>
         <w:rPr>
           <w:b/>
           <w:bCs/>
@@ -101,6 +156,7 @@
     </w:p>
     <w:p>
       <w:pPr>
+        <w:pStyle w:val="Normal"/>
         <w:rPr>
           <w:b/>
           <w:bCs/>
@@ -121,6 +177,7 @@
     </w:p>
     <w:p>
       <w:pPr>
+        <w:pStyle w:val="Normal"/>
         <w:rPr>
           <w:b/>
           <w:bCs/>
@@ -129,63 +186,117 @@
         </w:rPr>
       </w:pPr>
       <w:r>
-        <w:rPr>
-          <w:b/>
-          <w:bCs/>
-          <w:sz w:val="24"/>
-          <w:szCs w:val="24"/>
-        </w:rPr>
-        <w:pict w14:anchorId="78BAE9A1">
-          <v:rect id="_x0000_i1026" style="width:0;height:1.5pt" o:hralign="center" o:hrstd="t" o:hr="t" fillcolor="#a0a0a0" stroked="f"/>
-        </w:pict>
-      </w:r>
-    </w:p>
-    <w:p>
-      <w:pPr>
-        <w:rPr>
-          <w:b/>
-          <w:bCs/>
-        </w:rPr>
-      </w:pPr>
-    </w:p>
-    <w:p>
-      <w:pPr>
-        <w:rPr>
-          <w:b/>
-          <w:bCs/>
-        </w:rPr>
-      </w:pPr>
-      <w:r>
-        <w:rPr>
-          <w:b/>
-          <w:bCs/>
-        </w:rPr>
-        <w:t>2</w:t>
-      </w:r>
-      <w:r>
-        <w:rPr>
-          <w:b/>
-          <w:bCs/>
-        </w:rPr>
-        <w:t>. Problemstellung und Ausgangslage</w:t>
-      </w:r>
-    </w:p>
-    <w:p>
-      <w:r>
+        <w:rPr/>
+        <mc:AlternateContent>
+          <mc:Choice Requires="wps">
+            <w:drawing>
+              <wp:inline distT="0" distB="0" distL="0" distR="0">
+                <wp:extent cx="5760720" cy="19050"/>
+                <wp:effectExtent l="0" t="0" r="0" b="0"/>
+                <wp:docPr id="3" name=""/>
+                <a:graphic xmlns:a="http://schemas.openxmlformats.org/drawingml/2006/main">
+                  <a:graphicData uri="http://schemas.microsoft.com/office/word/2010/wordprocessingShape">
+                    <wps:wsp>
+                      <wps:cNvSpPr/>
+                      <wps:nvSpPr>
+                        <wps:cNvPr id="4" name=""/>
+                        <wps:cNvSpPr/>
+                      </wps:nvSpPr>
+                      <wps:spPr>
+                        <a:xfrm>
+                          <a:off x="0" y="0"/>
+                          <a:ext cx="5760720" cy="19080"/>
+                        </a:xfrm>
+                        <a:prstGeom prst="rect">
+                          <a:avLst/>
+                        </a:prstGeom>
+                        <a:solidFill>
+                          <a:srgbClr val="a0a0a0"/>
+                        </a:solidFill>
+                        <a:ln w="0">
+                          <a:noFill/>
+                        </a:ln>
+                      </wps:spPr>
+                      <wps:bodyPr/>
+                    </wps:wsp>
+                  </a:graphicData>
+                </a:graphic>
+                <wp14:sizeRelH relativeFrom="page">
+                  <wp14:pctWidth>100000</wp14:pctWidth>
+                </wp14:sizeRelH>
+              </wp:inline>
+            </w:drawing>
+          </mc:Choice>
+          <mc:Fallback>
+            <w:pict>
+              <v:rect id="shape_0" fillcolor="#a0a0a0" stroked="f" o:allowincell="f" style="position:absolute;margin-left:0pt;margin-top:-1.55pt;width:453.55pt;height:1.45pt;mso-wrap-style:none;v-text-anchor:middle;mso-position-horizontal:center;mso-position-vertical:top">
+                <v:fill o:detectmouseclick="t" type="solid" color2="#5f5f5f"/>
+                <v:stroke color="#3465a4" joinstyle="round" endcap="flat"/>
+                <w10:wrap type="topAndBottom"/>
+              </v:rect>
+            </w:pict>
+          </mc:Fallback>
+        </mc:AlternateContent>
+      </w:r>
+    </w:p>
+    <w:p>
+      <w:pPr>
+        <w:pStyle w:val="Normal"/>
+        <w:rPr>
+          <w:b/>
+          <w:bCs/>
+        </w:rPr>
+      </w:pPr>
+      <w:r>
+        <w:rPr>
+          <w:b/>
+          <w:bCs/>
+        </w:rPr>
+      </w:r>
+    </w:p>
+    <w:p>
+      <w:pPr>
+        <w:pStyle w:val="Normal"/>
+        <w:rPr>
+          <w:b/>
+          <w:bCs/>
+        </w:rPr>
+      </w:pPr>
+      <w:r>
+        <w:rPr>
+          <w:b/>
+          <w:bCs/>
+        </w:rPr>
+        <w:t>2. Problemstellung und Ausgangslage</w:t>
+      </w:r>
+    </w:p>
+    <w:p>
+      <w:pPr>
+        <w:pStyle w:val="Normal"/>
+        <w:rPr/>
+      </w:pPr>
+      <w:r>
+        <w:rPr/>
         <w:t>Die Wertkauf GmbH setzt seit mehreren Jahren stationäre Selbstbedienungskassen (SBK) ein, um die Filialprozesse effizienter zu gestalten und das Einkaufserlebnis der Kundinnen und Kunden zu verbessern. Die SBK-Systeme befinden sich im Ausgangsbereich der Märkte; mobile Self-Scanning-Wagen oder Handscanner kommen derzeit nicht zum Einsatz. Artikel mit Gewichtserfassung werden über integrierte Waagen erfasst, ein automatischer Abgleich des Gesamtgewichts mit dem gescannten Warenkorb erfolgt jedoch nicht.</w:t>
       </w:r>
     </w:p>
     <w:p>
-      <w:r>
+      <w:pPr>
+        <w:pStyle w:val="Normal"/>
+        <w:rPr/>
+      </w:pPr>
+      <w:r>
+        <w:rPr/>
         <w:t>SBK-Systeme gelten als besonders anfällig für Warenverluste, da die Verantwortung für den vollständigen Kassiervorgang vollständig bei der Kundschaft liegt, während Kontrollmaßnahmen nur eingeschränkt stattfinden. Verluste entstehen sowohl durch absichtliches Auslassen von Artikeln (z.</w:t>
       </w:r>
       <w:r>
         <w:rPr>
-          <w:rFonts w:ascii="Arial" w:hAnsi="Arial" w:cs="Arial"/>
+          <w:rFonts w:cs="Arial" w:ascii="Arial" w:hAnsi="Arial"/>
         </w:rPr>
         <w:t> </w:t>
       </w:r>
       <w:r>
+        <w:rPr/>
         <w:t>B. Diebstahl) als auch durch unbeabsichtigte Fehlbedienungen oder technische St</w:t>
       </w:r>
       <w:r>
@@ -195,6 +306,7 @@
         <w:t>ö</w:t>
       </w:r>
       <w:r>
+        <w:rPr/>
         <w:t>rungen. Eine differenzierte und belastbare Einsch</w:t>
       </w:r>
       <w:r>
@@ -204,25 +316,79 @@
         <w:t>ä</w:t>
       </w:r>
       <w:r>
+        <w:rPr/>
         <w:t>tzung der Ursachen und des Umfangs dieser Verluste liegt derzeit nicht vor.</w:t>
       </w:r>
     </w:p>
     <w:p>
-      <w:r>
+      <w:pPr>
+        <w:pStyle w:val="Normal"/>
+        <w:rPr/>
+      </w:pPr>
+      <w:r>
+        <w:rPr/>
         <w:t>Die bislang durchgeführten Kontrollmaßnahmen in den Filialen der Wertkauf GmbH beschränken sich auf zufällig ausgewählte Stichproben. Diese liefern lediglich punktuelle Erkenntnisse und lassen keine systematische Aussage darüber zu, ob die Maßnahmen tatsächlich geeignet sind, Verluste effektiv zu reduzieren oder wirtschaftlich sinnvoll eingesetzt werden.</w:t>
       </w:r>
     </w:p>
     <w:p>
-      <w:r>
-        <w:pict w14:anchorId="3E8DE668">
-          <v:rect id="Shape1" o:spid="_x0000_s1031" style="width:453.6pt;height:1.5pt;visibility:visible;mso-wrap-style:square;mso-left-percent:-10001;mso-top-percent:-10001;mso-position-horizontal:absolute;mso-position-horizontal-relative:char;mso-position-vertical:absolute;mso-position-vertical-relative:line;mso-left-percent:-10001;mso-top-percent:-10001;v-text-anchor:top" fillcolor="#a0a0a0" stroked="f" strokeweight="0">
-            <w10:anchorlock/>
-          </v:rect>
-        </w:pict>
-      </w:r>
-    </w:p>
-    <w:p>
-      <w:pPr>
+      <w:pPr>
+        <w:pStyle w:val="Normal"/>
+        <w:rPr/>
+      </w:pPr>
+      <w:r>
+        <w:rPr/>
+        <mc:AlternateContent>
+          <mc:Choice Requires="wps">
+            <w:drawing>
+              <wp:inline distT="0" distB="0" distL="0" distR="0">
+                <wp:extent cx="5760720" cy="19050"/>
+                <wp:effectExtent l="114300" t="0" r="114300" b="0"/>
+                <wp:docPr id="5" name="Shape1"/>
+                <a:graphic xmlns:a="http://schemas.openxmlformats.org/drawingml/2006/main">
+                  <a:graphicData uri="http://schemas.microsoft.com/office/word/2010/wordprocessingShape">
+                    <wps:wsp>
+                      <wps:cNvSpPr/>
+                      <wps:nvSpPr>
+                        <wps:cNvPr id="6" name="Shape1"/>
+                        <wps:cNvSpPr/>
+                      </wps:nvSpPr>
+                      <wps:spPr>
+                        <a:xfrm>
+                          <a:off x="0" y="0"/>
+                          <a:ext cx="5760720" cy="19080"/>
+                        </a:xfrm>
+                        <a:prstGeom prst="rect">
+                          <a:avLst/>
+                        </a:prstGeom>
+                        <a:solidFill>
+                          <a:srgbClr val="a0a0a0"/>
+                        </a:solidFill>
+                        <a:ln w="0">
+                          <a:noFill/>
+                        </a:ln>
+                      </wps:spPr>
+                      <wps:bodyPr/>
+                    </wps:wsp>
+                  </a:graphicData>
+                </a:graphic>
+              </wp:inline>
+            </w:drawing>
+          </mc:Choice>
+          <mc:Fallback>
+            <w:pict>
+              <v:rect id="shape_0" ID="Shape1" fillcolor="#a0a0a0" stroked="f" o:allowincell="f" style="position:absolute;margin-left:0pt;margin-top:-1.55pt;width:453.55pt;height:1.45pt;mso-wrap-style:none;v-text-anchor:middle;mso-position-vertical:top">
+                <v:fill o:detectmouseclick="t" type="solid" color2="#5f5f5f"/>
+                <v:stroke color="#3465a4" joinstyle="round" endcap="flat"/>
+                <w10:wrap type="none"/>
+              </v:rect>
+            </w:pict>
+          </mc:Fallback>
+        </mc:AlternateContent>
+      </w:r>
+    </w:p>
+    <w:p>
+      <w:pPr>
+        <w:pStyle w:val="Normal"/>
         <w:rPr>
           <w:b/>
           <w:bCs/>
@@ -237,37 +403,104 @@
       </w:r>
     </w:p>
     <w:p>
-      <w:r>
+      <w:pPr>
+        <w:pStyle w:val="Normal"/>
+        <w:rPr/>
+      </w:pPr>
+      <w:r>
+        <w:rPr/>
         <w:t>Im Rahmen dieses Projekts wurden wir von der Wertkauf GmbH beauftragt, eine datengetriebene Lösung zur Verlustprävention im Kontext von Selbstbedienungskassen zu entwickeln. Ziel ist es, den durch unvollständige oder fehlerhafte Kassiervorgänge verursachten betriebswirtschaftlichen Schaden zu verringern.</w:t>
       </w:r>
     </w:p>
     <w:p>
-      <w:r>
+      <w:pPr>
+        <w:pStyle w:val="Normal"/>
+        <w:rPr/>
+      </w:pPr>
+      <w:r>
+        <w:rPr/>
         <w:t>Dazu sollen auf Basis der von der Wertkauf GmbH bereitgestellten Transaktionsdaten Muster und Zusammenhänge identifiziert werden, die auf potenziell fehlerhafte oder manipulative Abläufe hinweisen. Diese können sich beispielsweise in bestimmten Warengruppen, Zeitfenstern oder typischen Nutzungsverhalten zeigen. Die daraus gewonnenen Erkenntnisse sollen in konkrete Handlungsempfehlungen sowie technische Vorschläge zur Überwachung und Risikobewertung überführt werden.</w:t>
       </w:r>
     </w:p>
     <w:p>
-      <w:r>
-        <w:lastRenderedPageBreak/>
+      <w:pPr>
+        <w:pStyle w:val="Normal"/>
+        <w:rPr/>
+      </w:pPr>
+      <w:r>
+        <w:rPr/>
         <w:t>Ein Kernelement der Lösung ist die Entwicklung eines Algorithmus, der verdächtige Transaktionen kennzeichnet und eine gezielte Nachkontrolle anstoßen kann. Die Bewertung des Algorithmus und seiner Vorschläge erfolgt auf Basis einer definierten Bewertungsfunktion, die im folgenden Abschnitt detailliert erläutert wird.</w:t>
       </w:r>
     </w:p>
     <w:p>
-      <w:r>
+      <w:pPr>
+        <w:pStyle w:val="Normal"/>
+        <w:rPr/>
+      </w:pPr>
+      <w:r>
+        <w:rPr/>
         <w:t>Die geplanten methodischen Schritte, Analysen und Meilensteine werden im weiteren Verlauf des Projektauftrags beschrieben. Die Zielsetzung umfasst dabei nicht nur die technische Machbarkeit, sondern auch die betriebswirtschaftliche Sinnhaftigkeit der vorgeschlagenen Lösung.</w:t>
       </w:r>
     </w:p>
     <w:p>
-      <w:r>
-        <w:pict w14:anchorId="128C702B">
-          <v:rect id="Shape2" o:spid="_x0000_s1030" style="width:453.6pt;height:1.5pt;visibility:visible;mso-wrap-style:square;mso-left-percent:-10001;mso-top-percent:-10001;mso-position-horizontal:absolute;mso-position-horizontal-relative:char;mso-position-vertical:absolute;mso-position-vertical-relative:line;mso-left-percent:-10001;mso-top-percent:-10001;v-text-anchor:top" fillcolor="#a0a0a0" stroked="f" strokeweight="0">
-            <w10:anchorlock/>
-          </v:rect>
-        </w:pict>
-      </w:r>
-    </w:p>
-    <w:p>
-      <w:pPr>
+      <w:pPr>
+        <w:pStyle w:val="Normal"/>
+        <w:rPr/>
+      </w:pPr>
+      <w:r>
+        <w:rPr/>
+        <mc:AlternateContent>
+          <mc:Choice Requires="wps">
+            <w:drawing>
+              <wp:inline distT="0" distB="0" distL="0" distR="0">
+                <wp:extent cx="5760720" cy="19050"/>
+                <wp:effectExtent l="114300" t="0" r="114300" b="0"/>
+                <wp:docPr id="7" name="Shape2"/>
+                <a:graphic xmlns:a="http://schemas.openxmlformats.org/drawingml/2006/main">
+                  <a:graphicData uri="http://schemas.microsoft.com/office/word/2010/wordprocessingShape">
+                    <wps:wsp>
+                      <wps:cNvSpPr/>
+                      <wps:nvSpPr>
+                        <wps:cNvPr id="8" name="Shape2"/>
+                        <wps:cNvSpPr/>
+                      </wps:nvSpPr>
+                      <wps:spPr>
+                        <a:xfrm>
+                          <a:off x="0" y="0"/>
+                          <a:ext cx="5760720" cy="19080"/>
+                        </a:xfrm>
+                        <a:prstGeom prst="rect">
+                          <a:avLst/>
+                        </a:prstGeom>
+                        <a:solidFill>
+                          <a:srgbClr val="a0a0a0"/>
+                        </a:solidFill>
+                        <a:ln w="0">
+                          <a:noFill/>
+                        </a:ln>
+                      </wps:spPr>
+                      <wps:bodyPr/>
+                    </wps:wsp>
+                  </a:graphicData>
+                </a:graphic>
+              </wp:inline>
+            </w:drawing>
+          </mc:Choice>
+          <mc:Fallback>
+            <w:pict>
+              <v:rect id="shape_0" ID="Shape2" fillcolor="#a0a0a0" stroked="f" o:allowincell="f" style="position:absolute;margin-left:0pt;margin-top:-1.55pt;width:453.55pt;height:1.45pt;mso-wrap-style:none;v-text-anchor:middle;mso-position-vertical:top">
+                <v:fill o:detectmouseclick="t" type="solid" color2="#5f5f5f"/>
+                <v:stroke color="#3465a4" joinstyle="round" endcap="flat"/>
+                <w10:wrap type="none"/>
+              </v:rect>
+            </w:pict>
+          </mc:Fallback>
+        </mc:AlternateContent>
+      </w:r>
+    </w:p>
+    <w:p>
+      <w:pPr>
+        <w:pStyle w:val="Normal"/>
         <w:rPr>
           <w:b/>
           <w:bCs/>
@@ -282,18 +515,26 @@
       </w:r>
     </w:p>
     <w:p>
-      <w:r>
+      <w:pPr>
+        <w:pStyle w:val="Normal"/>
+        <w:rPr/>
+      </w:pPr>
+      <w:r>
+        <w:rPr/>
         <w:t>Um die Effektivität möglicher Kontrollstrategien und die Leistungsfähigkeit des entwickelten Algorithmus bewerten zu können, legt die Wertkauf GmbH folgende wirtschaftliche Annahmen zugrunde:</w:t>
       </w:r>
     </w:p>
     <w:p>
       <w:pPr>
+        <w:pStyle w:val="Normal"/>
         <w:numPr>
           <w:ilvl w:val="0"/>
           <w:numId w:val="1"/>
         </w:numPr>
-      </w:pPr>
-      <w:r>
+        <w:rPr/>
+      </w:pPr>
+      <w:r>
+        <w:rPr/>
         <w:t xml:space="preserve">Eine </w:t>
       </w:r>
       <w:r>
@@ -304,6 +545,7 @@
         <w:t>nicht durchgeführte Kontrolle bei einem korrekten Einkauf</w:t>
       </w:r>
       <w:r>
+        <w:rPr/>
         <w:t xml:space="preserve"> gilt als betriebswirtschaftlich neutral und wird mit </w:t>
       </w:r>
       <w:r>
@@ -314,17 +556,21 @@
         <w:t>0,00 €</w:t>
       </w:r>
       <w:r>
+        <w:rPr/>
         <w:t xml:space="preserve"> bewertet.</w:t>
       </w:r>
     </w:p>
     <w:p>
       <w:pPr>
+        <w:pStyle w:val="Normal"/>
         <w:numPr>
           <w:ilvl w:val="0"/>
           <w:numId w:val="1"/>
         </w:numPr>
-      </w:pPr>
-      <w:r>
+        <w:rPr/>
+      </w:pPr>
+      <w:r>
+        <w:rPr/>
         <w:t xml:space="preserve">Eine </w:t>
       </w:r>
       <w:r>
@@ -335,6 +581,7 @@
         <w:t>nicht durchgeführte Kontrolle bei einem inkorrekten Einkauf</w:t>
       </w:r>
       <w:r>
+        <w:rPr/>
         <w:t xml:space="preserve"> führt zu einem </w:t>
       </w:r>
       <w:r>
@@ -345,17 +592,21 @@
         <w:t>wirtschaftlichen Schaden</w:t>
       </w:r>
       <w:r>
+        <w:rPr/>
         <w:t>, der mit dem Wert der entgangenen Ware beziffert werden soll.</w:t>
       </w:r>
     </w:p>
     <w:p>
       <w:pPr>
+        <w:pStyle w:val="Normal"/>
         <w:numPr>
           <w:ilvl w:val="0"/>
           <w:numId w:val="1"/>
         </w:numPr>
-      </w:pPr>
-      <w:r>
+        <w:rPr/>
+      </w:pPr>
+      <w:r>
+        <w:rPr/>
         <w:t xml:space="preserve">Eine </w:t>
       </w:r>
       <w:r>
@@ -366,6 +617,7 @@
         <w:t>durchgeführte Kontrolle, die einen inkorrekten Einkauf identifiziert</w:t>
       </w:r>
       <w:r>
+        <w:rPr/>
         <w:t xml:space="preserve">, wird mit einem </w:t>
       </w:r>
       <w:r>
@@ -376,17 +628,21 @@
         <w:t>positiven Nutzenwert von +5,00 €</w:t>
       </w:r>
       <w:r>
+        <w:rPr/>
         <w:t xml:space="preserve"> angesetzt.</w:t>
       </w:r>
     </w:p>
     <w:p>
       <w:pPr>
+        <w:pStyle w:val="Normal"/>
         <w:numPr>
           <w:ilvl w:val="0"/>
           <w:numId w:val="1"/>
         </w:numPr>
-      </w:pPr>
-      <w:r>
+        <w:rPr/>
+      </w:pPr>
+      <w:r>
+        <w:rPr/>
         <w:t xml:space="preserve">Eine </w:t>
       </w:r>
       <w:r>
@@ -397,6 +653,7 @@
         <w:t>durchgeführte Kontrolle bei einem korrekten Einkauf</w:t>
       </w:r>
       <w:r>
+        <w:rPr/>
         <w:t xml:space="preserve"> wird mit </w:t>
       </w:r>
       <w:r>
@@ -407,16 +664,27 @@
         <w:t>–10,00 €</w:t>
       </w:r>
       <w:r>
+        <w:rPr/>
         <w:t xml:space="preserve"> bewertet, da hierbei sowohl potenzieller Kundenärger als auch zusätzlicher Personalaufwand berücksichtigt werden.</w:t>
       </w:r>
     </w:p>
     <w:p>
-      <w:r>
+      <w:pPr>
+        <w:pStyle w:val="Normal"/>
+        <w:rPr/>
+      </w:pPr>
+      <w:r>
+        <w:rPr/>
         <w:t xml:space="preserve">Was schließen wir aus dieser Bewertungsfunktion? Generell werden kleine Diebstähle, die nicht entdeckt werden, lediglich mit kleiner Schadenssumme bewertet. Hingegen werden fälschliche Kontrollen bei kleinen Warenwerten überproportional bestraft. Dies könnte dazu führen, dass bei potenziell kleinen Schadenssummen keine Kontrollen durchgeführt werden. Bei hochpreisigen Artikeln wiederum wird eine ausbleibende Entdeckung mit einem hohen negativen Wert (Warenwert) bewertet, sodass eine Kontrolle sich eher lohnt. </w:t>
       </w:r>
     </w:p>
     <w:p>
-      <w:r>
+      <w:pPr>
+        <w:pStyle w:val="Normal"/>
+        <w:rPr/>
+      </w:pPr>
+      <w:r>
+        <w:rPr/>
         <w:t xml:space="preserve">Wir begrüßen diese betriebswirtschaftliche Perspektive. Aus unserer Sicht ist es jedoch sinnvoll, die Bewertungsfunktion </w:t>
       </w:r>
       <w:r>
@@ -427,6 +695,7 @@
         <w:t>flexibel</w:t>
       </w:r>
       <w:r>
+        <w:rPr/>
         <w:t xml:space="preserve"> und </w:t>
       </w:r>
       <w:r>
@@ -437,11 +706,13 @@
         <w:t>kontextsensitiv</w:t>
       </w:r>
       <w:r>
+        <w:rPr/>
         <w:t xml:space="preserve"> zu gestalten. Daher schlagen wir folgende Anpassungen vor:</w:t>
       </w:r>
     </w:p>
     <w:p>
       <w:pPr>
+        <w:pStyle w:val="Normal"/>
         <w:numPr>
           <w:ilvl w:val="0"/>
           <w:numId w:val="2"/>
@@ -459,6 +730,7 @@
         <w:t>Variable statt fixer Beträge:</w:t>
       </w:r>
       <w:r>
+        <w:rPr/>
         <w:t xml:space="preserve"> Die von der Wertkauf GmbH vorgeschlagenen Werte können als Standard beibehalten werden, sollten jedoch im Modell parametrierbar sein, um je nach Geschäftsfall angepasst werden zu können. So könnte man auch </w:t>
       </w:r>
       <w:r>
@@ -471,6 +743,7 @@
     </w:p>
     <w:p>
       <w:pPr>
+        <w:pStyle w:val="Normal"/>
         <w:numPr>
           <w:ilvl w:val="0"/>
           <w:numId w:val="2"/>
@@ -495,79 +768,99 @@
         <w:t>rtabhängige Bewertung des verhinderten Schadens:</w:t>
       </w:r>
       <w:r>
-        <w:t xml:space="preserve"> Im Fall 3 könnte ein noch </w:t>
-      </w:r>
-      <w:r>
-        <w:t>größerer Wert angenommen werden, wenn ein bewusst oder unbewusst fehlerhafter</w:t>
-      </w:r>
-      <w:r>
-        <w:t xml:space="preserve"> </w:t>
-      </w:r>
-      <w:r>
-        <w:t>Scanvorgang entdeckt und diese Person nachhaltig zu mehr Achtsamkeit angeregt bzw.</w:t>
-      </w:r>
-      <w:r>
-        <w:t xml:space="preserve"> bewusster Diebstahl in Zukunft komplett verhindert wird. Hier gilt es abzuwägen, inwiefern ein Reputationsschaden durch irrtümliche Kontrollen größer und </w:t>
-      </w:r>
-      <w:r>
-        <w:t>dementsprechend in der Bewertungsfunktion stärker gewichtet werden soll als ein</w:t>
-      </w:r>
-      <w:r>
-        <w:t xml:space="preserve"> </w:t>
-      </w:r>
-      <w:r>
-        <w:lastRenderedPageBreak/>
-        <w:t>verhinderter Schaden oder umgekehrt die Diebstahlprävention wichtiger als falsche Kontrollen ist. Hier gilt das grundsätzliche Prinzip, dass nicht gleichzeitig sowohl Diebstahl / falsche Scanvorgänge optimal erkannt und gleichzeitig irrtümliche Kontrollen minimiert werden können</w:t>
+        <w:rPr/>
+        <w:t xml:space="preserve"> Im Fall 3 könnte ein noch größerer Wert angenommen werden, wenn ein bewusst oder unbewusst fehlerhafter Scanvorgang entdeckt und diese Person nachhaltig zu mehr Achtsamkeit angeregt bzw. bewusster Diebstahl in Zukunft komplett verhindert wird. Hier gilt es abzuwägen, inwiefern ein Reputationsschaden durch irrtümliche Kontrollen größer und dementsprechend in der Bewertungsfunktion stärker gewichtet werden soll als ein verhinderter Schaden oder umgekehrt die Diebstahlprävention wichtiger als falsche Kontrollen ist. Hier gilt das grundsätzliche Prinzip, dass nicht gleichzeitig sowohl Diebstahl / falsche Scanvorgänge optimal erkannt und gleichzeitig irrtümliche Kontrollen minimiert werden können</w:t>
       </w:r>
       <w:r>
         <w:rPr>
           <w:highlight w:val="yellow"/>
         </w:rPr>
-        <w:t>.</w:t>
-      </w:r>
-      <w:r>
-        <w:rPr>
+        <w:t xml:space="preserve">. Insbesondere aus betriebswirtschaftlicher Perspektive sollte der </w:t>
+      </w:r>
+      <w:r>
+        <w:rPr>
+          <w:b/>
+          <w:bCs/>
           <w:highlight w:val="yellow"/>
         </w:rPr>
-        <w:t xml:space="preserve"> </w:t>
+        <w:t>verhinderte Schaden</w:t>
       </w:r>
       <w:r>
         <w:rPr>
           <w:highlight w:val="yellow"/>
         </w:rPr>
-        <w:t xml:space="preserve">Insbesondere aus betriebswirtschaftlicher Perspektive sollte der </w:t>
-      </w:r>
-      <w:r>
-        <w:rPr>
-          <w:b/>
-          <w:bCs/>
-          <w:highlight w:val="yellow"/>
-        </w:rPr>
-        <w:t>verhinderte Schaden</w:t>
-      </w:r>
-      <w:r>
-        <w:rPr>
-          <w:highlight w:val="yellow"/>
-        </w:rPr>
         <w:t xml:space="preserve"> in die Bewertungsfunktion mit einfließen.</w:t>
       </w:r>
     </w:p>
     <w:p>
-      <w:r>
+      <w:pPr>
+        <w:pStyle w:val="Normal"/>
+        <w:rPr/>
+      </w:pPr>
+      <w:r>
+        <w:rPr/>
         <w:t>Unsere Vorschläge und weitere Details können im Laufe der konkreten Datenanalyse und der Modellentwicklung besprochen werden, um flexibel auf die aus den Daten gewonnen Erkenntnisse reagieren zu können. Zum jetzigen Zeitpunkt erscheint uns eine abschließende Entscheidung nicht sinnvoll.</w:t>
       </w:r>
     </w:p>
     <w:p>
-      <w:r>
-        <w:pict w14:anchorId="6DA4D12D">
-          <v:rect id="Shape3" o:spid="_x0000_s1029" style="width:453.6pt;height:1.5pt;visibility:visible;mso-wrap-style:square;mso-left-percent:-10001;mso-top-percent:-10001;mso-position-horizontal:absolute;mso-position-horizontal-relative:char;mso-position-vertical:absolute;mso-position-vertical-relative:line;mso-left-percent:-10001;mso-top-percent:-10001;v-text-anchor:top" fillcolor="#a0a0a0" stroked="f" strokeweight="0">
-            <w10:anchorlock/>
-          </v:rect>
-        </w:pict>
-      </w:r>
-    </w:p>
-    <w:p>
-      <w:pPr>
+      <w:pPr>
+        <w:pStyle w:val="Normal"/>
+        <w:rPr/>
+      </w:pPr>
+      <w:r>
+        <w:rPr/>
+        <mc:AlternateContent>
+          <mc:Choice Requires="wps">
+            <w:drawing>
+              <wp:inline distT="0" distB="0" distL="0" distR="0">
+                <wp:extent cx="5760720" cy="19050"/>
+                <wp:effectExtent l="114300" t="0" r="114300" b="0"/>
+                <wp:docPr id="9" name="Shape3"/>
+                <a:graphic xmlns:a="http://schemas.openxmlformats.org/drawingml/2006/main">
+                  <a:graphicData uri="http://schemas.microsoft.com/office/word/2010/wordprocessingShape">
+                    <wps:wsp>
+                      <wps:cNvSpPr/>
+                      <wps:nvSpPr>
+                        <wps:cNvPr id="10" name="Shape3"/>
+                        <wps:cNvSpPr/>
+                      </wps:nvSpPr>
+                      <wps:spPr>
+                        <a:xfrm>
+                          <a:off x="0" y="0"/>
+                          <a:ext cx="5760720" cy="19080"/>
+                        </a:xfrm>
+                        <a:prstGeom prst="rect">
+                          <a:avLst/>
+                        </a:prstGeom>
+                        <a:solidFill>
+                          <a:srgbClr val="a0a0a0"/>
+                        </a:solidFill>
+                        <a:ln w="0">
+                          <a:noFill/>
+                        </a:ln>
+                      </wps:spPr>
+                      <wps:bodyPr/>
+                    </wps:wsp>
+                  </a:graphicData>
+                </a:graphic>
+              </wp:inline>
+            </w:drawing>
+          </mc:Choice>
+          <mc:Fallback>
+            <w:pict>
+              <v:rect id="shape_0" ID="Shape3" fillcolor="#a0a0a0" stroked="f" o:allowincell="f" style="position:absolute;margin-left:0pt;margin-top:-1.55pt;width:453.55pt;height:1.45pt;mso-wrap-style:none;v-text-anchor:middle;mso-position-vertical:top">
+                <v:fill o:detectmouseclick="t" type="solid" color2="#5f5f5f"/>
+                <v:stroke color="#3465a4" joinstyle="round" endcap="flat"/>
+                <w10:wrap type="none"/>
+              </v:rect>
+            </w:pict>
+          </mc:Fallback>
+        </mc:AlternateContent>
+      </w:r>
+    </w:p>
+    <w:p>
+      <w:pPr>
+        <w:pStyle w:val="Normal"/>
         <w:rPr>
           <w:b/>
           <w:bCs/>
@@ -582,16 +875,22 @@
       </w:r>
     </w:p>
     <w:p>
-      <w:r>
+      <w:pPr>
+        <w:pStyle w:val="Normal"/>
+        <w:rPr/>
+      </w:pPr>
+      <w:r>
+        <w:rPr/>
         <w:t>Nicht Bestandteil des Projekts ist die Entwicklung oder Empfehlung hardwareseitiger Kontrollmechanismen, wie z.</w:t>
       </w:r>
       <w:r>
         <w:rPr>
-          <w:rFonts w:ascii="Arial" w:hAnsi="Arial" w:cs="Arial"/>
+          <w:rFonts w:cs="Arial" w:ascii="Arial" w:hAnsi="Arial"/>
         </w:rPr>
         <w:t> </w:t>
       </w:r>
       <w:r>
+        <w:rPr/>
         <w:t>B. Gewichtssensorik oder optischer Auswertungssysteme. Ebenso erfolgt keine juristische Bewertung hinsichtlich Datenschutzes oder Zul</w:t>
       </w:r>
       <w:r>
@@ -601,6 +900,7 @@
         <w:t>ä</w:t>
       </w:r>
       <w:r>
+        <w:rPr/>
         <w:t>ssigkeit von Kontrollvorg</w:t>
       </w:r>
       <w:r>
@@ -610,9 +910,8 @@
         <w:t>ä</w:t>
       </w:r>
       <w:r>
+        <w:rPr/>
         <w:t>ngen.</w:t>
-      </w:r>
-      <w:r>
         <w:br/>
         <w:t>Die durchgef</w:t>
       </w:r>
@@ -623,6 +922,7 @@
         <w:t>ü</w:t>
       </w:r>
       <w:r>
+        <w:rPr/>
         <w:t>hrten Analysen basieren ausschlie</w:t>
       </w:r>
       <w:r>
@@ -632,6 +932,7 @@
         <w:t>ß</w:t>
       </w:r>
       <w:r>
+        <w:rPr/>
         <w:t xml:space="preserve">lich auf </w:t>
       </w:r>
       <w:r>
@@ -642,20 +943,69 @@
         <w:t>anonymisierten Transaktionsdaten</w:t>
       </w:r>
       <w:r>
+        <w:rPr/>
         <w:t>, die durch die Wertkauf GmbH zur Verfügung gestellt wurden. Weitere Abgrenzungen und Risiken werden in einem separaten Abschnitt behandelt.</w:t>
       </w:r>
     </w:p>
     <w:p>
-      <w:r>
-        <w:pict w14:anchorId="02DC1F00">
-          <v:rect id="Shape4" o:spid="_x0000_s1028" style="width:453.6pt;height:1.5pt;visibility:visible;mso-wrap-style:square;mso-left-percent:-10001;mso-top-percent:-10001;mso-position-horizontal:absolute;mso-position-horizontal-relative:char;mso-position-vertical:absolute;mso-position-vertical-relative:line;mso-left-percent:-10001;mso-top-percent:-10001;v-text-anchor:top" fillcolor="#a0a0a0" stroked="f" strokeweight="0">
-            <w10:anchorlock/>
-          </v:rect>
-        </w:pict>
-      </w:r>
-    </w:p>
-    <w:p>
-      <w:pPr>
+      <w:pPr>
+        <w:pStyle w:val="Normal"/>
+        <w:rPr/>
+      </w:pPr>
+      <w:r>
+        <w:rPr/>
+        <mc:AlternateContent>
+          <mc:Choice Requires="wps">
+            <w:drawing>
+              <wp:inline distT="0" distB="0" distL="0" distR="0">
+                <wp:extent cx="5760720" cy="19050"/>
+                <wp:effectExtent l="114300" t="0" r="114300" b="0"/>
+                <wp:docPr id="11" name="Shape4"/>
+                <a:graphic xmlns:a="http://schemas.openxmlformats.org/drawingml/2006/main">
+                  <a:graphicData uri="http://schemas.microsoft.com/office/word/2010/wordprocessingShape">
+                    <wps:wsp>
+                      <wps:cNvSpPr/>
+                      <wps:nvSpPr>
+                        <wps:cNvPr id="12" name="Shape4"/>
+                        <wps:cNvSpPr/>
+                      </wps:nvSpPr>
+                      <wps:spPr>
+                        <a:xfrm>
+                          <a:off x="0" y="0"/>
+                          <a:ext cx="5760720" cy="19080"/>
+                        </a:xfrm>
+                        <a:prstGeom prst="rect">
+                          <a:avLst/>
+                        </a:prstGeom>
+                        <a:solidFill>
+                          <a:srgbClr val="a0a0a0"/>
+                        </a:solidFill>
+                        <a:ln w="0">
+                          <a:noFill/>
+                        </a:ln>
+                      </wps:spPr>
+                      <wps:bodyPr/>
+                    </wps:wsp>
+                  </a:graphicData>
+                </a:graphic>
+              </wp:inline>
+            </w:drawing>
+          </mc:Choice>
+          <mc:Fallback>
+            <w:pict>
+              <v:rect id="shape_0" ID="Shape4" fillcolor="#a0a0a0" stroked="f" o:allowincell="f" style="position:absolute;margin-left:0pt;margin-top:-1.55pt;width:453.55pt;height:1.45pt;mso-wrap-style:none;v-text-anchor:middle;mso-position-vertical:top">
+                <v:fill o:detectmouseclick="t" type="solid" color2="#5f5f5f"/>
+                <v:stroke color="#3465a4" joinstyle="round" endcap="flat"/>
+                <w10:wrap type="none"/>
+              </v:rect>
+            </w:pict>
+          </mc:Fallback>
+        </mc:AlternateContent>
+      </w:r>
+    </w:p>
+    <w:p>
+      <w:pPr>
+        <w:pStyle w:val="Normal"/>
         <w:rPr>
           <w:b/>
           <w:bCs/>
@@ -670,11 +1020,20 @@
       </w:r>
     </w:p>
     <w:p>
-      <w:r>
+      <w:pPr>
+        <w:pStyle w:val="Normal"/>
+        <w:rPr/>
+      </w:pPr>
+      <w:r>
+        <w:rPr/>
         <w:t>Die Wertkauf GmbH hat insgesamt sechs Dateien für das Projekt zur Verfügung gestellt.</w:t>
       </w:r>
     </w:p>
     <w:p>
+      <w:pPr>
+        <w:pStyle w:val="Normal"/>
+        <w:rPr/>
+      </w:pPr>
       <w:r>
         <w:rPr>
           <w:highlight w:val="yellow"/>
@@ -683,7 +1042,7 @@
       </w:r>
       <w:r>
         <w:rPr>
-          <w:rFonts w:ascii="Arial" w:hAnsi="Arial" w:cs="Arial"/>
+          <w:rFonts w:cs="Arial" w:ascii="Arial" w:hAnsi="Arial"/>
           <w:highlight w:val="yellow"/>
         </w:rPr>
         <w:t> </w:t>
@@ -696,7 +1055,7 @@
       </w:r>
       <w:r>
         <w:rPr>
-          <w:rFonts w:ascii="Aptos" w:hAnsi="Aptos" w:cs="Aptos"/>
+          <w:rFonts w:cs="Aptos" w:ascii="Aptos" w:hAnsi="Aptos"/>
           <w:highlight w:val="yellow"/>
         </w:rPr>
         <w:t>ü</w:t>
@@ -709,7 +1068,7 @@
       </w:r>
       <w:r>
         <w:rPr>
-          <w:rFonts w:ascii="Aptos" w:hAnsi="Aptos" w:cs="Aptos"/>
+          <w:rFonts w:cs="Aptos" w:ascii="Aptos" w:hAnsi="Aptos"/>
           <w:highlight w:val="yellow"/>
         </w:rPr>
         <w:t>ä</w:t>
@@ -722,7 +1081,7 @@
       </w:r>
       <w:r>
         <w:rPr>
-          <w:rFonts w:ascii="Aptos" w:hAnsi="Aptos" w:cs="Aptos"/>
+          <w:rFonts w:cs="Aptos" w:ascii="Aptos" w:hAnsi="Aptos"/>
           <w:highlight w:val="yellow"/>
         </w:rPr>
         <w:t>ö</w:t>
@@ -735,7 +1094,7 @@
       </w:r>
       <w:r>
         <w:rPr>
-          <w:rFonts w:ascii="Aptos" w:hAnsi="Aptos" w:cs="Aptos"/>
+          <w:rFonts w:cs="Aptos" w:ascii="Aptos" w:hAnsi="Aptos"/>
           <w:highlight w:val="yellow"/>
         </w:rPr>
         <w:t>ä</w:t>
@@ -748,7 +1107,7 @@
       </w:r>
       <w:r>
         <w:rPr>
-          <w:rFonts w:ascii="Aptos" w:hAnsi="Aptos" w:cs="Aptos"/>
+          <w:rFonts w:cs="Aptos" w:ascii="Aptos" w:hAnsi="Aptos"/>
           <w:highlight w:val="yellow"/>
         </w:rPr>
         <w:t>ä</w:t>
@@ -762,6 +1121,7 @@
     </w:p>
     <w:p>
       <w:pPr>
+        <w:pStyle w:val="Normal"/>
         <w:rPr>
           <w:b/>
           <w:bCs/>
@@ -772,278 +1132,353 @@
         <w:rPr>
           <w:strike/>
         </w:rPr>
-        <w:t xml:space="preserve"> Ein begleitendes Data Dictionary fehlt, wodurch bei einzelnen Attributen potenziell Rückfragen notwendig sein werden, um Missverständnisse zu vermeiden.</w:t>
-      </w:r>
-    </w:p>
-    <w:p>
-      <w:pPr>
-        <w:rPr>
-          <w:b/>
-          <w:bCs/>
-        </w:rPr>
-      </w:pPr>
-      <w:r>
+        <w:t xml:space="preserve"> </w:t>
+      </w:r>
+      <w:r>
+        <w:rPr>
+          <w:strike/>
+        </w:rPr>
+        <w:t>Ein begleitendes Data Dictionary fehlt, wodurch bei einzelnen Attributen potenziell Rückfragen notwendig sein werden, um Missverständnisse zu vermeiden.</w:t>
+      </w:r>
+    </w:p>
+    <w:p>
+      <w:pPr>
+        <w:pStyle w:val="Normal"/>
+        <w:rPr>
+          <w:b/>
+          <w:bCs/>
+        </w:rPr>
+      </w:pPr>
+      <w:r>
+        <w:rPr/>
         <w:t>Die Daten bestehen aus zwei CSV-Dateien mit Stammdaten zu Filialen und Artikeln sowie vier Dateien im Parquet-Format, welche Transaktions- und Positionsdaten enthalten – jeweils aufgeteilt in Trainings- und Testdaten.</w:t>
       </w:r>
     </w:p>
     <w:p>
       <w:pPr>
-        <w:pStyle w:val="Textkrper"/>
-      </w:pPr>
-      <w:r>
+        <w:pStyle w:val="BodyText"/>
+        <w:rPr/>
+      </w:pPr>
+      <w:r>
+        <w:rPr/>
         <w:t>Die Testdaten stammen aus den Jahren 2022 und 2023, während die Trainingsdaten aus dem Jahr 2024 vorliegen. Die Trainingsdaten enthalten zwei zusätzliche Spalten, die in den Testdaten nicht vorhanden sind:</w:t>
       </w:r>
     </w:p>
     <w:p>
       <w:pPr>
-        <w:pStyle w:val="Textkrper"/>
+        <w:pStyle w:val="BodyText"/>
         <w:numPr>
           <w:ilvl w:val="0"/>
           <w:numId w:val="4"/>
         </w:numPr>
         <w:tabs>
-          <w:tab w:val="clear" w:pos="709"/>
-          <w:tab w:val="left" w:pos="0"/>
-        </w:tabs>
-      </w:pPr>
-      <w:r>
-        <w:rPr>
-          <w:rStyle w:val="Fett"/>
+          <w:tab w:val="clear" w:pos="708"/>
+          <w:tab w:val="left" w:pos="0" w:leader="none"/>
+        </w:tabs>
+        <w:rPr/>
+      </w:pPr>
+      <w:r>
+        <w:rPr>
+          <w:rStyle w:val="Strong"/>
         </w:rPr>
         <w:t>label</w:t>
       </w:r>
       <w:r>
+        <w:rPr/>
         <w:t xml:space="preserve"> – gibt an, ob eine Kontrolle durchgeführt wurde und welches Ergebnis diese hatte,</w:t>
       </w:r>
     </w:p>
     <w:p>
       <w:pPr>
-        <w:pStyle w:val="Textkrper"/>
+        <w:pStyle w:val="BodyText"/>
         <w:numPr>
           <w:ilvl w:val="0"/>
           <w:numId w:val="4"/>
         </w:numPr>
         <w:tabs>
-          <w:tab w:val="clear" w:pos="709"/>
-          <w:tab w:val="left" w:pos="0"/>
-        </w:tabs>
-      </w:pPr>
-      <w:r>
-        <w:rPr>
-          <w:rStyle w:val="Fett"/>
+          <w:tab w:val="clear" w:pos="708"/>
+          <w:tab w:val="left" w:pos="0" w:leader="none"/>
+        </w:tabs>
+        <w:rPr/>
+      </w:pPr>
+      <w:r>
+        <w:rPr>
+          <w:rStyle w:val="Strong"/>
         </w:rPr>
         <w:t>damage</w:t>
       </w:r>
       <w:r>
+        <w:rPr/>
         <w:t xml:space="preserve"> – enthält vermutlich die Schadenshöhe in Euro, falls bei einer Kontrolle ein fehlerhafter Scan oder Betrugsversuch festgestellt wurde.</w:t>
       </w:r>
     </w:p>
     <w:p>
       <w:pPr>
-        <w:pStyle w:val="Textkrper"/>
-      </w:pPr>
-      <w:r>
-        <w:t xml:space="preserve">Diese beiden Spalten stellen offensichtliche Zielvariablen dar, die durch ein Modell vorhergesagt werden könnten, um die gegebene Problemstellung zu adressieren. Es könnten ein Klassifikationsmodell zur Erkennung potenzieller Betrugsfälle sowie ein Regressionsmodell zur </w:t>
-      </w:r>
-      <w:r>
-        <w:lastRenderedPageBreak/>
-        <w:t>Schätzung der zu erwartenden Schadenshöhe im Fall eines Betrugs kombiniert werden, um eine fundierte und differenzierte Entscheidungsunterstützung zu ermöglichen.</w:t>
-      </w:r>
-    </w:p>
-    <w:p>
-      <w:pPr>
-        <w:pStyle w:val="Textkrper"/>
-      </w:pPr>
-      <w:r>
+        <w:pStyle w:val="BodyText"/>
+        <w:rPr/>
+      </w:pPr>
+      <w:r>
+        <w:rPr/>
+        <w:t>Diese beiden Spalten stellen offensichtliche Zielvariablen dar, die durch ein Modell vorhergesagt werden könnten, um die gegebene Problemstellung zu adressieren. Es könnten ein Klassifikationsmodell zur Erkennung potenzieller Betrugsfälle sowie ein Regressionsmodell zur Schätzung der zu erwartenden Schadenshöhe im Fall eines Betrugs kombiniert werden, um eine fundierte und differenzierte Entscheidungsunterstützung zu ermöglichen.</w:t>
+      </w:r>
+    </w:p>
+    <w:p>
+      <w:pPr>
+        <w:pStyle w:val="BodyText"/>
+        <w:rPr/>
+      </w:pPr>
+      <w:r>
+        <w:rPr/>
         <w:t xml:space="preserve">Von insgesamt 1.481.783 Transaktionen im Trainingsdatensatz wurde bei 148.025 eine Kontrolle durchgeführt; davon wurden 4.656 als Betrug klassifiziert (ca. 3,14 %). Die Spalte </w:t>
       </w:r>
       <w:r>
         <w:rPr>
-          <w:rStyle w:val="Fett"/>
-          <w:b w:val="0"/>
-          <w:bCs w:val="0"/>
+          <w:rStyle w:val="Strong"/>
+          <w:b w:val="false"/>
+          <w:bCs w:val="false"/>
         </w:rPr>
         <w:t>damage</w:t>
       </w:r>
       <w:r>
+        <w:rPr/>
         <w:t xml:space="preserve"> ist konsistent mit der </w:t>
       </w:r>
       <w:r>
         <w:rPr>
-          <w:rStyle w:val="Fett"/>
+          <w:rStyle w:val="Strong"/>
         </w:rPr>
         <w:t>label</w:t>
       </w:r>
       <w:r>
+        <w:rPr/>
         <w:t>-Spalte: Transaktionen ohne Kontrolle weisen keinen Wert auf, Kontrollen mit unauffälligem Ergebnis haben den Wert 0, und nur bei als Betrug markierten Fällen wird ein positiver Schadensbetrag angegeben.</w:t>
       </w:r>
     </w:p>
     <w:p>
       <w:pPr>
-        <w:pStyle w:val="Textkrper"/>
-      </w:pPr>
-      <w:r>
+        <w:pStyle w:val="BodyText"/>
+        <w:rPr/>
+      </w:pPr>
+      <w:r>
+        <w:rPr/>
         <w:t>Die Anzahl klassifizierter Betrugsfälle ist relativ gering, was die Entwicklung eines leistungsfähigen Modells erschweren könnte, insbesondere im Hinblick auf die Erkennung seltener Muster.</w:t>
       </w:r>
     </w:p>
     <w:p>
       <w:pPr>
-        <w:pStyle w:val="Textkrper"/>
-      </w:pPr>
-      <w:r>
+        <w:pStyle w:val="BodyText"/>
+        <w:rPr/>
+      </w:pPr>
+      <w:r>
+        <w:rPr/>
         <w:t>Die Daten weisen insgesamt einen hohen Vollständigkeitsgrad auf. Nennenswerte Anteile fehlender Werte betreffen lediglich folgende Spalten:</w:t>
       </w:r>
     </w:p>
     <w:p>
       <w:pPr>
-        <w:pStyle w:val="Textkrper"/>
+        <w:pStyle w:val="BodyText"/>
         <w:numPr>
           <w:ilvl w:val="0"/>
           <w:numId w:val="5"/>
         </w:numPr>
         <w:tabs>
-          <w:tab w:val="clear" w:pos="709"/>
-          <w:tab w:val="left" w:pos="0"/>
-        </w:tabs>
-      </w:pPr>
-      <w:r>
-        <w:rPr>
-          <w:rStyle w:val="Fett"/>
+          <w:tab w:val="clear" w:pos="708"/>
+          <w:tab w:val="left" w:pos="0" w:leader="none"/>
+        </w:tabs>
+        <w:rPr/>
+      </w:pPr>
+      <w:r>
+        <w:rPr>
+          <w:rStyle w:val="Strong"/>
         </w:rPr>
         <w:t>customer_feedback</w:t>
       </w:r>
       <w:r>
-        <w:t xml:space="preserve">: Hier fehlen Einträge vermutlich, weil nicht </w:t>
-      </w:r>
-      <w:r>
-        <w:t>in sämtlichen Fällen</w:t>
-      </w:r>
-      <w:r>
-        <w:t xml:space="preserve"> eine Bewertung abgeben</w:t>
-      </w:r>
-      <w:r>
-        <w:t xml:space="preserve"> wurde.</w:t>
-      </w:r>
-    </w:p>
-    <w:p>
-      <w:pPr>
-        <w:pStyle w:val="Textkrper"/>
+        <w:rPr/>
+        <w:t>: Hier fehlen Einträge vermutlich, weil nicht in sämtlichen Fällen eine Bewertung abgeben wurde.</w:t>
+      </w:r>
+    </w:p>
+    <w:p>
+      <w:pPr>
+        <w:pStyle w:val="BodyText"/>
         <w:numPr>
           <w:ilvl w:val="0"/>
           <w:numId w:val="5"/>
         </w:numPr>
         <w:tabs>
-          <w:tab w:val="clear" w:pos="709"/>
-          <w:tab w:val="left" w:pos="0"/>
-        </w:tabs>
-      </w:pPr>
-      <w:r>
-        <w:rPr>
-          <w:rStyle w:val="Fett"/>
+          <w:tab w:val="clear" w:pos="708"/>
+          <w:tab w:val="left" w:pos="0" w:leader="none"/>
+        </w:tabs>
+        <w:rPr/>
+      </w:pPr>
+      <w:r>
+        <w:rPr>
+          <w:rStyle w:val="Strong"/>
         </w:rPr>
         <w:t>valid_to</w:t>
       </w:r>
       <w:r>
+        <w:rPr/>
         <w:t>: Rund 28 % der Produkte haben kein Gültigkeitsdatum.</w:t>
       </w:r>
     </w:p>
     <w:p>
       <w:pPr>
-        <w:pStyle w:val="Textkrper"/>
+        <w:pStyle w:val="BodyText"/>
         <w:numPr>
           <w:ilvl w:val="0"/>
           <w:numId w:val="5"/>
         </w:numPr>
         <w:tabs>
-          <w:tab w:val="clear" w:pos="709"/>
-          <w:tab w:val="left" w:pos="0"/>
-        </w:tabs>
-      </w:pPr>
-      <w:r>
-        <w:rPr>
-          <w:rStyle w:val="Fett"/>
+          <w:tab w:val="clear" w:pos="708"/>
+          <w:tab w:val="left" w:pos="0" w:leader="none"/>
+        </w:tabs>
+        <w:rPr/>
+      </w:pPr>
+      <w:r>
+        <w:rPr>
+          <w:rStyle w:val="Strong"/>
         </w:rPr>
         <w:t>weight</w:t>
       </w:r>
       <w:r>
+        <w:rPr/>
         <w:t>: Bei 2.505 Artikeln fehlt der Gewichtsangabe, obwohl nur 2.155 Produkte nach Gewicht verkauft werden. Somit fehlen bei etwa 6 % der nicht-gewichtsbasierten Artikel ebenfalls Gewichtsangaben.</w:t>
       </w:r>
     </w:p>
     <w:p>
       <w:pPr>
-        <w:pStyle w:val="Textkrper"/>
+        <w:pStyle w:val="BodyText"/>
         <w:numPr>
           <w:ilvl w:val="0"/>
           <w:numId w:val="5"/>
         </w:numPr>
         <w:tabs>
-          <w:tab w:val="clear" w:pos="709"/>
-          <w:tab w:val="left" w:pos="0"/>
-        </w:tabs>
-      </w:pPr>
-      <w:r>
-        <w:rPr>
-          <w:rStyle w:val="Fett"/>
+          <w:tab w:val="clear" w:pos="708"/>
+          <w:tab w:val="left" w:pos="0" w:leader="none"/>
+        </w:tabs>
+        <w:rPr/>
+      </w:pPr>
+      <w:r>
+        <w:rPr>
+          <w:rStyle w:val="Strong"/>
         </w:rPr>
         <w:t>camera_certainty</w:t>
       </w:r>
       <w:r>
+        <w:rPr/>
         <w:t xml:space="preserve">, </w:t>
       </w:r>
       <w:r>
         <w:rPr>
-          <w:rStyle w:val="Fett"/>
+          <w:rStyle w:val="Strong"/>
         </w:rPr>
         <w:t>camera_product_similar</w:t>
       </w:r>
       <w:r>
+        <w:rPr/>
         <w:t>: Fehlende Werte in diesen Spalten treten über den gesamten Zeitraum hinweg auf, was auf temporäre Ausfälle des Kamerasystems hindeutet. Die Verteilung dieser fehlenden Werte ist in gelabelten und nicht-gelabelten Daten ähnlich, was positiv zu werten ist: Die gelabelten Daten bilden offenbar eine repräsentative Stichprobe der Gesamtdaten.</w:t>
       </w:r>
     </w:p>
     <w:p>
       <w:pPr>
-        <w:pStyle w:val="Textkrper"/>
-      </w:pPr>
-      <w:r>
+        <w:pStyle w:val="BodyText"/>
+        <w:rPr/>
+      </w:pPr>
+      <w:r>
+        <w:rPr/>
         <w:t xml:space="preserve">Eine weitere Auffälligkeit betrifft die Konsistenz zwischen Transaktionsdaten und den zugeordneten Positionen: Die in der Spalte </w:t>
       </w:r>
       <w:r>
         <w:rPr>
-          <w:rStyle w:val="Fett"/>
+          <w:rStyle w:val="Strong"/>
         </w:rPr>
         <w:t>n_lines</w:t>
       </w:r>
       <w:r>
+        <w:rPr/>
         <w:t xml:space="preserve"> (aus der Transaktionsdatei) angegebene Anzahl Positionen stimmt in mehreren Fällen nicht mit der tatsächlich verknüpften Anzahl Positionen überein.</w:t>
       </w:r>
     </w:p>
     <w:p>
       <w:pPr>
-        <w:pStyle w:val="Textkrper"/>
-      </w:pPr>
-      <w:r>
+        <w:pStyle w:val="BodyText"/>
+        <w:rPr/>
+      </w:pPr>
+      <w:r>
+        <w:rPr/>
         <w:t>Preise und Geldbeträge liegen im Fließkommaformat vor, was zwar unüblich ist, jedoch keine grundlegenden Probleme erwarten lässt. Abgesehen von einigen Formatabweichungen bei Zeitstempeln ist die Datenqualität insgesamt als gut einzuschätzen.</w:t>
       </w:r>
     </w:p>
     <w:p>
       <w:pPr>
-        <w:pStyle w:val="Textkrper"/>
-      </w:pPr>
-      <w:r>
+        <w:pStyle w:val="BodyText"/>
+        <w:rPr/>
+      </w:pPr>
+      <w:r>
+        <w:rPr/>
         <w:t>In der bisherigen Analyse ergaben sich keine Hinweise darauf, dass die Daten grundsätzlich ungeeignet wären, um ein Modell zur Lösung der Aufgabenstellung zu entwickeln.</w:t>
       </w:r>
     </w:p>
     <w:p>
-      <w:r>
-        <w:pict w14:anchorId="0339B7FF">
-          <v:rect id="Shape5" o:spid="_x0000_s1027" style="width:453.6pt;height:1.5pt;visibility:visible;mso-wrap-style:square;mso-left-percent:-10001;mso-top-percent:-10001;mso-position-horizontal:absolute;mso-position-horizontal-relative:char;mso-position-vertical:absolute;mso-position-vertical-relative:line;mso-left-percent:-10001;mso-top-percent:-10001;v-text-anchor:top" fillcolor="#a0a0a0" stroked="f" strokeweight="0">
-            <w10:anchorlock/>
-          </v:rect>
-        </w:pict>
-      </w:r>
-    </w:p>
-    <w:p>
-      <w:pPr>
+      <w:pPr>
+        <w:pStyle w:val="Normal"/>
+        <w:rPr/>
+      </w:pPr>
+      <w:r>
+        <w:rPr/>
+        <mc:AlternateContent>
+          <mc:Choice Requires="wps">
+            <w:drawing>
+              <wp:inline distT="0" distB="0" distL="0" distR="0">
+                <wp:extent cx="5760720" cy="19050"/>
+                <wp:effectExtent l="114300" t="0" r="114300" b="0"/>
+                <wp:docPr id="13" name="Shape5"/>
+                <a:graphic xmlns:a="http://schemas.openxmlformats.org/drawingml/2006/main">
+                  <a:graphicData uri="http://schemas.microsoft.com/office/word/2010/wordprocessingShape">
+                    <wps:wsp>
+                      <wps:cNvSpPr/>
+                      <wps:nvSpPr>
+                        <wps:cNvPr id="14" name="Shape5"/>
+                        <wps:cNvSpPr/>
+                      </wps:nvSpPr>
+                      <wps:spPr>
+                        <a:xfrm>
+                          <a:off x="0" y="0"/>
+                          <a:ext cx="5760720" cy="19080"/>
+                        </a:xfrm>
+                        <a:prstGeom prst="rect">
+                          <a:avLst/>
+                        </a:prstGeom>
+                        <a:solidFill>
+                          <a:srgbClr val="a0a0a0"/>
+                        </a:solidFill>
+                        <a:ln w="0">
+                          <a:noFill/>
+                        </a:ln>
+                      </wps:spPr>
+                      <wps:bodyPr/>
+                    </wps:wsp>
+                  </a:graphicData>
+                </a:graphic>
+              </wp:inline>
+            </w:drawing>
+          </mc:Choice>
+          <mc:Fallback>
+            <w:pict>
+              <v:rect id="shape_0" ID="Shape5" fillcolor="#a0a0a0" stroked="f" o:allowincell="f" style="position:absolute;margin-left:0pt;margin-top:-1.55pt;width:453.55pt;height:1.45pt;mso-wrap-style:none;v-text-anchor:middle;mso-position-vertical:top">
+                <v:fill o:detectmouseclick="t" type="solid" color2="#5f5f5f"/>
+                <v:stroke color="#3465a4" joinstyle="round" endcap="flat"/>
+                <w10:wrap type="none"/>
+              </v:rect>
+            </w:pict>
+          </mc:Fallback>
+        </mc:AlternateContent>
+      </w:r>
+    </w:p>
+    <w:p>
+      <w:pPr>
+        <w:pStyle w:val="Normal"/>
         <w:rPr>
           <w:b/>
           <w:bCs/>
@@ -1060,29 +1495,38 @@
     <w:tbl>
       <w:tblPr>
         <w:tblStyle w:val="Tabellenraster"/>
-        <w:tblW w:w="0" w:type="auto"/>
-        <w:tblLook w:val="04A0" w:firstRow="1" w:lastRow="0" w:firstColumn="1" w:lastColumn="0" w:noHBand="0" w:noVBand="1"/>
+        <w:tblW w:w="9100" w:type="dxa"/>
+        <w:jc w:val="left"/>
+        <w:tblInd w:w="0" w:type="dxa"/>
+        <w:tblLayout w:type="fixed"/>
+        <w:tblCellMar>
+          <w:top w:w="0" w:type="dxa"/>
+          <w:left w:w="108" w:type="dxa"/>
+          <w:bottom w:w="0" w:type="dxa"/>
+          <w:right w:w="108" w:type="dxa"/>
+        </w:tblCellMar>
+        <w:tblLook w:val="04a0" w:noHBand="0" w:noVBand="1" w:firstColumn="1" w:lastRow="0" w:lastColumn="0" w:firstRow="1"/>
       </w:tblPr>
       <w:tblGrid>
-        <w:gridCol w:w="2620"/>
-        <w:gridCol w:w="2160"/>
-        <w:gridCol w:w="2160"/>
+        <w:gridCol w:w="2619"/>
+        <w:gridCol w:w="2161"/>
+        <w:gridCol w:w="2159"/>
         <w:gridCol w:w="2160"/>
       </w:tblGrid>
       <w:tr>
+        <w:trPr/>
         <w:tc>
           <w:tcPr>
-            <w:tcW w:w="2620" w:type="dxa"/>
-            <w:tcBorders>
-              <w:top w:val="single" w:sz="4" w:space="0" w:color="auto"/>
-              <w:left w:val="single" w:sz="4" w:space="0" w:color="auto"/>
-              <w:bottom w:val="single" w:sz="4" w:space="0" w:color="auto"/>
-              <w:right w:val="single" w:sz="4" w:space="0" w:color="auto"/>
-            </w:tcBorders>
-            <w:hideMark/>
+            <w:tcW w:w="2619" w:type="dxa"/>
+            <w:tcBorders/>
           </w:tcPr>
           <w:p>
             <w:pPr>
+              <w:pStyle w:val="Normal"/>
+              <w:widowControl/>
+              <w:suppressAutoHyphens w:val="true"/>
+              <w:spacing w:before="0" w:after="160"/>
+              <w:jc w:val="left"/>
               <w:rPr>
                 <w:b/>
                 <w:bCs/>
@@ -1091,9 +1535,13 @@
             </w:pPr>
             <w:r>
               <w:rPr>
+                <w:rFonts w:eastAsia="Aptos" w:cs=""/>
                 <w:b/>
                 <w:bCs/>
-                <w:lang w:val="en-US"/>
+                <w:kern w:val="2"/>
+                <w:sz w:val="22"/>
+                <w:szCs w:val="22"/>
+                <w:lang w:val="en-US" w:eastAsia="en-US" w:bidi="ar-SA"/>
               </w:rPr>
               <w:t>Meilenstein</w:t>
             </w:r>
@@ -1101,17 +1549,16 @@
         </w:tc>
         <w:tc>
           <w:tcPr>
-            <w:tcW w:w="2160" w:type="dxa"/>
-            <w:tcBorders>
-              <w:top w:val="single" w:sz="4" w:space="0" w:color="auto"/>
-              <w:left w:val="single" w:sz="4" w:space="0" w:color="auto"/>
-              <w:bottom w:val="single" w:sz="4" w:space="0" w:color="auto"/>
-              <w:right w:val="single" w:sz="4" w:space="0" w:color="auto"/>
-            </w:tcBorders>
-            <w:hideMark/>
+            <w:tcW w:w="2161" w:type="dxa"/>
+            <w:tcBorders/>
           </w:tcPr>
           <w:p>
             <w:pPr>
+              <w:pStyle w:val="Normal"/>
+              <w:widowControl/>
+              <w:suppressAutoHyphens w:val="true"/>
+              <w:spacing w:before="0" w:after="160"/>
+              <w:jc w:val="left"/>
               <w:rPr>
                 <w:b/>
                 <w:bCs/>
@@ -1120,9 +1567,13 @@
             </w:pPr>
             <w:r>
               <w:rPr>
+                <w:rFonts w:eastAsia="Aptos" w:cs=""/>
                 <w:b/>
                 <w:bCs/>
-                <w:lang w:val="en-US"/>
+                <w:kern w:val="2"/>
+                <w:sz w:val="22"/>
+                <w:szCs w:val="22"/>
+                <w:lang w:val="en-US" w:eastAsia="en-US" w:bidi="ar-SA"/>
               </w:rPr>
               <w:t>Phase</w:t>
             </w:r>
@@ -1130,17 +1581,16 @@
         </w:tc>
         <w:tc>
           <w:tcPr>
-            <w:tcW w:w="2160" w:type="dxa"/>
-            <w:tcBorders>
-              <w:top w:val="single" w:sz="4" w:space="0" w:color="auto"/>
-              <w:left w:val="single" w:sz="4" w:space="0" w:color="auto"/>
-              <w:bottom w:val="single" w:sz="4" w:space="0" w:color="auto"/>
-              <w:right w:val="single" w:sz="4" w:space="0" w:color="auto"/>
-            </w:tcBorders>
-            <w:hideMark/>
+            <w:tcW w:w="2159" w:type="dxa"/>
+            <w:tcBorders/>
           </w:tcPr>
           <w:p>
             <w:pPr>
+              <w:pStyle w:val="Normal"/>
+              <w:widowControl/>
+              <w:suppressAutoHyphens w:val="true"/>
+              <w:spacing w:before="0" w:after="160"/>
+              <w:jc w:val="left"/>
               <w:rPr>
                 <w:b/>
                 <w:bCs/>
@@ -1149,9 +1599,13 @@
             </w:pPr>
             <w:r>
               <w:rPr>
+                <w:rFonts w:eastAsia="Aptos" w:cs=""/>
                 <w:b/>
                 <w:bCs/>
-                <w:lang w:val="en-US"/>
+                <w:kern w:val="2"/>
+                <w:sz w:val="22"/>
+                <w:szCs w:val="22"/>
+                <w:lang w:val="en-US" w:eastAsia="en-US" w:bidi="ar-SA"/>
               </w:rPr>
               <w:t>Start</w:t>
             </w:r>
@@ -1160,16 +1614,15 @@
         <w:tc>
           <w:tcPr>
             <w:tcW w:w="2160" w:type="dxa"/>
-            <w:tcBorders>
-              <w:top w:val="single" w:sz="4" w:space="0" w:color="auto"/>
-              <w:left w:val="single" w:sz="4" w:space="0" w:color="auto"/>
-              <w:bottom w:val="single" w:sz="4" w:space="0" w:color="auto"/>
-              <w:right w:val="single" w:sz="4" w:space="0" w:color="auto"/>
-            </w:tcBorders>
-            <w:hideMark/>
+            <w:tcBorders/>
           </w:tcPr>
           <w:p>
             <w:pPr>
+              <w:pStyle w:val="Normal"/>
+              <w:widowControl/>
+              <w:suppressAutoHyphens w:val="true"/>
+              <w:spacing w:before="0" w:after="160"/>
+              <w:jc w:val="left"/>
               <w:rPr>
                 <w:b/>
                 <w:bCs/>
@@ -1178,9 +1631,13 @@
             </w:pPr>
             <w:r>
               <w:rPr>
+                <w:rFonts w:eastAsia="Aptos" w:cs=""/>
                 <w:b/>
                 <w:bCs/>
-                <w:lang w:val="en-US"/>
+                <w:kern w:val="2"/>
+                <w:sz w:val="22"/>
+                <w:szCs w:val="22"/>
+                <w:lang w:val="en-US" w:eastAsia="en-US" w:bidi="ar-SA"/>
               </w:rPr>
               <w:t>Ende</w:t>
             </w:r>
@@ -1188,193 +1645,181 @@
         </w:tc>
       </w:tr>
       <w:tr>
+        <w:trPr/>
         <w:tc>
           <w:tcPr>
-            <w:tcW w:w="2620" w:type="dxa"/>
-            <w:tcBorders>
-              <w:top w:val="single" w:sz="4" w:space="0" w:color="auto"/>
-              <w:left w:val="single" w:sz="4" w:space="0" w:color="auto"/>
-              <w:bottom w:val="single" w:sz="4" w:space="0" w:color="auto"/>
-              <w:right w:val="single" w:sz="4" w:space="0" w:color="auto"/>
-            </w:tcBorders>
-            <w:hideMark/>
+            <w:tcW w:w="2619" w:type="dxa"/>
+            <w:tcBorders/>
           </w:tcPr>
           <w:p>
+            <w:pPr>
+              <w:pStyle w:val="Normal"/>
+              <w:widowControl/>
+              <w:suppressAutoHyphens w:val="true"/>
+              <w:spacing w:before="0" w:after="160"/>
+              <w:jc w:val="left"/>
+              <w:rPr>
+                <w:rFonts w:ascii="Aptos" w:hAnsi="Aptos" w:eastAsia="Aptos" w:cs=""/>
+                <w:kern w:val="2"/>
+                <w:sz w:val="22"/>
+                <w:szCs w:val="22"/>
+                <w:lang w:val="de-DE" w:eastAsia="en-US" w:bidi="ar-SA"/>
+              </w:rPr>
+            </w:pPr>
             <w:r>
-              <w:t xml:space="preserve">1. </w:t>
+              <w:rPr>
+                <w:rFonts w:eastAsia="Aptos" w:cs=""/>
+                <w:kern w:val="2"/>
+                <w:sz w:val="22"/>
+                <w:szCs w:val="22"/>
+                <w:lang w:val="de-DE" w:eastAsia="en-US" w:bidi="ar-SA"/>
+              </w:rPr>
+              <w:t>1. Projektdefinition und Zielklärung, Projektauftrag inkl. Präsentation; Definition der REST-Schnittstelle</w:t>
             </w:r>
+          </w:p>
+        </w:tc>
+        <w:tc>
+          <w:tcPr>
+            <w:tcW w:w="2161" w:type="dxa"/>
+            <w:tcBorders/>
+          </w:tcPr>
+          <w:p>
+            <w:pPr>
+              <w:pStyle w:val="Normal"/>
+              <w:widowControl/>
+              <w:suppressAutoHyphens w:val="true"/>
+              <w:spacing w:before="0" w:after="160"/>
+              <w:jc w:val="left"/>
+              <w:rPr>
+                <w:lang w:val="en-US"/>
+              </w:rPr>
+            </w:pPr>
             <w:r>
-              <w:t>Projektdefinition und Zielklärung</w:t>
+              <w:rPr>
+                <w:rFonts w:eastAsia="Aptos" w:cs=""/>
+                <w:kern w:val="2"/>
+                <w:sz w:val="22"/>
+                <w:szCs w:val="22"/>
+                <w:lang w:val="en-US" w:eastAsia="en-US" w:bidi="ar-SA"/>
+              </w:rPr>
+              <w:t>Define</w:t>
             </w:r>
+          </w:p>
+        </w:tc>
+        <w:tc>
+          <w:tcPr>
+            <w:tcW w:w="2159" w:type="dxa"/>
+            <w:tcBorders/>
+          </w:tcPr>
+          <w:p>
+            <w:pPr>
+              <w:pStyle w:val="Normal"/>
+              <w:widowControl/>
+              <w:suppressAutoHyphens w:val="true"/>
+              <w:spacing w:before="0" w:after="160"/>
+              <w:jc w:val="left"/>
+              <w:rPr>
+                <w:lang w:val="en-US"/>
+              </w:rPr>
+            </w:pPr>
             <w:r>
-              <w:t>, Projektauftrag</w:t>
-            </w:r>
-            <w:r>
-              <w:t xml:space="preserve"> i</w:t>
-            </w:r>
-            <w:r>
-              <w:t>nkl. Präsentation</w:t>
-            </w:r>
-            <w:r>
-              <w:t xml:space="preserve">; Definition </w:t>
-            </w:r>
-            <w:r>
-              <w:lastRenderedPageBreak/>
-              <w:t>der REST-Schnittstelle</w:t>
+              <w:rPr>
+                <w:rFonts w:eastAsia="Aptos" w:cs=""/>
+                <w:kern w:val="2"/>
+                <w:sz w:val="22"/>
+                <w:szCs w:val="22"/>
+                <w:lang w:val="en-US" w:eastAsia="en-US" w:bidi="ar-SA"/>
+              </w:rPr>
+              <w:t>07.04.2025</w:t>
             </w:r>
           </w:p>
         </w:tc>
         <w:tc>
           <w:tcPr>
             <w:tcW w:w="2160" w:type="dxa"/>
-            <w:tcBorders>
-              <w:top w:val="single" w:sz="4" w:space="0" w:color="auto"/>
-              <w:left w:val="single" w:sz="4" w:space="0" w:color="auto"/>
-              <w:bottom w:val="single" w:sz="4" w:space="0" w:color="auto"/>
-              <w:right w:val="single" w:sz="4" w:space="0" w:color="auto"/>
-            </w:tcBorders>
-            <w:hideMark/>
+            <w:tcBorders/>
           </w:tcPr>
           <w:p>
             <w:pPr>
+              <w:pStyle w:val="Normal"/>
+              <w:widowControl/>
+              <w:suppressAutoHyphens w:val="true"/>
+              <w:spacing w:before="0" w:after="160"/>
+              <w:jc w:val="left"/>
               <w:rPr>
                 <w:lang w:val="en-US"/>
               </w:rPr>
             </w:pPr>
             <w:r>
               <w:rPr>
-                <w:lang w:val="en-US"/>
+                <w:rFonts w:eastAsia="Aptos" w:cs=""/>
+                <w:kern w:val="2"/>
+                <w:sz w:val="22"/>
+                <w:szCs w:val="22"/>
+                <w:lang w:val="en-US" w:eastAsia="en-US" w:bidi="ar-SA"/>
               </w:rPr>
-              <w:lastRenderedPageBreak/>
-              <w:t>Define</w:t>
+              <w:t>29.04.2025</w:t>
+            </w:r>
+          </w:p>
+        </w:tc>
+      </w:tr>
+      <w:tr>
+        <w:trPr/>
+        <w:tc>
+          <w:tcPr>
+            <w:tcW w:w="2619" w:type="dxa"/>
+            <w:tcBorders/>
+          </w:tcPr>
+          <w:p>
+            <w:pPr>
+              <w:pStyle w:val="Normal"/>
+              <w:widowControl/>
+              <w:suppressAutoHyphens w:val="true"/>
+              <w:spacing w:before="0" w:after="160"/>
+              <w:jc w:val="left"/>
+              <w:rPr>
+                <w:rFonts w:ascii="Aptos" w:hAnsi="Aptos" w:eastAsia="Aptos" w:cs=""/>
+                <w:kern w:val="2"/>
+                <w:sz w:val="22"/>
+                <w:szCs w:val="22"/>
+                <w:lang w:val="de-DE" w:eastAsia="en-US" w:bidi="ar-SA"/>
+              </w:rPr>
+            </w:pPr>
+            <w:r>
+              <w:rPr>
+                <w:rFonts w:eastAsia="Aptos" w:cs=""/>
+                <w:kern w:val="2"/>
+                <w:sz w:val="22"/>
+                <w:szCs w:val="22"/>
+                <w:lang w:val="de-DE" w:eastAsia="en-US" w:bidi="ar-SA"/>
+              </w:rPr>
+              <w:t>2. Datenzugang, Qualitätsprüfung und erste Datenanalysen und Präsentation der Ergebnisse</w:t>
             </w:r>
           </w:p>
         </w:tc>
         <w:tc>
           <w:tcPr>
-            <w:tcW w:w="2160" w:type="dxa"/>
-            <w:tcBorders>
-              <w:top w:val="single" w:sz="4" w:space="0" w:color="auto"/>
-              <w:left w:val="single" w:sz="4" w:space="0" w:color="auto"/>
-              <w:bottom w:val="single" w:sz="4" w:space="0" w:color="auto"/>
-              <w:right w:val="single" w:sz="4" w:space="0" w:color="auto"/>
-            </w:tcBorders>
-            <w:hideMark/>
+            <w:tcW w:w="2161" w:type="dxa"/>
+            <w:tcBorders/>
           </w:tcPr>
           <w:p>
             <w:pPr>
+              <w:pStyle w:val="Normal"/>
+              <w:widowControl/>
+              <w:suppressAutoHyphens w:val="true"/>
+              <w:spacing w:before="0" w:after="160"/>
+              <w:jc w:val="left"/>
               <w:rPr>
                 <w:lang w:val="en-US"/>
               </w:rPr>
             </w:pPr>
             <w:r>
               <w:rPr>
-                <w:lang w:val="en-US"/>
-              </w:rPr>
-              <w:t>07</w:t>
-            </w:r>
-            <w:r>
-              <w:rPr>
-                <w:lang w:val="en-US"/>
-              </w:rPr>
-              <w:t>.04.2025</w:t>
-            </w:r>
-          </w:p>
-        </w:tc>
-        <w:tc>
-          <w:tcPr>
-            <w:tcW w:w="2160" w:type="dxa"/>
-            <w:tcBorders>
-              <w:top w:val="single" w:sz="4" w:space="0" w:color="auto"/>
-              <w:left w:val="single" w:sz="4" w:space="0" w:color="auto"/>
-              <w:bottom w:val="single" w:sz="4" w:space="0" w:color="auto"/>
-              <w:right w:val="single" w:sz="4" w:space="0" w:color="auto"/>
-            </w:tcBorders>
-            <w:hideMark/>
-          </w:tcPr>
-          <w:p>
-            <w:pPr>
-              <w:rPr>
-                <w:lang w:val="en-US"/>
-              </w:rPr>
-            </w:pPr>
-            <w:r>
-              <w:rPr>
-                <w:lang w:val="en-US"/>
-              </w:rPr>
-              <w:t>2</w:t>
-            </w:r>
-            <w:r>
-              <w:rPr>
-                <w:lang w:val="en-US"/>
-              </w:rPr>
-              <w:t>9</w:t>
-            </w:r>
-            <w:r>
-              <w:rPr>
-                <w:lang w:val="en-US"/>
-              </w:rPr>
-              <w:t>.04.2025</w:t>
-            </w:r>
-          </w:p>
-        </w:tc>
-      </w:tr>
-      <w:tr>
-        <w:tc>
-          <w:tcPr>
-            <w:tcW w:w="2620" w:type="dxa"/>
-            <w:tcBorders>
-              <w:top w:val="single" w:sz="4" w:space="0" w:color="auto"/>
-              <w:left w:val="single" w:sz="4" w:space="0" w:color="auto"/>
-              <w:bottom w:val="single" w:sz="4" w:space="0" w:color="auto"/>
-              <w:right w:val="single" w:sz="4" w:space="0" w:color="auto"/>
-            </w:tcBorders>
-            <w:hideMark/>
-          </w:tcPr>
-          <w:p>
-            <w:r>
-              <w:t xml:space="preserve">2. </w:t>
-            </w:r>
-            <w:r>
-              <w:t>Datenzugang</w:t>
-            </w:r>
-            <w:r>
-              <w:t xml:space="preserve">, </w:t>
-            </w:r>
-            <w:r>
-              <w:t>Qualitätsprüfung</w:t>
-            </w:r>
-            <w:r>
-              <w:t xml:space="preserve"> und erste D</w:t>
-            </w:r>
-            <w:r>
-              <w:t>atenanalysen</w:t>
-            </w:r>
-            <w:r>
-              <w:t xml:space="preserve"> und Präsentation der Ergebnisse</w:t>
-            </w:r>
-          </w:p>
-        </w:tc>
-        <w:tc>
-          <w:tcPr>
-            <w:tcW w:w="2160" w:type="dxa"/>
-            <w:tcBorders>
-              <w:top w:val="single" w:sz="4" w:space="0" w:color="auto"/>
-              <w:left w:val="single" w:sz="4" w:space="0" w:color="auto"/>
-              <w:bottom w:val="single" w:sz="4" w:space="0" w:color="auto"/>
-              <w:right w:val="single" w:sz="4" w:space="0" w:color="auto"/>
-            </w:tcBorders>
-            <w:hideMark/>
-          </w:tcPr>
-          <w:p>
-            <w:pPr>
-              <w:rPr>
-                <w:lang w:val="en-US"/>
-              </w:rPr>
-            </w:pPr>
-            <w:r>
-              <w:rPr>
-                <w:lang w:val="en-US"/>
+                <w:rFonts w:eastAsia="Aptos" w:cs=""/>
+                <w:kern w:val="2"/>
+                <w:sz w:val="22"/>
+                <w:szCs w:val="22"/>
+                <w:lang w:val="en-US" w:eastAsia="en-US" w:bidi="ar-SA"/>
               </w:rPr>
               <w:t>Acquire</w:t>
             </w:r>
@@ -1382,138 +1827,118 @@
         </w:tc>
         <w:tc>
           <w:tcPr>
-            <w:tcW w:w="2160" w:type="dxa"/>
-            <w:tcBorders>
-              <w:top w:val="single" w:sz="4" w:space="0" w:color="auto"/>
-              <w:left w:val="single" w:sz="4" w:space="0" w:color="auto"/>
-              <w:bottom w:val="single" w:sz="4" w:space="0" w:color="auto"/>
-              <w:right w:val="single" w:sz="4" w:space="0" w:color="auto"/>
-            </w:tcBorders>
-            <w:hideMark/>
+            <w:tcW w:w="2159" w:type="dxa"/>
+            <w:tcBorders/>
           </w:tcPr>
           <w:p>
             <w:pPr>
+              <w:pStyle w:val="Normal"/>
+              <w:widowControl/>
+              <w:suppressAutoHyphens w:val="true"/>
+              <w:spacing w:before="0" w:after="160"/>
+              <w:jc w:val="left"/>
               <w:rPr>
                 <w:lang w:val="en-US"/>
               </w:rPr>
             </w:pPr>
             <w:r>
               <w:rPr>
-                <w:lang w:val="en-US"/>
+                <w:rFonts w:eastAsia="Aptos" w:cs=""/>
+                <w:kern w:val="2"/>
+                <w:sz w:val="22"/>
+                <w:szCs w:val="22"/>
+                <w:lang w:val="en-US" w:eastAsia="en-US" w:bidi="ar-SA"/>
               </w:rPr>
-              <w:t>07</w:t>
-            </w:r>
-            <w:r>
-              <w:rPr>
-                <w:lang w:val="en-US"/>
-              </w:rPr>
-              <w:t>.04.2025</w:t>
+              <w:t>07.04.2025</w:t>
             </w:r>
           </w:p>
         </w:tc>
         <w:tc>
           <w:tcPr>
             <w:tcW w:w="2160" w:type="dxa"/>
-            <w:tcBorders>
-              <w:top w:val="single" w:sz="4" w:space="0" w:color="auto"/>
-              <w:left w:val="single" w:sz="4" w:space="0" w:color="auto"/>
-              <w:bottom w:val="single" w:sz="4" w:space="0" w:color="auto"/>
-              <w:right w:val="single" w:sz="4" w:space="0" w:color="auto"/>
-            </w:tcBorders>
-            <w:hideMark/>
+            <w:tcBorders/>
           </w:tcPr>
           <w:p>
             <w:pPr>
+              <w:pStyle w:val="Normal"/>
+              <w:widowControl/>
+              <w:suppressAutoHyphens w:val="true"/>
+              <w:spacing w:before="0" w:after="160"/>
+              <w:jc w:val="left"/>
               <w:rPr>
                 <w:lang w:val="en-US"/>
               </w:rPr>
             </w:pPr>
             <w:r>
               <w:rPr>
-                <w:lang w:val="en-US"/>
+                <w:rFonts w:eastAsia="Aptos" w:cs=""/>
+                <w:kern w:val="2"/>
+                <w:sz w:val="22"/>
+                <w:szCs w:val="22"/>
+                <w:lang w:val="en-US" w:eastAsia="en-US" w:bidi="ar-SA"/>
               </w:rPr>
-              <w:t>1</w:t>
-            </w:r>
-            <w:r>
-              <w:rPr>
-                <w:lang w:val="en-US"/>
-              </w:rPr>
-              <w:t>8</w:t>
-            </w:r>
-            <w:r>
-              <w:rPr>
-                <w:lang w:val="en-US"/>
-              </w:rPr>
-              <w:t>.0</w:t>
-            </w:r>
-            <w:r>
-              <w:rPr>
-                <w:lang w:val="en-US"/>
-              </w:rPr>
-              <w:t>5</w:t>
-            </w:r>
-            <w:r>
-              <w:rPr>
-                <w:lang w:val="en-US"/>
-              </w:rPr>
-              <w:t>.2025</w:t>
+              <w:t>18.05.2025</w:t>
             </w:r>
           </w:p>
         </w:tc>
       </w:tr>
       <w:tr>
+        <w:trPr/>
         <w:tc>
           <w:tcPr>
-            <w:tcW w:w="2620" w:type="dxa"/>
-            <w:tcBorders>
-              <w:top w:val="single" w:sz="4" w:space="0" w:color="auto"/>
-              <w:left w:val="single" w:sz="4" w:space="0" w:color="auto"/>
-              <w:bottom w:val="single" w:sz="4" w:space="0" w:color="auto"/>
-              <w:right w:val="single" w:sz="4" w:space="0" w:color="auto"/>
-            </w:tcBorders>
-            <w:hideMark/>
+            <w:tcW w:w="2619" w:type="dxa"/>
+            <w:tcBorders/>
           </w:tcPr>
           <w:p>
+            <w:pPr>
+              <w:pStyle w:val="Normal"/>
+              <w:widowControl/>
+              <w:suppressAutoHyphens w:val="true"/>
+              <w:spacing w:before="0" w:after="160"/>
+              <w:jc w:val="left"/>
+              <w:rPr>
+                <w:rFonts w:ascii="Aptos" w:hAnsi="Aptos" w:eastAsia="Aptos" w:cs=""/>
+                <w:kern w:val="2"/>
+                <w:sz w:val="22"/>
+                <w:szCs w:val="22"/>
+                <w:lang w:val="de-DE" w:eastAsia="en-US" w:bidi="ar-SA"/>
+              </w:rPr>
+            </w:pPr>
             <w:r>
-              <w:t xml:space="preserve">3. </w:t>
-            </w:r>
-            <w:r>
-              <w:t>Datenaufbereitung</w:t>
-            </w:r>
-            <w:r>
-              <w:t>,</w:t>
-            </w:r>
-            <w:r>
-              <w:t xml:space="preserve"> Feature Engineering</w:t>
-            </w:r>
-            <w:r>
-              <w:t xml:space="preserve">, </w:t>
-            </w:r>
-            <w:r>
-              <w:t>Modellentwicklung</w:t>
+              <w:rPr>
+                <w:rFonts w:eastAsia="Aptos" w:cs=""/>
+                <w:kern w:val="2"/>
+                <w:sz w:val="22"/>
+                <w:szCs w:val="22"/>
+                <w:lang w:val="de-DE" w:eastAsia="en-US" w:bidi="ar-SA"/>
+              </w:rPr>
+              <w:t>3. Datenaufbereitung, Feature Engineering, Modellentwicklung</w:t>
             </w:r>
           </w:p>
         </w:tc>
         <w:tc>
           <w:tcPr>
-            <w:tcW w:w="2160" w:type="dxa"/>
-            <w:tcBorders>
-              <w:top w:val="single" w:sz="4" w:space="0" w:color="auto"/>
-              <w:left w:val="single" w:sz="4" w:space="0" w:color="auto"/>
-              <w:bottom w:val="single" w:sz="4" w:space="0" w:color="auto"/>
-              <w:right w:val="single" w:sz="4" w:space="0" w:color="auto"/>
-            </w:tcBorders>
-            <w:hideMark/>
+            <w:tcW w:w="2161" w:type="dxa"/>
+            <w:tcBorders/>
           </w:tcPr>
           <w:p>
             <w:pPr>
+              <w:pStyle w:val="Normal"/>
+              <w:widowControl/>
+              <w:suppressAutoHyphens w:val="true"/>
+              <w:spacing w:before="0" w:after="160"/>
+              <w:jc w:val="left"/>
               <w:rPr>
                 <w:lang w:val="en-US"/>
               </w:rPr>
             </w:pPr>
             <w:r>
               <w:rPr>
-                <w:lang w:val="en-US"/>
+                <w:rFonts w:eastAsia="Aptos" w:cs=""/>
+                <w:kern w:val="2"/>
+                <w:sz w:val="22"/>
+                <w:szCs w:val="22"/>
+                <w:lang w:val="en-US" w:eastAsia="en-US" w:bidi="ar-SA"/>
               </w:rPr>
               <w:t>Structure</w:t>
             </w:r>
@@ -1521,144 +1946,118 @@
         </w:tc>
         <w:tc>
           <w:tcPr>
-            <w:tcW w:w="2160" w:type="dxa"/>
-            <w:tcBorders>
-              <w:top w:val="single" w:sz="4" w:space="0" w:color="auto"/>
-              <w:left w:val="single" w:sz="4" w:space="0" w:color="auto"/>
-              <w:bottom w:val="single" w:sz="4" w:space="0" w:color="auto"/>
-              <w:right w:val="single" w:sz="4" w:space="0" w:color="auto"/>
-            </w:tcBorders>
-            <w:hideMark/>
+            <w:tcW w:w="2159" w:type="dxa"/>
+            <w:tcBorders/>
           </w:tcPr>
           <w:p>
             <w:pPr>
+              <w:pStyle w:val="Normal"/>
+              <w:widowControl/>
+              <w:suppressAutoHyphens w:val="true"/>
+              <w:spacing w:before="0" w:after="160"/>
+              <w:jc w:val="left"/>
               <w:rPr>
                 <w:lang w:val="en-US"/>
               </w:rPr>
             </w:pPr>
             <w:r>
               <w:rPr>
-                <w:lang w:val="en-US"/>
+                <w:rFonts w:eastAsia="Aptos" w:cs=""/>
+                <w:kern w:val="2"/>
+                <w:sz w:val="22"/>
+                <w:szCs w:val="22"/>
+                <w:lang w:val="en-US" w:eastAsia="en-US" w:bidi="ar-SA"/>
               </w:rPr>
-              <w:t>1</w:t>
-            </w:r>
-            <w:r>
-              <w:rPr>
-                <w:lang w:val="en-US"/>
-              </w:rPr>
-              <w:t>9</w:t>
-            </w:r>
-            <w:r>
-              <w:rPr>
-                <w:lang w:val="en-US"/>
-              </w:rPr>
-              <w:t>.0</w:t>
-            </w:r>
-            <w:r>
-              <w:rPr>
-                <w:lang w:val="en-US"/>
-              </w:rPr>
-              <w:t>5</w:t>
-            </w:r>
-            <w:r>
-              <w:rPr>
-                <w:lang w:val="en-US"/>
-              </w:rPr>
-              <w:t>.2025</w:t>
+              <w:t>19.05.2025</w:t>
             </w:r>
           </w:p>
         </w:tc>
         <w:tc>
           <w:tcPr>
             <w:tcW w:w="2160" w:type="dxa"/>
-            <w:tcBorders>
-              <w:top w:val="single" w:sz="4" w:space="0" w:color="auto"/>
-              <w:left w:val="single" w:sz="4" w:space="0" w:color="auto"/>
-              <w:bottom w:val="single" w:sz="4" w:space="0" w:color="auto"/>
-              <w:right w:val="single" w:sz="4" w:space="0" w:color="auto"/>
-            </w:tcBorders>
-            <w:hideMark/>
+            <w:tcBorders/>
           </w:tcPr>
           <w:p>
             <w:pPr>
+              <w:pStyle w:val="Normal"/>
+              <w:widowControl/>
+              <w:suppressAutoHyphens w:val="true"/>
+              <w:spacing w:before="0" w:after="160"/>
+              <w:jc w:val="left"/>
               <w:rPr>
                 <w:lang w:val="en-US"/>
               </w:rPr>
             </w:pPr>
             <w:r>
               <w:rPr>
-                <w:lang w:val="en-US"/>
+                <w:rFonts w:eastAsia="Aptos" w:cs=""/>
+                <w:kern w:val="2"/>
+                <w:sz w:val="22"/>
+                <w:szCs w:val="22"/>
+                <w:lang w:val="en-US" w:eastAsia="en-US" w:bidi="ar-SA"/>
               </w:rPr>
-              <w:t>22</w:t>
-            </w:r>
-            <w:r>
-              <w:rPr>
-                <w:lang w:val="en-US"/>
-              </w:rPr>
-              <w:t>.0</w:t>
-            </w:r>
-            <w:r>
-              <w:rPr>
-                <w:lang w:val="en-US"/>
-              </w:rPr>
-              <w:t>6</w:t>
-            </w:r>
-            <w:r>
-              <w:rPr>
-                <w:lang w:val="en-US"/>
-              </w:rPr>
-              <w:t>.2025</w:t>
+              <w:t>22.06.2025</w:t>
             </w:r>
           </w:p>
         </w:tc>
       </w:tr>
       <w:tr>
+        <w:trPr/>
         <w:tc>
           <w:tcPr>
-            <w:tcW w:w="2620" w:type="dxa"/>
-            <w:tcBorders>
-              <w:top w:val="single" w:sz="4" w:space="0" w:color="auto"/>
-              <w:left w:val="single" w:sz="4" w:space="0" w:color="auto"/>
-              <w:bottom w:val="single" w:sz="4" w:space="0" w:color="auto"/>
-              <w:right w:val="single" w:sz="4" w:space="0" w:color="auto"/>
-            </w:tcBorders>
-            <w:hideMark/>
+            <w:tcW w:w="2619" w:type="dxa"/>
+            <w:tcBorders/>
           </w:tcPr>
           <w:p>
+            <w:pPr>
+              <w:pStyle w:val="Normal"/>
+              <w:widowControl/>
+              <w:suppressAutoHyphens w:val="true"/>
+              <w:spacing w:before="0" w:after="160"/>
+              <w:jc w:val="left"/>
+              <w:rPr>
+                <w:rFonts w:ascii="Aptos" w:hAnsi="Aptos" w:eastAsia="Aptos" w:cs=""/>
+                <w:kern w:val="2"/>
+                <w:sz w:val="22"/>
+                <w:szCs w:val="22"/>
+                <w:lang w:val="de-DE" w:eastAsia="en-US" w:bidi="ar-SA"/>
+              </w:rPr>
+            </w:pPr>
             <w:r>
-              <w:t>4</w:t>
-            </w:r>
-            <w:r>
-              <w:t xml:space="preserve">. </w:t>
-            </w:r>
-            <w:r>
-              <w:t>Dokumentation der Ergebnisse und Übe</w:t>
-            </w:r>
-            <w:r>
-              <w:t>rgabe des über eine REST-Schnittstelle lauffähigen Programmcodes</w:t>
+              <w:rPr>
+                <w:rFonts w:eastAsia="Aptos" w:cs=""/>
+                <w:kern w:val="2"/>
+                <w:sz w:val="22"/>
+                <w:szCs w:val="22"/>
+                <w:lang w:val="de-DE" w:eastAsia="en-US" w:bidi="ar-SA"/>
+              </w:rPr>
+              <w:t>4. Dokumentation der Ergebnisse und Übergabe des über eine REST-Schnittstelle lauffähigen Programmcodes</w:t>
             </w:r>
           </w:p>
         </w:tc>
         <w:tc>
           <w:tcPr>
-            <w:tcW w:w="2160" w:type="dxa"/>
-            <w:tcBorders>
-              <w:top w:val="single" w:sz="4" w:space="0" w:color="auto"/>
-              <w:left w:val="single" w:sz="4" w:space="0" w:color="auto"/>
-              <w:bottom w:val="single" w:sz="4" w:space="0" w:color="auto"/>
-              <w:right w:val="single" w:sz="4" w:space="0" w:color="auto"/>
-            </w:tcBorders>
-            <w:hideMark/>
+            <w:tcW w:w="2161" w:type="dxa"/>
+            <w:tcBorders/>
           </w:tcPr>
           <w:p>
             <w:pPr>
+              <w:pStyle w:val="Normal"/>
+              <w:widowControl/>
+              <w:suppressAutoHyphens w:val="true"/>
+              <w:spacing w:before="0" w:after="160"/>
+              <w:jc w:val="left"/>
               <w:rPr>
                 <w:lang w:val="en-US"/>
               </w:rPr>
             </w:pPr>
             <w:r>
               <w:rPr>
-                <w:lang w:val="en-US"/>
+                <w:rFonts w:eastAsia="Aptos" w:cs=""/>
+                <w:kern w:val="2"/>
+                <w:sz w:val="22"/>
+                <w:szCs w:val="22"/>
+                <w:lang w:val="en-US" w:eastAsia="en-US" w:bidi="ar-SA"/>
               </w:rPr>
               <w:t>Communicate</w:t>
             </w:r>
@@ -1666,81 +2065,57 @@
         </w:tc>
         <w:tc>
           <w:tcPr>
-            <w:tcW w:w="2160" w:type="dxa"/>
-            <w:tcBorders>
-              <w:top w:val="single" w:sz="4" w:space="0" w:color="auto"/>
-              <w:left w:val="single" w:sz="4" w:space="0" w:color="auto"/>
-              <w:bottom w:val="single" w:sz="4" w:space="0" w:color="auto"/>
-              <w:right w:val="single" w:sz="4" w:space="0" w:color="auto"/>
-            </w:tcBorders>
-            <w:hideMark/>
+            <w:tcW w:w="2159" w:type="dxa"/>
+            <w:tcBorders/>
           </w:tcPr>
           <w:p>
             <w:pPr>
+              <w:pStyle w:val="Normal"/>
+              <w:widowControl/>
+              <w:suppressAutoHyphens w:val="true"/>
+              <w:spacing w:before="0" w:after="160"/>
+              <w:jc w:val="left"/>
               <w:rPr>
                 <w:lang w:val="en-US"/>
               </w:rPr>
             </w:pPr>
             <w:r>
               <w:rPr>
-                <w:lang w:val="en-US"/>
+                <w:rFonts w:eastAsia="Aptos" w:cs=""/>
+                <w:kern w:val="2"/>
+                <w:sz w:val="22"/>
+                <w:szCs w:val="22"/>
+                <w:lang w:val="en-US" w:eastAsia="en-US" w:bidi="ar-SA"/>
               </w:rPr>
-              <w:t>23</w:t>
-            </w:r>
-            <w:r>
-              <w:rPr>
-                <w:lang w:val="en-US"/>
-              </w:rPr>
-              <w:t>.06.2025</w:t>
+              <w:t>23.06.2025</w:t>
             </w:r>
           </w:p>
         </w:tc>
         <w:tc>
           <w:tcPr>
             <w:tcW w:w="2160" w:type="dxa"/>
-            <w:tcBorders>
-              <w:top w:val="single" w:sz="4" w:space="0" w:color="auto"/>
-              <w:left w:val="single" w:sz="4" w:space="0" w:color="auto"/>
-              <w:bottom w:val="single" w:sz="4" w:space="0" w:color="auto"/>
-              <w:right w:val="single" w:sz="4" w:space="0" w:color="auto"/>
-            </w:tcBorders>
-            <w:hideMark/>
+            <w:tcBorders/>
           </w:tcPr>
           <w:p>
             <w:pPr>
+              <w:pStyle w:val="Normal"/>
+              <w:widowControl/>
+              <w:suppressAutoHyphens w:val="true"/>
+              <w:spacing w:before="0" w:after="160"/>
+              <w:jc w:val="left"/>
               <w:rPr>
                 <w:lang w:val="en-US"/>
               </w:rPr>
             </w:pPr>
             <w:r>
               <w:rPr>
-                <w:lang w:val="en-US"/>
+                <w:rFonts w:eastAsia="Aptos" w:cs=""/>
+                <w:kern w:val="2"/>
+                <w:sz w:val="22"/>
+                <w:szCs w:val="22"/>
+                <w:lang w:val="en-US" w:eastAsia="en-US" w:bidi="ar-SA"/>
               </w:rPr>
-              <w:t>1</w:t>
-            </w:r>
-            <w:r>
-              <w:rPr>
-                <w:lang w:val="en-US"/>
-              </w:rPr>
-              <w:t>0</w:t>
-            </w:r>
-            <w:r>
-              <w:rPr>
-                <w:lang w:val="en-US"/>
-              </w:rPr>
-              <w:t>.0</w:t>
-            </w:r>
-            <w:r>
-              <w:rPr>
-                <w:lang w:val="en-US"/>
-              </w:rPr>
-              <w:t>7</w:t>
-            </w:r>
-            <w:r>
-              <w:rPr>
-                <w:lang w:val="en-US"/>
-              </w:rPr>
-              <w:t>.2025</w:t>
+              <w:t>10.07.2025</w:t>
             </w:r>
           </w:p>
         </w:tc>
@@ -1748,16 +2123,24 @@
     </w:tbl>
     <w:p>
       <w:pPr>
-        <w:spacing w:after="0" w:line="240" w:lineRule="auto"/>
-        <w:rPr>
-          <w:b/>
-          <w:bCs/>
-        </w:rPr>
-      </w:pPr>
-    </w:p>
-    <w:p>
-      <w:pPr>
-        <w:spacing w:after="0" w:line="240" w:lineRule="auto"/>
+        <w:pStyle w:val="Normal"/>
+        <w:spacing w:lineRule="auto" w:line="240" w:before="0" w:after="0"/>
+        <w:rPr>
+          <w:b/>
+          <w:bCs/>
+        </w:rPr>
+      </w:pPr>
+      <w:r>
+        <w:rPr>
+          <w:b/>
+          <w:bCs/>
+        </w:rPr>
+      </w:r>
+    </w:p>
+    <w:p>
+      <w:pPr>
+        <w:pStyle w:val="Normal"/>
+        <w:spacing w:lineRule="auto" w:line="240" w:before="0" w:after="0"/>
         <w:rPr>
           <w:b/>
           <w:bCs/>
@@ -1773,441 +2156,293 @@
     </w:p>
     <w:p>
       <w:pPr>
-        <w:spacing w:after="0" w:line="240" w:lineRule="auto"/>
-        <w:rPr>
-          <w:b/>
-          <w:bCs/>
-        </w:rPr>
-      </w:pPr>
-    </w:p>
-    <w:p>
-      <w:pPr>
-        <w:spacing w:after="0" w:line="240" w:lineRule="auto"/>
-      </w:pPr>
-      <w:r>
-        <w:t xml:space="preserve">Zu beachten ist, dass sich die Meilensteine an der vorgesehenen Gesamtlaufzeit des Projekts orientieren und keinen Anspruch auf Ausschöpfung aller erdenklichen oder sinnvollen Ansätze </w:t>
-      </w:r>
-      <w:r>
-        <w:t>stellen</w:t>
-      </w:r>
-      <w:r>
+        <w:pStyle w:val="Normal"/>
+        <w:spacing w:lineRule="auto" w:line="240" w:before="0" w:after="0"/>
+        <w:rPr>
+          <w:b/>
+          <w:bCs/>
+        </w:rPr>
+      </w:pPr>
+      <w:r>
+        <w:rPr>
+          <w:b/>
+          <w:bCs/>
+        </w:rPr>
+      </w:r>
+    </w:p>
+    <w:p>
+      <w:pPr>
+        <w:pStyle w:val="Normal"/>
+        <w:spacing w:lineRule="auto" w:line="240" w:before="0" w:after="0"/>
+        <w:rPr/>
+      </w:pPr>
+      <w:r>
+        <w:rPr/>
+        <w:t>Zu beachten ist, dass sich die Meilensteine an der vorgesehenen Gesamtlaufzeit des Projekts orientieren und keinen Anspruch auf Ausschöpfung aller erdenklichen oder sinnvollen Ansätze stellen.</w:t>
+        <w:br/>
+      </w:r>
+    </w:p>
+    <w:p>
+      <w:pPr>
+        <w:pStyle w:val="Normal"/>
+        <w:spacing w:lineRule="auto" w:line="240" w:before="0" w:after="0"/>
+        <w:rPr>
+          <w:b/>
+          <w:bCs/>
+        </w:rPr>
+      </w:pPr>
+      <w:r>
+        <w:rPr>
+          <w:b/>
+          <w:bCs/>
+        </w:rPr>
+        <w:t>1. Meilenstein</w:t>
+      </w:r>
+    </w:p>
+    <w:p>
+      <w:pPr>
+        <w:pStyle w:val="Normal"/>
+        <w:spacing w:lineRule="auto" w:line="240" w:before="0" w:after="0"/>
+        <w:rPr/>
+      </w:pPr>
+      <w:r>
+        <w:rPr/>
+        <w:t>Ziel dieser Phase ist die präzise Formulierung des Projektziels inklusive betriebswirtschaftlicher und technischer Rahmenbedingungen. Der Projektauftrag wird formuliert, mit dem Kunden abgestimmt und anschließend zusammenfassend präsentiert. Die Bewertungsfunktion zur späteren Modellbewertung wird definiert und diskutiert. Potenzielle Zielkonflikte wie das Spannungsfeld zwischen Diebstahlprävention und Vermeidung unnötiger Kontrollen sowie potentielle Probleme mit den verfügbaren Daten werden in dieser Phase identifiziert und analysiert. Die für die spätere Übergabe notwendige REST-Schnittstelle wird festgelegt, um am Ende der Projektlaufzeit einen lauffähigen Prototypen an die Wertkauf GmbH übergeben zu können.</w:t>
+      </w:r>
+    </w:p>
+    <w:p>
+      <w:pPr>
+        <w:pStyle w:val="Normal"/>
+        <w:spacing w:lineRule="auto" w:line="240" w:before="0" w:after="0"/>
+        <w:rPr/>
+      </w:pPr>
+      <w:r>
+        <w:rPr/>
+      </w:r>
+    </w:p>
+    <w:p>
+      <w:pPr>
+        <w:pStyle w:val="Normal"/>
+        <w:spacing w:lineRule="auto" w:line="240" w:before="0" w:after="0"/>
+        <w:rPr>
+          <w:b/>
+          <w:bCs/>
+        </w:rPr>
+      </w:pPr>
+      <w:r>
+        <w:rPr>
+          <w:b/>
+          <w:bCs/>
+        </w:rPr>
+        <w:t>2. Meilenstein</w:t>
+      </w:r>
+    </w:p>
+    <w:p>
+      <w:pPr>
+        <w:pStyle w:val="Normal"/>
+        <w:spacing w:lineRule="auto" w:line="240" w:before="0" w:after="0"/>
+        <w:rPr/>
+      </w:pPr>
+      <w:r>
+        <w:rPr/>
+        <w:t xml:space="preserve">Diese Phase umfasst den Zugang zu den bereitgestellten Transaktions-, Artikel- und Filialdaten sowie deren detailliertere Sichtung hinsichtlich Vollständigkeit, Konsistenz und Interpretierbarkeit. Kritische Aspekte wie die fehlende Dokumentation (Data Dictionary), der Anteil klassifizierter Daten und die initiale Einschätzung der Modellierbarkeit werden hier auf ihren Einfluss auf mögliche Ergebnisse untersucht. In dieser ersten Analysephase werden zudem grundlegende Kenntnisse über den Datensatz erlangt, die für die spätere Modellentwicklung wichtig sind. Hier werden sowohl freie explorative Analysen durchgeführt als auch statistische Tests auf Zusammenhänge. </w:t>
+        <w:br/>
+        <w:t>Die gewonnen Erkenntnisse werden bereits in einer kurzen Präsentation vorgestellt. Sollte es hier zu überraschenden Einsichten kommen, gibt es die Möglichkeit, den weiteren Verlauf der Projekts anpassend zu gestalten.</w:t>
+      </w:r>
+    </w:p>
+    <w:p>
+      <w:pPr>
+        <w:pStyle w:val="Normal"/>
+        <w:spacing w:lineRule="auto" w:line="240" w:before="0" w:after="0"/>
+        <w:rPr/>
+      </w:pPr>
+      <w:r>
+        <w:rPr/>
+      </w:r>
+    </w:p>
+    <w:p>
+      <w:pPr>
+        <w:pStyle w:val="Normal"/>
+        <w:spacing w:lineRule="auto" w:line="240" w:before="0" w:after="0"/>
+        <w:rPr>
+          <w:b/>
+          <w:bCs/>
+        </w:rPr>
+      </w:pPr>
+      <w:r>
+        <w:rPr>
+          <w:b/>
+          <w:bCs/>
+        </w:rPr>
+        <w:t>3. Meilenstein</w:t>
+      </w:r>
+    </w:p>
+    <w:p>
+      <w:pPr>
+        <w:pStyle w:val="Normal"/>
+        <w:spacing w:lineRule="auto" w:line="240" w:before="0" w:after="0"/>
+        <w:rPr/>
+      </w:pPr>
+      <w:r>
+        <w:rPr/>
+        <w:t>Zunächst erfolgt die systematische Bereinigung und Strukturierung der Daten. Auf Basis dieser strukturierten Daten werden geeignete Features ausgewählt, die sich zum Teil bereits aus der Arbeit in Meilenstein 2 ergeben. Z.</w:t>
+      </w:r>
+      <w:r>
+        <w:rPr>
+          <w:rFonts w:cs="Arial" w:ascii="Arial" w:hAnsi="Arial"/>
+        </w:rPr>
+        <w:t> </w:t>
+      </w:r>
+      <w:r>
+        <w:rPr/>
+        <w:t>B. Zeitmerkmale, Artikelkategorien oder verd</w:t>
+      </w:r>
+      <w:r>
+        <w:rPr>
+          <w:rFonts w:cs="Aptos" w:ascii="Aptos" w:hAnsi="Aptos"/>
+        </w:rPr>
+        <w:t>ä</w:t>
+      </w:r>
+      <w:r>
+        <w:rPr/>
+        <w:t>chtige Verhaltensmuster. Anschließend werden verschiedene Modellklassen auf diesen Daten getestet, um schrittweise komplexere und mächtigere Prognosemodelle zu entwerfen. In der Endphase können das Ensemble-Modelle oder neuronale Netze sein. Es ist jedoch möglich, dass aufgrund der Beschaffenheit der verfügbaren Trainingsdaten (z.B. zu wenige, zu korrelierte oder unbrauchbare Daten) bestimmte Modelle nicht trainierbar sind. Hier gilt es, ein sinnvolles Maß an Komplexität zu wählen. Endziel ist die Entwicklung eines belastbaren Prototyps zur Markierung auff</w:t>
+      </w:r>
+      <w:r>
+        <w:rPr>
+          <w:rFonts w:cs="Aptos" w:ascii="Aptos" w:hAnsi="Aptos"/>
+        </w:rPr>
+        <w:t>ä</w:t>
+      </w:r>
+      <w:r>
+        <w:rPr/>
+        <w:t>lliger Transaktionen. Dabei wird die betriebswirtschaftliche Bewertungsfunktion in die Optimierungsstrategie des Modells integriert und schließlich auch zur systematischen Evaluierung des Prototyps herangezogen.</w:t>
+      </w:r>
+    </w:p>
+    <w:p>
+      <w:pPr>
+        <w:pStyle w:val="Normal"/>
+        <w:spacing w:lineRule="auto" w:line="240" w:before="0" w:after="0"/>
+        <w:rPr/>
+      </w:pPr>
+      <w:r>
+        <w:rPr/>
+        <w:t>Aus dem Prototypen abgeleitete Handlungsempfehlungen orientieren sich sowohl an wirtschaftlicher Effizienz als auch anhand der logischen Nachvollziehbarkeit, um schlecht generalisierende Modelle und ein mögliches Reputationsrisiko durch deren Nutzung zu minimieren.</w:t>
+      </w:r>
+    </w:p>
+    <w:p>
+      <w:pPr>
+        <w:pStyle w:val="Normal"/>
+        <w:spacing w:lineRule="auto" w:line="240" w:before="0" w:after="0"/>
+        <w:rPr/>
+      </w:pPr>
+      <w:r>
+        <w:rPr/>
+      </w:r>
+    </w:p>
+    <w:p>
+      <w:pPr>
+        <w:pStyle w:val="Normal"/>
+        <w:spacing w:lineRule="auto" w:line="240" w:before="0" w:after="0"/>
+        <w:rPr>
+          <w:b/>
+          <w:bCs/>
+        </w:rPr>
+      </w:pPr>
+      <w:r>
+        <w:rPr>
+          <w:b/>
+          <w:bCs/>
+        </w:rPr>
+        <w:t>4. Meilenstein</w:t>
+      </w:r>
+    </w:p>
+    <w:p>
+      <w:pPr>
+        <w:pStyle w:val="Normal"/>
+        <w:rPr/>
+      </w:pPr>
+      <w:r>
+        <w:rPr/>
+        <w:t xml:space="preserve">Zum Abschluss des Projekts werden alle Ergebnisse systematisch dokumentiert und in einem übersichtlichen Bericht aufbereitet. Dieser enthält sowohl Erklärungen zu den herausgearbeiteten besten Modellen als auch wirtschaftliche Handlungsempfehlungen. Der finale Prototyp, Codebasis und Handlungsleitfäden werden zur weiteren Nutzung an die Wertkauf GmbH übergeben. Zentraler Punkt ist die Übergabe des über die in Meilenstein 1 definierten REST-Schnittstelle </w:t>
+        <w:tab/>
         <w:t>.</w:t>
       </w:r>
-      <w:r>
-        <w:br/>
-      </w:r>
-    </w:p>
-    <w:p>
-      <w:pPr>
-        <w:spacing w:after="0" w:line="240" w:lineRule="auto"/>
-        <w:rPr>
-          <w:b/>
-          <w:bCs/>
-        </w:rPr>
-      </w:pPr>
-      <w:r>
-        <w:rPr>
-          <w:b/>
-          <w:bCs/>
-        </w:rPr>
-        <w:t>1.</w:t>
-      </w:r>
-      <w:r>
-        <w:rPr>
-          <w:b/>
-          <w:bCs/>
-        </w:rPr>
+    </w:p>
+    <w:p>
+      <w:pPr>
+        <w:pStyle w:val="Normal"/>
+        <w:rPr/>
+      </w:pPr>
+      <w:r>
+        <w:rPr/>
         <w:t xml:space="preserve"> </w:t>
       </w:r>
       <w:r>
-        <w:rPr>
-          <w:b/>
-          <w:bCs/>
-        </w:rPr>
-        <w:t>Meilenstein</w:t>
-      </w:r>
-    </w:p>
-    <w:p>
-      <w:pPr>
-        <w:spacing w:after="0" w:line="240" w:lineRule="auto"/>
-      </w:pPr>
-      <w:r>
-        <w:t>Ziel dieser Phase ist die präzise Formulierung des Projektziels inklusive betriebswirtschaftliche</w:t>
-      </w:r>
-      <w:r>
-        <w:t>r</w:t>
-      </w:r>
-      <w:r>
-        <w:t xml:space="preserve"> und technische</w:t>
-      </w:r>
-      <w:r>
-        <w:t>r</w:t>
-      </w:r>
-      <w:r>
-        <w:t xml:space="preserve"> Rahmenbedingungen. Der Projektauftrag wird </w:t>
-      </w:r>
-      <w:r>
-        <w:t>formuliert</w:t>
-      </w:r>
-      <w:r>
-        <w:t>,</w:t>
-      </w:r>
-      <w:r>
-        <w:t xml:space="preserve"> mit dem Kunden abgestimmt</w:t>
-      </w:r>
-      <w:r>
-        <w:t xml:space="preserve"> und anschließend zusammenfassend präsentiert</w:t>
-      </w:r>
-      <w:r>
-        <w:t>. D</w:t>
-      </w:r>
-      <w:r>
-        <w:t>ie Bewertungsfunktion zur späteren Modellbewertung wird definiert</w:t>
-      </w:r>
-      <w:r>
-        <w:t xml:space="preserve"> und diskutiert</w:t>
-      </w:r>
-      <w:r>
-        <w:t xml:space="preserve">. Potenzielle Zielkonflikte wie das Spannungsfeld zwischen Diebstahlprävention und Vermeidung unnötiger Kontrollen </w:t>
-      </w:r>
-      <w:r>
-        <w:t xml:space="preserve">sowie potentielle Probleme mit den verfügbaren Daten </w:t>
-      </w:r>
-      <w:r>
-        <w:t>werden in dieser Phase identifiziert</w:t>
-      </w:r>
-      <w:r>
-        <w:t xml:space="preserve"> und analysiert</w:t>
-      </w:r>
-      <w:r>
-        <w:t>.</w:t>
-      </w:r>
-      <w:r>
-        <w:t xml:space="preserve"> Die für die spätere Übergabe notwendige REST-Schnittstelle wird festgelegt, um am Ende der Projektlaufzeit einen lauffähigen Prototypen an die Wertkauf GmbH übergeben zu können.</w:t>
-      </w:r>
-    </w:p>
-    <w:p>
-      <w:pPr>
-        <w:spacing w:after="0" w:line="240" w:lineRule="auto"/>
-      </w:pPr>
-    </w:p>
-    <w:p>
-      <w:pPr>
-        <w:spacing w:after="0" w:line="240" w:lineRule="auto"/>
-        <w:rPr>
-          <w:b/>
-          <w:bCs/>
-        </w:rPr>
-      </w:pPr>
-      <w:r>
-        <w:rPr>
-          <w:b/>
-          <w:bCs/>
-        </w:rPr>
-        <w:t>2</w:t>
-      </w:r>
-      <w:r>
-        <w:rPr>
-          <w:b/>
-          <w:bCs/>
-        </w:rPr>
-        <w:t>.</w:t>
-      </w:r>
-      <w:r>
-        <w:rPr>
-          <w:b/>
-          <w:bCs/>
-        </w:rPr>
-        <w:t xml:space="preserve"> </w:t>
-      </w:r>
-      <w:r>
-        <w:rPr>
-          <w:b/>
-          <w:bCs/>
-        </w:rPr>
-        <w:t>Meilenstein</w:t>
-      </w:r>
-    </w:p>
-    <w:p>
-      <w:pPr>
-        <w:spacing w:after="0" w:line="240" w:lineRule="auto"/>
-      </w:pPr>
-      <w:r>
-        <w:t xml:space="preserve">Diese Phase umfasst den Zugang zu den bereitgestellten Transaktions-, Artikel- und Filialdaten sowie deren </w:t>
-      </w:r>
-      <w:r>
-        <w:t>detailliertere</w:t>
-      </w:r>
-      <w:r>
-        <w:t xml:space="preserve"> Sichtung hinsichtlich Vollständigkeit, Konsistenz und Interpretierbarkeit. Kritische Aspekte wie die fehlende Dokumentation (Data Dictionary), der Anteil </w:t>
-      </w:r>
-      <w:r>
-        <w:t>klassifizierter</w:t>
-      </w:r>
-      <w:r>
-        <w:t xml:space="preserve"> Daten und die initiale Einschätzung der Modellierbarkeit werden hier</w:t>
-      </w:r>
-      <w:r>
-        <w:t xml:space="preserve"> auf ihren Einfluss auf mögliche Ergebnisse</w:t>
-      </w:r>
-      <w:r>
-        <w:t xml:space="preserve"> untersucht.</w:t>
-      </w:r>
-      <w:r>
-        <w:t xml:space="preserve"> In dieser ersten Analysephase werden zudem grundlegende Kenntnisse über den Datensatz erlangt, die für die spätere Modellentwicklung wichtig sind. Hier werden sowohl freie explorative Analysen durchgeführt als auch statistische Tests auf Zusammenhänge. </w:t>
-      </w:r>
-      <w:r>
-        <w:br/>
-        <w:t xml:space="preserve">Die gewonnen Erkenntnisse werden bereits in einer kurzen Präsentation vorgestellt. Sollte es hier zu überraschenden Einsichten kommen, gibt es die Möglichkeit, den weiteren Verlauf der Projekts </w:t>
-      </w:r>
-      <w:r>
-        <w:t>anpassend zu gestalten.</w:t>
-      </w:r>
-    </w:p>
-    <w:p>
-      <w:pPr>
-        <w:spacing w:after="0" w:line="240" w:lineRule="auto"/>
-      </w:pPr>
-    </w:p>
-    <w:p>
-      <w:pPr>
-        <w:spacing w:after="0" w:line="240" w:lineRule="auto"/>
-        <w:rPr>
-          <w:b/>
-          <w:bCs/>
-        </w:rPr>
-      </w:pPr>
-      <w:r>
-        <w:rPr>
-          <w:b/>
-          <w:bCs/>
-        </w:rPr>
-        <w:t>3</w:t>
-      </w:r>
-      <w:r>
-        <w:rPr>
-          <w:b/>
-          <w:bCs/>
-        </w:rPr>
-        <w:t>.</w:t>
-      </w:r>
-      <w:r>
-        <w:rPr>
-          <w:b/>
-          <w:bCs/>
-        </w:rPr>
-        <w:t xml:space="preserve"> </w:t>
-      </w:r>
-      <w:r>
-        <w:rPr>
-          <w:b/>
-          <w:bCs/>
-        </w:rPr>
-        <w:t>Meilenstein</w:t>
-      </w:r>
-    </w:p>
-    <w:p>
-      <w:pPr>
-        <w:spacing w:after="0" w:line="240" w:lineRule="auto"/>
-      </w:pPr>
-      <w:r>
-        <w:t>Zunächst erfolgt die systematische Bereinigung und</w:t>
-      </w:r>
-      <w:r>
-        <w:t xml:space="preserve"> S</w:t>
-      </w:r>
-      <w:r>
-        <w:t xml:space="preserve">trukturierung der Daten. Auf Basis dieser strukturierten Daten werden geeignete Features </w:t>
-      </w:r>
-      <w:r>
-        <w:t xml:space="preserve">ausgewählt, die sich zum Teil bereits aus der </w:t>
-      </w:r>
-      <w:r>
-        <w:lastRenderedPageBreak/>
-        <w:t>Arbeit in Meilenstein 2 ergeben. Z</w:t>
-      </w:r>
-      <w:r>
-        <w:t>.</w:t>
-      </w:r>
-      <w:r>
-        <w:rPr>
-          <w:rFonts w:ascii="Arial" w:hAnsi="Arial" w:cs="Arial"/>
-        </w:rPr>
-        <w:t> </w:t>
-      </w:r>
-      <w:r>
-        <w:t>B. Zeitmerkmale, Artikelkategorien oder verd</w:t>
-      </w:r>
-      <w:r>
-        <w:rPr>
-          <w:rFonts w:ascii="Aptos" w:hAnsi="Aptos" w:cs="Aptos"/>
-        </w:rPr>
-        <w:t>ä</w:t>
-      </w:r>
-      <w:r>
-        <w:t xml:space="preserve">chtige Verhaltensmuster. </w:t>
-      </w:r>
-      <w:r>
-        <w:t>Anschließend</w:t>
-      </w:r>
-      <w:r>
-        <w:t xml:space="preserve"> werden verschiedene Modellklassen </w:t>
-      </w:r>
-      <w:r>
-        <w:t xml:space="preserve">auf diesen Daten </w:t>
-      </w:r>
-      <w:r>
-        <w:t xml:space="preserve">getestet, </w:t>
-      </w:r>
-      <w:r>
-        <w:t>um schrittweise komplexere</w:t>
-      </w:r>
-      <w:r>
-        <w:t xml:space="preserve"> und mächtigere</w:t>
-      </w:r>
-      <w:r>
-        <w:t xml:space="preserve"> </w:t>
-      </w:r>
-      <w:r>
-        <w:t>Prognosem</w:t>
-      </w:r>
-      <w:r>
-        <w:t xml:space="preserve">odelle zu </w:t>
-      </w:r>
-      <w:r>
-        <w:t>entwerfen</w:t>
-      </w:r>
-      <w:r>
-        <w:t>.</w:t>
-      </w:r>
-      <w:r>
-        <w:t xml:space="preserve"> </w:t>
-      </w:r>
-      <w:r>
-        <w:t>I</w:t>
-      </w:r>
-      <w:r>
-        <w:t xml:space="preserve">n der Endphase </w:t>
-      </w:r>
-      <w:r>
-        <w:t>können das</w:t>
-      </w:r>
-      <w:r>
-        <w:t xml:space="preserve"> Ensemble-Modelle oder neuronale Netze</w:t>
-      </w:r>
-      <w:r>
-        <w:t xml:space="preserve"> sein. Es ist jedoch möglich, dass aufgrund der Beschaffenheit der verfügbaren Trainingsdaten (z.B. zu wenige, zu korrelierte oder unbrauchbare Daten) bestimmte Modelle nicht trainierbar sind. Hier gilt es, ein sinnvolles Maß an Komplexität zu wählen</w:t>
-      </w:r>
-      <w:r>
-        <w:t xml:space="preserve">. </w:t>
-      </w:r>
-      <w:r>
-        <w:t>Endz</w:t>
-      </w:r>
-      <w:r>
-        <w:t>iel ist die Entwicklung eines belastbaren Prototyps zur Markierung auff</w:t>
-      </w:r>
-      <w:r>
-        <w:rPr>
-          <w:rFonts w:ascii="Aptos" w:hAnsi="Aptos" w:cs="Aptos"/>
-        </w:rPr>
-        <w:t>ä</w:t>
-      </w:r>
-      <w:r>
-        <w:t>lliger Transaktionen. Dabei wird die betriebswirtschaftliche Bewertungsfunktion in die Optimierungsstrategie des Modells integriert</w:t>
-      </w:r>
-      <w:r>
-        <w:t xml:space="preserve"> und schließlich auch zur systematischen Evaluierung des Prototyps herangezogen.</w:t>
-      </w:r>
-    </w:p>
-    <w:p>
-      <w:pPr>
-        <w:spacing w:after="0" w:line="240" w:lineRule="auto"/>
-      </w:pPr>
-      <w:r>
-        <w:t>Aus dem Prototypen</w:t>
-      </w:r>
-      <w:r>
-        <w:t xml:space="preserve"> abgeleitete Handlungsempfehlungen orientieren sich sowohl an</w:t>
-      </w:r>
-      <w:r>
-        <w:t xml:space="preserve"> </w:t>
-      </w:r>
-      <w:r>
-        <w:t>wirtschaftlicher Effizienz</w:t>
-      </w:r>
-      <w:r>
-        <w:t xml:space="preserve"> als auch anhand der logischen Nachvollziehbarkeit, um schlecht generalisierende Modelle und ein mögliches Reputationsrisiko durch deren Nutzung zu minimieren.</w:t>
-      </w:r>
-    </w:p>
-    <w:p>
-      <w:pPr>
-        <w:spacing w:after="0" w:line="240" w:lineRule="auto"/>
-      </w:pPr>
-    </w:p>
-    <w:p>
-      <w:pPr>
-        <w:spacing w:after="0" w:line="240" w:lineRule="auto"/>
-        <w:rPr>
-          <w:b/>
-          <w:bCs/>
-        </w:rPr>
-      </w:pPr>
-      <w:r>
-        <w:rPr>
-          <w:b/>
-          <w:bCs/>
-        </w:rPr>
-        <w:t>4</w:t>
-      </w:r>
-      <w:r>
-        <w:rPr>
-          <w:b/>
-          <w:bCs/>
-        </w:rPr>
-        <w:t>.</w:t>
-      </w:r>
-      <w:r>
-        <w:rPr>
-          <w:b/>
-          <w:bCs/>
-        </w:rPr>
-        <w:t xml:space="preserve"> </w:t>
-      </w:r>
-      <w:r>
-        <w:rPr>
-          <w:b/>
-          <w:bCs/>
-        </w:rPr>
-        <w:t>Meilenstein</w:t>
-      </w:r>
-    </w:p>
-    <w:p>
-      <w:r>
-        <w:t xml:space="preserve">Zum Abschluss des Projekts werden alle Ergebnisse systematisch dokumentiert und in einem übersichtlichen Bericht aufbereitet. Dieser </w:t>
-      </w:r>
-      <w:r>
-        <w:t>enthält sowohl Erklärungen zu den herausgearbeiteten besten Modellen als auch wirtschaftliche Handlungsempfehlungen</w:t>
-      </w:r>
-      <w:r>
-        <w:t>. Der finale Prototyp, Codebasis und Handlungsleitfäden werden zur weiteren Nutzung an die Wertkauf GmbH übergeben</w:t>
-      </w:r>
-      <w:r>
-        <w:t xml:space="preserve">.  </w:t>
-      </w:r>
-      <w:r>
-        <w:t xml:space="preserve">Zentraler Punkt ist die Übergabe des über die in Meilenstein 1 definierten REST-Schnittstelle lauffähigen Programmcodes. </w:t>
-      </w:r>
-      <w:r>
-        <w:pict w14:anchorId="213EB735">
-          <v:rect id="Shape6" o:spid="_x0000_s1026" style="width:453.6pt;height:1.5pt;visibility:visible;mso-wrap-style:square;mso-left-percent:-10001;mso-top-percent:-10001;mso-position-horizontal:absolute;mso-position-horizontal-relative:char;mso-position-vertical:absolute;mso-position-vertical-relative:line;mso-left-percent:-10001;mso-top-percent:-10001;v-text-anchor:top" fillcolor="#a0a0a0" stroked="f" strokeweight="0">
-            <w10:anchorlock/>
-          </v:rect>
-        </w:pict>
-      </w:r>
-    </w:p>
-    <w:p>
-      <w:pPr>
+        <w:rPr/>
+        <mc:AlternateContent>
+          <mc:Choice Requires="wps">
+            <w:drawing>
+              <wp:inline distT="0" distB="0" distL="0" distR="0">
+                <wp:extent cx="5760720" cy="19050"/>
+                <wp:effectExtent l="114300" t="0" r="114300" b="0"/>
+                <wp:docPr id="15" name="Shape6"/>
+                <a:graphic xmlns:a="http://schemas.openxmlformats.org/drawingml/2006/main">
+                  <a:graphicData uri="http://schemas.microsoft.com/office/word/2010/wordprocessingShape">
+                    <wps:wsp>
+                      <wps:cNvSpPr/>
+                      <wps:nvSpPr>
+                        <wps:cNvPr id="16" name="Shape6"/>
+                        <wps:cNvSpPr/>
+                      </wps:nvSpPr>
+                      <wps:spPr>
+                        <a:xfrm>
+                          <a:off x="0" y="0"/>
+                          <a:ext cx="5760720" cy="19080"/>
+                        </a:xfrm>
+                        <a:prstGeom prst="rect">
+                          <a:avLst/>
+                        </a:prstGeom>
+                        <a:solidFill>
+                          <a:srgbClr val="a0a0a0"/>
+                        </a:solidFill>
+                        <a:ln w="0">
+                          <a:noFill/>
+                        </a:ln>
+                      </wps:spPr>
+                      <wps:bodyPr/>
+                    </wps:wsp>
+                  </a:graphicData>
+                </a:graphic>
+              </wp:inline>
+            </w:drawing>
+          </mc:Choice>
+          <mc:Fallback>
+            <w:pict>
+              <v:rect id="shape_0" ID="Shape6" fillcolor="#a0a0a0" stroked="f" o:allowincell="f" style="position:absolute;margin-left:0pt;margin-top:-1.55pt;width:453.55pt;height:1.45pt;mso-wrap-style:none;v-text-anchor:middle;mso-position-vertical:top">
+                <v:fill o:detectmouseclick="t" type="solid" color2="#5f5f5f"/>
+                <v:stroke color="#3465a4" joinstyle="round" endcap="flat"/>
+                <w10:wrap type="none"/>
+              </v:rect>
+            </w:pict>
+          </mc:Fallback>
+        </mc:AlternateContent>
+      </w:r>
+    </w:p>
+    <w:p>
+      <w:pPr>
+        <w:pStyle w:val="Normal"/>
+        <w:rPr>
+          <w:b/>
+          <w:bCs/>
+        </w:rPr>
+      </w:pPr>
+      <w:r>
+        <w:rPr/>
+      </w:r>
+    </w:p>
+    <w:p>
+      <w:pPr>
+        <w:pStyle w:val="Normal"/>
         <w:rPr>
           <w:b/>
           <w:bCs/>
@@ -2223,17 +2458,20 @@
     </w:p>
     <w:p>
       <w:pPr>
-        <w:rPr>
-          <w:b/>
-          <w:bCs/>
-        </w:rPr>
-      </w:pPr>
-      <w:r>
+        <w:pStyle w:val="Normal"/>
+        <w:rPr>
+          <w:b/>
+          <w:bCs/>
+        </w:rPr>
+      </w:pPr>
+      <w:r>
+        <w:rPr/>
         <w:t>Im Verlauf des Projekts können verschiedene Herausforderungen auftreten, die Einfluss auf die Ergebnisse und deren praktische Umsetzbarkeit haben könnten:</w:t>
       </w:r>
     </w:p>
     <w:p>
       <w:pPr>
+        <w:pStyle w:val="Normal"/>
         <w:numPr>
           <w:ilvl w:val="0"/>
           <w:numId w:val="3"/>
@@ -2252,32 +2490,14 @@
         <w:t>Grenzen der Bewertungsfunktion</w:t>
       </w:r>
       <w:r>
+        <w:rPr/>
         <w:br/>
-      </w:r>
-      <w:r>
-        <w:t>Wie oben bereits geschildert</w:t>
-      </w:r>
-      <w:r>
-        <w:t>,</w:t>
-      </w:r>
-      <w:r>
-        <w:t xml:space="preserve"> ist ein Modell, das auf die vom Kunden gewünschte Bewertungsfunktion optimiert wird, vermutlich eher bestrebt, kleinere Fehler bzw. Diebstähle unkontrolliert zu lassen. Sollte </w:t>
-      </w:r>
-      <w:r>
-        <w:t xml:space="preserve">es </w:t>
-      </w:r>
-      <w:r>
-        <w:t xml:space="preserve">jedoch in der Filiale </w:t>
-      </w:r>
-      <w:r>
-        <w:t>insbesondere</w:t>
-      </w:r>
-      <w:r>
-        <w:t xml:space="preserve"> durch viele kleinere Verluste zu einem großen Schaden kommen, wäre dieses Modell nicht ideal. </w:t>
-      </w:r>
-    </w:p>
-    <w:p>
-      <w:pPr>
+        <w:t xml:space="preserve">Wie oben bereits geschildert, ist ein Modell, das auf die vom Kunden gewünschte Bewertungsfunktion optimiert wird, vermutlich eher bestrebt, kleinere Fehler bzw. Diebstähle unkontrolliert zu lassen. Sollte es jedoch in der Filiale insbesondere durch viele kleinere Verluste zu einem großen Schaden kommen, wäre dieses Modell nicht ideal. </w:t>
+      </w:r>
+    </w:p>
+    <w:p>
+      <w:pPr>
+        <w:pStyle w:val="Normal"/>
         <w:numPr>
           <w:ilvl w:val="0"/>
           <w:numId w:val="3"/>
@@ -2295,12 +2515,14 @@
         <w:t>Begrenzte Aussagekraft der klassifizierten Daten</w:t>
       </w:r>
       <w:r>
+        <w:rPr/>
         <w:br/>
         <w:t>Die kontrollierten und mit Klassifikation versehenen Transaktionen machen nur 3% der gesamten Datenmenge aus. Es ist möglich, dass sie nicht alle typischen Muster und Fälle repräsentieren. Das kann dazu führen, dass das Modell nicht gut auf weiteren Datensätzen (z.B. den Testdaten) generalisiert. Für einfache bis mittel komplexe Modelle sind die Daten vermutlich ausreichend. Jedoch könnten für sehr komplexe neuronale Netze zu wenig klassifizierte Trainingsdaten verfügbar sein.</w:t>
       </w:r>
     </w:p>
     <w:p>
       <w:pPr>
+        <w:pStyle w:val="Normal"/>
         <w:numPr>
           <w:ilvl w:val="0"/>
           <w:numId w:val="3"/>
@@ -2318,12 +2540,14 @@
         <w:t>Eingeschränkte Übertragbarkeit auf andere Filialen</w:t>
       </w:r>
       <w:r>
+        <w:rPr/>
         <w:br/>
         <w:t xml:space="preserve">Die Analyse basiert auf Daten aus einem bestimmten Filialumfeld. Da sich Kundenverhalten, Prozesse oder Technik in anderen Filialen unterscheiden können, ist nicht sicher, ob die Ergebnisse dort genauso gut funktionieren. Auch findet durch das Modelltraining anhand der gemischten Daten eine Mittelwertbildung statt, sodass keine differenzierte Einzelmodelle, sondern ein allgemeines Modell entwickelt wird. </w:t>
       </w:r>
     </w:p>
     <w:p>
       <w:pPr>
+        <w:pStyle w:val="Normal"/>
         <w:numPr>
           <w:ilvl w:val="0"/>
           <w:numId w:val="3"/>
@@ -2341,16 +2565,14 @@
         <w:t>Unausgewogene Datenverteilung</w:t>
       </w:r>
       <w:r>
+        <w:rPr/>
         <w:br/>
-        <w:t xml:space="preserve">Da nur ein kleiner Teil der Transaktionen fehlerhaft ist, ist die Verteilung der Klassen sehr </w:t>
-      </w:r>
-      <w:r>
-        <w:lastRenderedPageBreak/>
-        <w:t>unausgeglichen. Das kann sich negativ auf die Trainings- und Testergebnisse des Modells auswirken.</w:t>
-      </w:r>
-    </w:p>
-    <w:p>
-      <w:pPr>
+        <w:t>Da nur ein kleiner Teil der Transaktionen fehlerhaft ist, ist die Verteilung der Klassen sehr unausgeglichen. Das kann sich negativ auf die Trainings- und Testergebnisse des Modells auswirken.</w:t>
+      </w:r>
+    </w:p>
+    <w:p>
+      <w:pPr>
+        <w:pStyle w:val="Normal"/>
         <w:numPr>
           <w:ilvl w:val="0"/>
           <w:numId w:val="3"/>
@@ -2368,12 +2590,14 @@
         <w:t>Modellverständlichkeit und Akzeptanz</w:t>
       </w:r>
       <w:r>
+        <w:rPr/>
         <w:br/>
         <w:t>Damit die Ergebnisse später wirklich genutzt werden, müssen sie auch nachvollziehbar sein – für alle Beteiligten. Wenn das Modell zu komplex ist, könnte es schwer werden, das Modell im Detail zu interpretieren.</w:t>
       </w:r>
     </w:p>
     <w:p>
       <w:pPr>
+        <w:pStyle w:val="Normal"/>
         <w:numPr>
           <w:ilvl w:val="0"/>
           <w:numId w:val="3"/>
@@ -2409,166 +2633,126 @@
     </w:p>
     <w:p>
       <w:pPr>
+        <w:pStyle w:val="Normal"/>
         <w:ind w:left="720"/>
-      </w:pPr>
+        <w:rPr/>
+      </w:pPr>
+      <w:r>
+        <w:rPr/>
+      </w:r>
+    </w:p>
+    <w:p>
+      <w:pPr>
+        <w:pStyle w:val="Normal"/>
+        <w:rPr/>
+      </w:pPr>
+      <w:r>
+        <w:rPr/>
+        <w:t>8.</w:t>
+      </w:r>
+      <w:r>
+        <w:rPr/>
+        <w:t xml:space="preserve"> Ressourcen </w:t>
+      </w:r>
+    </w:p>
+    <w:p>
+      <w:pPr>
+        <w:pStyle w:val="Normal"/>
+        <w:rPr/>
+      </w:pPr>
+      <w:r>
+        <w:rPr/>
+        <w:t>Für die Bearbeitung des Projekts ist keine zusätzliche technische Infrastruktur erforderlich. Alle Teammitglieder verfügen über geeignete Arbeitsgeräte sowie die notwendigen Entwicklungsumgebungen. Die Analyse und Modellentwicklung erfolgt primär in Python unter Verwendung frei verfügbarer Tools und Bibliotheken. Auch der Prototyp soll in Python umgesetzt werden.</w:t>
+      </w:r>
+    </w:p>
+    <w:p>
+      <w:pPr>
+        <w:pStyle w:val="Normal"/>
+        <w:rPr/>
+      </w:pPr>
+      <w:r>
+        <w:rPr/>
+      </w:r>
+    </w:p>
+    <w:p>
+      <w:pPr>
+        <w:pStyle w:val="Normal"/>
+        <w:rPr/>
+      </w:pPr>
+      <w:r>
+        <w:rPr/>
+        <w:t>9.</w:t>
+      </w:r>
+      <w:r>
+        <w:rPr/>
+        <w:t xml:space="preserve"> Abgabe des entwickelten Prototypen</w:t>
+      </w:r>
+    </w:p>
+    <w:p>
+      <w:pPr>
+        <w:pStyle w:val="Normal"/>
+        <w:rPr/>
+      </w:pPr>
+      <w:r>
+        <w:rPr/>
+        <w:t>Der Prototyp wird in einer Form ausgeliefert, die eine reproduzierbare Ausführung in der Zielumgebung des Kunden sicherstellt. Um sicherzustellen, dass das Modell unabhängig von der konkreten Systemkonfiguration zuverlässig und konsistent funktioniert, wird eine der folgenden Auslieferungsformen verwendet:</w:t>
+      </w:r>
+    </w:p>
+    <w:p>
+      <w:pPr>
+        <w:pStyle w:val="Normal"/>
+        <w:numPr>
+          <w:ilvl w:val="0"/>
+          <w:numId w:val="7"/>
+        </w:numPr>
+        <w:rPr/>
+      </w:pPr>
+      <w:r>
+        <w:rPr/>
+        <w:t>Containerisierte Bereitstellung (z. B. via Docker): Das Modell wird inklusive aller notwendigen Abhängigkeiten, Konfigurationsdateien sowie der spezifischen Python-Version in einem Docker-Container verpackt. Dies ermöglicht eine einheitliche Ausführung auf allen gängigen Plattformen, die Container-Technologie unterstützen.</w:t>
+      </w:r>
+    </w:p>
+    <w:p>
+      <w:pPr>
+        <w:pStyle w:val="Normal"/>
+        <w:numPr>
+          <w:ilvl w:val="0"/>
+          <w:numId w:val="6"/>
+        </w:numPr>
+        <w:rPr/>
+      </w:pPr>
+      <w:r>
+        <w:rPr/>
+        <w:t>Alternativ kann das Modell als Python-Paket mit begleitender virtueller Umgebung (z. B. via venv oder conda) ausgeliefert werden. Eine vollständige Liste aller benötigten Abhängigkeiten inklusive exakter Versionsnummern wird durch eine requirements.txt oder ein environment.yml dokumentiert. Zusätzlich wird ein Startskript bereitgestellt, das die Nutzung des Modells erleichtert.</w:t>
+      </w:r>
+    </w:p>
+    <w:p>
+      <w:pPr>
+        <w:pStyle w:val="Normal"/>
+        <w:spacing w:before="0" w:after="160"/>
+        <w:rPr/>
+      </w:pPr>
+      <w:r>
+        <w:rPr/>
+        <w:t>Welche Auslieferungsform verwendet wird, wird frühzeitig im Projektverlauf in Abstimmung mit dem Kunden festgelegt. Dabei werden die technischen Voraussetzungen sowie die bevorzugte Integrationsform auf Kundenseite berücksichtigt.</w:t>
+      </w:r>
     </w:p>
     <w:sectPr>
+      <w:type w:val="nextPage"/>
       <w:pgSz w:w="11906" w:h="16838"/>
-      <w:pgMar w:top="1417" w:right="1417" w:bottom="1134" w:left="1417" w:header="0" w:footer="0" w:gutter="0"/>
-      <w:cols w:space="720"/>
-      <w:formProt w:val="0"/>
-      <w:docGrid w:linePitch="360" w:charSpace="4096"/>
+      <w:pgMar w:left="1417" w:right="1417" w:gutter="0" w:header="0" w:top="1417" w:footer="0" w:bottom="1134"/>
+      <w:pgNumType w:fmt="decimal"/>
+      <w:formProt w:val="false"/>
+      <w:textDirection w:val="lrTb"/>
+      <w:docGrid w:type="default" w:linePitch="360" w:charSpace="8192"/>
     </w:sectPr>
   </w:body>
 </w:document>
 </file>
 
 <file path=word/numbering.xml><?xml version="1.0" encoding="utf-8"?>
-<w:numbering xmlns:wpc="http://schemas.microsoft.com/office/word/2010/wordprocessingCanvas" xmlns:cx="http://schemas.microsoft.com/office/drawing/2014/chartex" xmlns:cx1="http://schemas.microsoft.com/office/drawing/2015/9/8/chartex" xmlns:cx2="http://schemas.microsoft.com/office/drawing/2015/10/21/chartex" xmlns:cx3="http://schemas.microsoft.com/office/drawing/2016/5/9/chartex" xmlns:cx4="http://schemas.microsoft.com/office/drawing/2016/5/10/chartex" xmlns:cx5="http://schemas.microsoft.com/office/drawing/2016/5/11/chartex" xmlns:cx6="http://schemas.microsoft.com/office/drawing/2016/5/12/chartex" xmlns:cx7="http://schemas.microsoft.com/office/drawing/2016/5/13/chartex" xmlns:cx8="http://schemas.microsoft.com/office/drawing/2016/5/14/chartex" xmlns:mc="http://schemas.openxmlformats.org/markup-compatibility/2006" xmlns:aink="http://schemas.microsoft.com/office/drawing/2016/ink" xmlns:am3d="http://schemas.microsoft.com/office/drawing/2017/model3d" xmlns:o="urn:schemas-microsoft-com:office:office" xmlns:oel="http://schemas.microsoft.com/office/2019/extlst" xmlns:r="http://schemas.openxmlformats.org/officeDocument/2006/relationships" xmlns:m="http://schemas.openxmlformats.org/officeDocument/2006/math" xmlns:v="urn:schemas-microsoft-com:vml" xmlns:wp14="http://schemas.microsoft.com/office/word/2010/wordprocessingDrawing" xmlns:wp="http://schemas.openxmlformats.org/drawingml/2006/wordprocessingDrawing" xmlns:w10="urn:schemas-microsoft-com:office:word" xmlns:w="http://schemas.openxmlformats.org/wordprocessingml/2006/main" xmlns:w14="http://schemas.microsoft.com/office/word/2010/wordml" xmlns:w15="http://schemas.microsoft.com/office/word/2012/wordml" xmlns:w16cex="http://schemas.microsoft.com/office/word/2018/wordml/cex" xmlns:w16cid="http://schemas.microsoft.com/office/word/2016/wordml/cid" xmlns:w16="http://schemas.microsoft.com/office/word/2018/wordml" xmlns:w16du="http://schemas.microsoft.com/office/word/2023/wordml/word16du" xmlns:w16sdtdh="http://schemas.microsoft.com/office/word/2020/wordml/sdtdatahash" xmlns:w16sdtfl="http://schemas.microsoft.com/office/word/2024/wordml/sdtformatlock" xmlns:w16se="http://schemas.microsoft.com/office/word/2015/wordml/symex" xmlns:wpg="http://schemas.microsoft.com/office/word/2010/wordprocessingGroup" xmlns:wpi="http://schemas.microsoft.com/office/word/2010/wordprocessingInk" xmlns:wne="http://schemas.microsoft.com/office/word/2006/wordml" xmlns:wps="http://schemas.microsoft.com/office/word/2010/wordprocessingShape" mc:Ignorable="w14 w15 w16se w16cid w16 w16cex w16sdtdh w16sdtfl w16du wp14">
-  <w:abstractNum w:abstractNumId="0" w15:restartNumberingAfterBreak="0">
-    <w:nsid w:val="01E86250"/>
-    <w:multiLevelType w:val="multilevel"/>
-    <w:tmpl w:val="B090F742"/>
-    <w:lvl w:ilvl="0">
-      <w:start w:val="1"/>
-      <w:numFmt w:val="bullet"/>
-      <w:lvlText w:val=""/>
-      <w:lvlJc w:val="left"/>
-      <w:pPr>
-        <w:tabs>
-          <w:tab w:val="num" w:pos="709"/>
-        </w:tabs>
-        <w:ind w:left="709" w:hanging="283"/>
-      </w:pPr>
-      <w:rPr>
-        <w:rFonts w:ascii="Symbol" w:hAnsi="Symbol" w:cs="Symbol" w:hint="default"/>
-      </w:rPr>
-    </w:lvl>
-    <w:lvl w:ilvl="1">
-      <w:start w:val="1"/>
-      <w:numFmt w:val="bullet"/>
-      <w:lvlText w:val=""/>
-      <w:lvlJc w:val="left"/>
-      <w:pPr>
-        <w:tabs>
-          <w:tab w:val="num" w:pos="1418"/>
-        </w:tabs>
-        <w:ind w:left="1418" w:hanging="283"/>
-      </w:pPr>
-      <w:rPr>
-        <w:rFonts w:ascii="Symbol" w:hAnsi="Symbol" w:cs="Symbol" w:hint="default"/>
-      </w:rPr>
-    </w:lvl>
-    <w:lvl w:ilvl="2">
-      <w:start w:val="1"/>
-      <w:numFmt w:val="bullet"/>
-      <w:lvlText w:val=""/>
-      <w:lvlJc w:val="left"/>
-      <w:pPr>
-        <w:tabs>
-          <w:tab w:val="num" w:pos="2127"/>
-        </w:tabs>
-        <w:ind w:left="2127" w:hanging="283"/>
-      </w:pPr>
-      <w:rPr>
-        <w:rFonts w:ascii="Symbol" w:hAnsi="Symbol" w:cs="Symbol" w:hint="default"/>
-      </w:rPr>
-    </w:lvl>
-    <w:lvl w:ilvl="3">
-      <w:start w:val="1"/>
-      <w:numFmt w:val="bullet"/>
-      <w:lvlText w:val=""/>
-      <w:lvlJc w:val="left"/>
-      <w:pPr>
-        <w:tabs>
-          <w:tab w:val="num" w:pos="2836"/>
-        </w:tabs>
-        <w:ind w:left="2836" w:hanging="283"/>
-      </w:pPr>
-      <w:rPr>
-        <w:rFonts w:ascii="Symbol" w:hAnsi="Symbol" w:cs="Symbol" w:hint="default"/>
-      </w:rPr>
-    </w:lvl>
-    <w:lvl w:ilvl="4">
-      <w:start w:val="1"/>
-      <w:numFmt w:val="bullet"/>
-      <w:lvlText w:val=""/>
-      <w:lvlJc w:val="left"/>
-      <w:pPr>
-        <w:tabs>
-          <w:tab w:val="num" w:pos="3545"/>
-        </w:tabs>
-        <w:ind w:left="3545" w:hanging="283"/>
-      </w:pPr>
-      <w:rPr>
-        <w:rFonts w:ascii="Symbol" w:hAnsi="Symbol" w:cs="Symbol" w:hint="default"/>
-      </w:rPr>
-    </w:lvl>
-    <w:lvl w:ilvl="5">
-      <w:start w:val="1"/>
-      <w:numFmt w:val="bullet"/>
-      <w:lvlText w:val=""/>
-      <w:lvlJc w:val="left"/>
-      <w:pPr>
-        <w:tabs>
-          <w:tab w:val="num" w:pos="4254"/>
-        </w:tabs>
-        <w:ind w:left="4254" w:hanging="283"/>
-      </w:pPr>
-      <w:rPr>
-        <w:rFonts w:ascii="Symbol" w:hAnsi="Symbol" w:cs="Symbol" w:hint="default"/>
-      </w:rPr>
-    </w:lvl>
-    <w:lvl w:ilvl="6">
-      <w:start w:val="1"/>
-      <w:numFmt w:val="bullet"/>
-      <w:lvlText w:val=""/>
-      <w:lvlJc w:val="left"/>
-      <w:pPr>
-        <w:tabs>
-          <w:tab w:val="num" w:pos="4963"/>
-        </w:tabs>
-        <w:ind w:left="4963" w:hanging="283"/>
-      </w:pPr>
-      <w:rPr>
-        <w:rFonts w:ascii="Symbol" w:hAnsi="Symbol" w:cs="Symbol" w:hint="default"/>
-      </w:rPr>
-    </w:lvl>
-    <w:lvl w:ilvl="7">
-      <w:start w:val="1"/>
-      <w:numFmt w:val="bullet"/>
-      <w:lvlText w:val=""/>
-      <w:lvlJc w:val="left"/>
-      <w:pPr>
-        <w:tabs>
-          <w:tab w:val="num" w:pos="5672"/>
-        </w:tabs>
-        <w:ind w:left="5672" w:hanging="283"/>
-      </w:pPr>
-      <w:rPr>
-        <w:rFonts w:ascii="Symbol" w:hAnsi="Symbol" w:cs="Symbol" w:hint="default"/>
-      </w:rPr>
-    </w:lvl>
-    <w:lvl w:ilvl="8">
-      <w:start w:val="1"/>
-      <w:numFmt w:val="bullet"/>
-      <w:lvlText w:val=""/>
-      <w:lvlJc w:val="left"/>
-      <w:pPr>
-        <w:tabs>
-          <w:tab w:val="num" w:pos="6381"/>
-        </w:tabs>
-        <w:ind w:left="6381" w:hanging="283"/>
-      </w:pPr>
-      <w:rPr>
-        <w:rFonts w:ascii="Symbol" w:hAnsi="Symbol" w:cs="Symbol" w:hint="default"/>
-      </w:rPr>
-    </w:lvl>
-  </w:abstractNum>
-  <w:abstractNum w:abstractNumId="1" w15:restartNumberingAfterBreak="0">
-    <w:nsid w:val="125E46AE"/>
-    <w:multiLevelType w:val="multilevel"/>
-    <w:tmpl w:val="63BA6804"/>
+<w:numbering xmlns:w="http://schemas.openxmlformats.org/wordprocessingml/2006/main" xmlns:o="urn:schemas-microsoft-com:office:office" xmlns:r="http://schemas.openxmlformats.org/officeDocument/2006/relationships" xmlns:v="urn:schemas-microsoft-com:vml" xmlns:mc="http://schemas.openxmlformats.org/markup-compatibility/2006" xmlns:w14="http://schemas.microsoft.com/office/word/2010/wordml" mc:Ignorable="w14">
+  <w:abstractNum w:abstractNumId="1">
     <w:lvl w:ilvl="0">
       <w:start w:val="1"/>
       <w:numFmt w:val="decimal"/>
@@ -2580,6 +2764,7 @@
         </w:tabs>
         <w:ind w:left="720" w:hanging="360"/>
       </w:pPr>
+      <w:rPr/>
     </w:lvl>
     <w:lvl w:ilvl="1">
       <w:start w:val="1"/>
@@ -2588,10 +2773,11 @@
       <w:lvlJc w:val="left"/>
       <w:pPr>
         <w:tabs>
-          <w:tab w:val="num" w:pos="1080"/>
-        </w:tabs>
-        <w:ind w:left="1080" w:hanging="360"/>
-      </w:pPr>
+          <w:tab w:val="num" w:pos="1440"/>
+        </w:tabs>
+        <w:ind w:left="1440" w:hanging="360"/>
+      </w:pPr>
+      <w:rPr/>
     </w:lvl>
     <w:lvl w:ilvl="2">
       <w:start w:val="1"/>
@@ -2600,10 +2786,11 @@
       <w:lvlJc w:val="left"/>
       <w:pPr>
         <w:tabs>
-          <w:tab w:val="num" w:pos="1440"/>
-        </w:tabs>
-        <w:ind w:left="1440" w:hanging="360"/>
-      </w:pPr>
+          <w:tab w:val="num" w:pos="2160"/>
+        </w:tabs>
+        <w:ind w:left="2160" w:hanging="360"/>
+      </w:pPr>
+      <w:rPr/>
     </w:lvl>
     <w:lvl w:ilvl="3">
       <w:start w:val="1"/>
@@ -2612,10 +2799,11 @@
       <w:lvlJc w:val="left"/>
       <w:pPr>
         <w:tabs>
-          <w:tab w:val="num" w:pos="1800"/>
-        </w:tabs>
-        <w:ind w:left="1800" w:hanging="360"/>
-      </w:pPr>
+          <w:tab w:val="num" w:pos="2880"/>
+        </w:tabs>
+        <w:ind w:left="2880" w:hanging="360"/>
+      </w:pPr>
+      <w:rPr/>
     </w:lvl>
     <w:lvl w:ilvl="4">
       <w:start w:val="1"/>
@@ -2624,10 +2812,11 @@
       <w:lvlJc w:val="left"/>
       <w:pPr>
         <w:tabs>
-          <w:tab w:val="num" w:pos="2160"/>
-        </w:tabs>
-        <w:ind w:left="2160" w:hanging="360"/>
-      </w:pPr>
+          <w:tab w:val="num" w:pos="3600"/>
+        </w:tabs>
+        <w:ind w:left="3600" w:hanging="360"/>
+      </w:pPr>
+      <w:rPr/>
     </w:lvl>
     <w:lvl w:ilvl="5">
       <w:start w:val="1"/>
@@ -2636,10 +2825,11 @@
       <w:lvlJc w:val="left"/>
       <w:pPr>
         <w:tabs>
-          <w:tab w:val="num" w:pos="2520"/>
-        </w:tabs>
-        <w:ind w:left="2520" w:hanging="360"/>
-      </w:pPr>
+          <w:tab w:val="num" w:pos="4320"/>
+        </w:tabs>
+        <w:ind w:left="4320" w:hanging="360"/>
+      </w:pPr>
+      <w:rPr/>
     </w:lvl>
     <w:lvl w:ilvl="6">
       <w:start w:val="1"/>
@@ -2648,10 +2838,11 @@
       <w:lvlJc w:val="left"/>
       <w:pPr>
         <w:tabs>
-          <w:tab w:val="num" w:pos="2880"/>
-        </w:tabs>
-        <w:ind w:left="2880" w:hanging="360"/>
-      </w:pPr>
+          <w:tab w:val="num" w:pos="5040"/>
+        </w:tabs>
+        <w:ind w:left="5040" w:hanging="360"/>
+      </w:pPr>
+      <w:rPr/>
     </w:lvl>
     <w:lvl w:ilvl="7">
       <w:start w:val="1"/>
@@ -2660,10 +2851,11 @@
       <w:lvlJc w:val="left"/>
       <w:pPr>
         <w:tabs>
-          <w:tab w:val="num" w:pos="3240"/>
-        </w:tabs>
-        <w:ind w:left="3240" w:hanging="360"/>
-      </w:pPr>
+          <w:tab w:val="num" w:pos="5760"/>
+        </w:tabs>
+        <w:ind w:left="5760" w:hanging="360"/>
+      </w:pPr>
+      <w:rPr/>
     </w:lvl>
     <w:lvl w:ilvl="8">
       <w:start w:val="1"/>
@@ -2672,409 +2864,14 @@
       <w:lvlJc w:val="left"/>
       <w:pPr>
         <w:tabs>
-          <w:tab w:val="num" w:pos="3600"/>
-        </w:tabs>
-        <w:ind w:left="3600" w:hanging="360"/>
-      </w:pPr>
+          <w:tab w:val="num" w:pos="6480"/>
+        </w:tabs>
+        <w:ind w:left="6480" w:hanging="360"/>
+      </w:pPr>
+      <w:rPr/>
     </w:lvl>
   </w:abstractNum>
-  <w:abstractNum w:abstractNumId="2" w15:restartNumberingAfterBreak="0">
-    <w:nsid w:val="1C496046"/>
-    <w:multiLevelType w:val="multilevel"/>
-    <w:tmpl w:val="FFFFFFFF"/>
-    <w:lvl w:ilvl="0">
-      <w:start w:val="1"/>
-      <w:numFmt w:val="decimal"/>
-      <w:lvlText w:val="%1."/>
-      <w:lvlJc w:val="left"/>
-      <w:pPr>
-        <w:tabs>
-          <w:tab w:val="num" w:pos="720"/>
-        </w:tabs>
-        <w:ind w:left="720" w:hanging="360"/>
-      </w:pPr>
-      <w:rPr>
-        <w:rFonts w:cs="Times New Roman"/>
-      </w:rPr>
-    </w:lvl>
-    <w:lvl w:ilvl="1" w:tentative="1">
-      <w:start w:val="1"/>
-      <w:numFmt w:val="decimal"/>
-      <w:lvlText w:val="%2."/>
-      <w:lvlJc w:val="left"/>
-      <w:pPr>
-        <w:tabs>
-          <w:tab w:val="num" w:pos="1440"/>
-        </w:tabs>
-        <w:ind w:left="1440" w:hanging="360"/>
-      </w:pPr>
-      <w:rPr>
-        <w:rFonts w:cs="Times New Roman"/>
-      </w:rPr>
-    </w:lvl>
-    <w:lvl w:ilvl="2" w:tentative="1">
-      <w:start w:val="1"/>
-      <w:numFmt w:val="decimal"/>
-      <w:lvlText w:val="%3."/>
-      <w:lvlJc w:val="left"/>
-      <w:pPr>
-        <w:tabs>
-          <w:tab w:val="num" w:pos="2160"/>
-        </w:tabs>
-        <w:ind w:left="2160" w:hanging="360"/>
-      </w:pPr>
-      <w:rPr>
-        <w:rFonts w:cs="Times New Roman"/>
-      </w:rPr>
-    </w:lvl>
-    <w:lvl w:ilvl="3" w:tentative="1">
-      <w:start w:val="1"/>
-      <w:numFmt w:val="decimal"/>
-      <w:lvlText w:val="%4."/>
-      <w:lvlJc w:val="left"/>
-      <w:pPr>
-        <w:tabs>
-          <w:tab w:val="num" w:pos="2880"/>
-        </w:tabs>
-        <w:ind w:left="2880" w:hanging="360"/>
-      </w:pPr>
-      <w:rPr>
-        <w:rFonts w:cs="Times New Roman"/>
-      </w:rPr>
-    </w:lvl>
-    <w:lvl w:ilvl="4" w:tentative="1">
-      <w:start w:val="1"/>
-      <w:numFmt w:val="decimal"/>
-      <w:lvlText w:val="%5."/>
-      <w:lvlJc w:val="left"/>
-      <w:pPr>
-        <w:tabs>
-          <w:tab w:val="num" w:pos="3600"/>
-        </w:tabs>
-        <w:ind w:left="3600" w:hanging="360"/>
-      </w:pPr>
-      <w:rPr>
-        <w:rFonts w:cs="Times New Roman"/>
-      </w:rPr>
-    </w:lvl>
-    <w:lvl w:ilvl="5" w:tentative="1">
-      <w:start w:val="1"/>
-      <w:numFmt w:val="decimal"/>
-      <w:lvlText w:val="%6."/>
-      <w:lvlJc w:val="left"/>
-      <w:pPr>
-        <w:tabs>
-          <w:tab w:val="num" w:pos="4320"/>
-        </w:tabs>
-        <w:ind w:left="4320" w:hanging="360"/>
-      </w:pPr>
-      <w:rPr>
-        <w:rFonts w:cs="Times New Roman"/>
-      </w:rPr>
-    </w:lvl>
-    <w:lvl w:ilvl="6" w:tentative="1">
-      <w:start w:val="1"/>
-      <w:numFmt w:val="decimal"/>
-      <w:lvlText w:val="%7."/>
-      <w:lvlJc w:val="left"/>
-      <w:pPr>
-        <w:tabs>
-          <w:tab w:val="num" w:pos="5040"/>
-        </w:tabs>
-        <w:ind w:left="5040" w:hanging="360"/>
-      </w:pPr>
-      <w:rPr>
-        <w:rFonts w:cs="Times New Roman"/>
-      </w:rPr>
-    </w:lvl>
-    <w:lvl w:ilvl="7" w:tentative="1">
-      <w:start w:val="1"/>
-      <w:numFmt w:val="decimal"/>
-      <w:lvlText w:val="%8."/>
-      <w:lvlJc w:val="left"/>
-      <w:pPr>
-        <w:tabs>
-          <w:tab w:val="num" w:pos="5760"/>
-        </w:tabs>
-        <w:ind w:left="5760" w:hanging="360"/>
-      </w:pPr>
-      <w:rPr>
-        <w:rFonts w:cs="Times New Roman"/>
-      </w:rPr>
-    </w:lvl>
-    <w:lvl w:ilvl="8" w:tentative="1">
-      <w:start w:val="1"/>
-      <w:numFmt w:val="decimal"/>
-      <w:lvlText w:val="%9."/>
-      <w:lvlJc w:val="left"/>
-      <w:pPr>
-        <w:tabs>
-          <w:tab w:val="num" w:pos="6480"/>
-        </w:tabs>
-        <w:ind w:left="6480" w:hanging="360"/>
-      </w:pPr>
-      <w:rPr>
-        <w:rFonts w:cs="Times New Roman"/>
-      </w:rPr>
-    </w:lvl>
-  </w:abstractNum>
-  <w:abstractNum w:abstractNumId="3" w15:restartNumberingAfterBreak="0">
-    <w:nsid w:val="53B80A02"/>
-    <w:multiLevelType w:val="multilevel"/>
-    <w:tmpl w:val="3340A43E"/>
-    <w:lvl w:ilvl="0">
-      <w:start w:val="1"/>
-      <w:numFmt w:val="bullet"/>
-      <w:lvlText w:val=""/>
-      <w:lvlJc w:val="left"/>
-      <w:pPr>
-        <w:tabs>
-          <w:tab w:val="num" w:pos="709"/>
-        </w:tabs>
-        <w:ind w:left="709" w:hanging="283"/>
-      </w:pPr>
-      <w:rPr>
-        <w:rFonts w:ascii="Symbol" w:hAnsi="Symbol" w:cs="Symbol" w:hint="default"/>
-      </w:rPr>
-    </w:lvl>
-    <w:lvl w:ilvl="1">
-      <w:start w:val="1"/>
-      <w:numFmt w:val="bullet"/>
-      <w:lvlText w:val=""/>
-      <w:lvlJc w:val="left"/>
-      <w:pPr>
-        <w:tabs>
-          <w:tab w:val="num" w:pos="1418"/>
-        </w:tabs>
-        <w:ind w:left="1418" w:hanging="283"/>
-      </w:pPr>
-      <w:rPr>
-        <w:rFonts w:ascii="Symbol" w:hAnsi="Symbol" w:cs="Symbol" w:hint="default"/>
-      </w:rPr>
-    </w:lvl>
-    <w:lvl w:ilvl="2">
-      <w:start w:val="1"/>
-      <w:numFmt w:val="bullet"/>
-      <w:lvlText w:val=""/>
-      <w:lvlJc w:val="left"/>
-      <w:pPr>
-        <w:tabs>
-          <w:tab w:val="num" w:pos="2127"/>
-        </w:tabs>
-        <w:ind w:left="2127" w:hanging="283"/>
-      </w:pPr>
-      <w:rPr>
-        <w:rFonts w:ascii="Symbol" w:hAnsi="Symbol" w:cs="Symbol" w:hint="default"/>
-      </w:rPr>
-    </w:lvl>
-    <w:lvl w:ilvl="3">
-      <w:start w:val="1"/>
-      <w:numFmt w:val="bullet"/>
-      <w:lvlText w:val=""/>
-      <w:lvlJc w:val="left"/>
-      <w:pPr>
-        <w:tabs>
-          <w:tab w:val="num" w:pos="2836"/>
-        </w:tabs>
-        <w:ind w:left="2836" w:hanging="283"/>
-      </w:pPr>
-      <w:rPr>
-        <w:rFonts w:ascii="Symbol" w:hAnsi="Symbol" w:cs="Symbol" w:hint="default"/>
-      </w:rPr>
-    </w:lvl>
-    <w:lvl w:ilvl="4">
-      <w:start w:val="1"/>
-      <w:numFmt w:val="bullet"/>
-      <w:lvlText w:val=""/>
-      <w:lvlJc w:val="left"/>
-      <w:pPr>
-        <w:tabs>
-          <w:tab w:val="num" w:pos="3545"/>
-        </w:tabs>
-        <w:ind w:left="3545" w:hanging="283"/>
-      </w:pPr>
-      <w:rPr>
-        <w:rFonts w:ascii="Symbol" w:hAnsi="Symbol" w:cs="Symbol" w:hint="default"/>
-      </w:rPr>
-    </w:lvl>
-    <w:lvl w:ilvl="5">
-      <w:start w:val="1"/>
-      <w:numFmt w:val="bullet"/>
-      <w:lvlText w:val=""/>
-      <w:lvlJc w:val="left"/>
-      <w:pPr>
-        <w:tabs>
-          <w:tab w:val="num" w:pos="4254"/>
-        </w:tabs>
-        <w:ind w:left="4254" w:hanging="283"/>
-      </w:pPr>
-      <w:rPr>
-        <w:rFonts w:ascii="Symbol" w:hAnsi="Symbol" w:cs="Symbol" w:hint="default"/>
-      </w:rPr>
-    </w:lvl>
-    <w:lvl w:ilvl="6">
-      <w:start w:val="1"/>
-      <w:numFmt w:val="bullet"/>
-      <w:lvlText w:val=""/>
-      <w:lvlJc w:val="left"/>
-      <w:pPr>
-        <w:tabs>
-          <w:tab w:val="num" w:pos="4963"/>
-        </w:tabs>
-        <w:ind w:left="4963" w:hanging="283"/>
-      </w:pPr>
-      <w:rPr>
-        <w:rFonts w:ascii="Symbol" w:hAnsi="Symbol" w:cs="Symbol" w:hint="default"/>
-      </w:rPr>
-    </w:lvl>
-    <w:lvl w:ilvl="7">
-      <w:start w:val="1"/>
-      <w:numFmt w:val="bullet"/>
-      <w:lvlText w:val=""/>
-      <w:lvlJc w:val="left"/>
-      <w:pPr>
-        <w:tabs>
-          <w:tab w:val="num" w:pos="5672"/>
-        </w:tabs>
-        <w:ind w:left="5672" w:hanging="283"/>
-      </w:pPr>
-      <w:rPr>
-        <w:rFonts w:ascii="Symbol" w:hAnsi="Symbol" w:cs="Symbol" w:hint="default"/>
-      </w:rPr>
-    </w:lvl>
-    <w:lvl w:ilvl="8">
-      <w:start w:val="1"/>
-      <w:numFmt w:val="bullet"/>
-      <w:lvlText w:val=""/>
-      <w:lvlJc w:val="left"/>
-      <w:pPr>
-        <w:tabs>
-          <w:tab w:val="num" w:pos="6381"/>
-        </w:tabs>
-        <w:ind w:left="6381" w:hanging="283"/>
-      </w:pPr>
-      <w:rPr>
-        <w:rFonts w:ascii="Symbol" w:hAnsi="Symbol" w:cs="Symbol" w:hint="default"/>
-      </w:rPr>
-    </w:lvl>
-  </w:abstractNum>
-  <w:abstractNum w:abstractNumId="4" w15:restartNumberingAfterBreak="0">
-    <w:nsid w:val="56F37350"/>
-    <w:multiLevelType w:val="multilevel"/>
-    <w:tmpl w:val="0DC4709A"/>
-    <w:lvl w:ilvl="0">
-      <w:start w:val="1"/>
-      <w:numFmt w:val="decimal"/>
-      <w:lvlText w:val="%1."/>
-      <w:lvlJc w:val="left"/>
-      <w:pPr>
-        <w:tabs>
-          <w:tab w:val="num" w:pos="720"/>
-        </w:tabs>
-        <w:ind w:left="720" w:hanging="360"/>
-      </w:pPr>
-    </w:lvl>
-    <w:lvl w:ilvl="1">
-      <w:start w:val="1"/>
-      <w:numFmt w:val="decimal"/>
-      <w:lvlText w:val="%2."/>
-      <w:lvlJc w:val="left"/>
-      <w:pPr>
-        <w:tabs>
-          <w:tab w:val="num" w:pos="1440"/>
-        </w:tabs>
-        <w:ind w:left="1440" w:hanging="360"/>
-      </w:pPr>
-    </w:lvl>
-    <w:lvl w:ilvl="2">
-      <w:start w:val="1"/>
-      <w:numFmt w:val="decimal"/>
-      <w:lvlText w:val="%3."/>
-      <w:lvlJc w:val="left"/>
-      <w:pPr>
-        <w:tabs>
-          <w:tab w:val="num" w:pos="2160"/>
-        </w:tabs>
-        <w:ind w:left="2160" w:hanging="360"/>
-      </w:pPr>
-    </w:lvl>
-    <w:lvl w:ilvl="3">
-      <w:start w:val="1"/>
-      <w:numFmt w:val="decimal"/>
-      <w:lvlText w:val="%4."/>
-      <w:lvlJc w:val="left"/>
-      <w:pPr>
-        <w:tabs>
-          <w:tab w:val="num" w:pos="2880"/>
-        </w:tabs>
-        <w:ind w:left="2880" w:hanging="360"/>
-      </w:pPr>
-    </w:lvl>
-    <w:lvl w:ilvl="4">
-      <w:start w:val="1"/>
-      <w:numFmt w:val="decimal"/>
-      <w:lvlText w:val="%5."/>
-      <w:lvlJc w:val="left"/>
-      <w:pPr>
-        <w:tabs>
-          <w:tab w:val="num" w:pos="3600"/>
-        </w:tabs>
-        <w:ind w:left="3600" w:hanging="360"/>
-      </w:pPr>
-    </w:lvl>
-    <w:lvl w:ilvl="5">
-      <w:start w:val="1"/>
-      <w:numFmt w:val="decimal"/>
-      <w:lvlText w:val="%6."/>
-      <w:lvlJc w:val="left"/>
-      <w:pPr>
-        <w:tabs>
-          <w:tab w:val="num" w:pos="4320"/>
-        </w:tabs>
-        <w:ind w:left="4320" w:hanging="360"/>
-      </w:pPr>
-    </w:lvl>
-    <w:lvl w:ilvl="6">
-      <w:start w:val="1"/>
-      <w:numFmt w:val="decimal"/>
-      <w:lvlText w:val="%7."/>
-      <w:lvlJc w:val="left"/>
-      <w:pPr>
-        <w:tabs>
-          <w:tab w:val="num" w:pos="5040"/>
-        </w:tabs>
-        <w:ind w:left="5040" w:hanging="360"/>
-      </w:pPr>
-    </w:lvl>
-    <w:lvl w:ilvl="7">
-      <w:start w:val="1"/>
-      <w:numFmt w:val="decimal"/>
-      <w:lvlText w:val="%8."/>
-      <w:lvlJc w:val="left"/>
-      <w:pPr>
-        <w:tabs>
-          <w:tab w:val="num" w:pos="5760"/>
-        </w:tabs>
-        <w:ind w:left="5760" w:hanging="360"/>
-      </w:pPr>
-    </w:lvl>
-    <w:lvl w:ilvl="8">
-      <w:start w:val="1"/>
-      <w:numFmt w:val="decimal"/>
-      <w:lvlText w:val="%9."/>
-      <w:lvlJc w:val="left"/>
-      <w:pPr>
-        <w:tabs>
-          <w:tab w:val="num" w:pos="6480"/>
-        </w:tabs>
-        <w:ind w:left="6480" w:hanging="360"/>
-      </w:pPr>
-    </w:lvl>
-  </w:abstractNum>
-  <w:abstractNum w:abstractNumId="5" w15:restartNumberingAfterBreak="0">
-    <w:nsid w:val="64AE243A"/>
-    <w:multiLevelType w:val="multilevel"/>
-    <w:tmpl w:val="197E7F68"/>
+  <w:abstractNum w:abstractNumId="2">
     <w:lvl w:ilvl="0">
       <w:start w:val="1"/>
       <w:numFmt w:val="bullet"/>
@@ -3220,10 +3017,674 @@
       </w:rPr>
     </w:lvl>
   </w:abstractNum>
-  <w:abstractNum w:abstractNumId="6" w15:restartNumberingAfterBreak="0">
-    <w:nsid w:val="67AA28CF"/>
-    <w:multiLevelType w:val="multilevel"/>
-    <w:tmpl w:val="7896A1E8"/>
+  <w:abstractNum w:abstractNumId="3">
+    <w:lvl w:ilvl="0">
+      <w:start w:val="1"/>
+      <w:numFmt w:val="decimal"/>
+      <w:lvlText w:val="%1."/>
+      <w:lvlJc w:val="left"/>
+      <w:pPr>
+        <w:tabs>
+          <w:tab w:val="num" w:pos="720"/>
+        </w:tabs>
+        <w:ind w:left="720" w:hanging="360"/>
+      </w:pPr>
+      <w:rPr/>
+    </w:lvl>
+    <w:lvl w:ilvl="1">
+      <w:start w:val="1"/>
+      <w:numFmt w:val="decimal"/>
+      <w:lvlText w:val="%2."/>
+      <w:lvlJc w:val="left"/>
+      <w:pPr>
+        <w:tabs>
+          <w:tab w:val="num" w:pos="1080"/>
+        </w:tabs>
+        <w:ind w:left="1080" w:hanging="360"/>
+      </w:pPr>
+      <w:rPr/>
+    </w:lvl>
+    <w:lvl w:ilvl="2">
+      <w:start w:val="1"/>
+      <w:numFmt w:val="decimal"/>
+      <w:lvlText w:val="%3."/>
+      <w:lvlJc w:val="left"/>
+      <w:pPr>
+        <w:tabs>
+          <w:tab w:val="num" w:pos="1440"/>
+        </w:tabs>
+        <w:ind w:left="1440" w:hanging="360"/>
+      </w:pPr>
+      <w:rPr/>
+    </w:lvl>
+    <w:lvl w:ilvl="3">
+      <w:start w:val="1"/>
+      <w:numFmt w:val="decimal"/>
+      <w:lvlText w:val="%4."/>
+      <w:lvlJc w:val="left"/>
+      <w:pPr>
+        <w:tabs>
+          <w:tab w:val="num" w:pos="1800"/>
+        </w:tabs>
+        <w:ind w:left="1800" w:hanging="360"/>
+      </w:pPr>
+      <w:rPr/>
+    </w:lvl>
+    <w:lvl w:ilvl="4">
+      <w:start w:val="1"/>
+      <w:numFmt w:val="decimal"/>
+      <w:lvlText w:val="%5."/>
+      <w:lvlJc w:val="left"/>
+      <w:pPr>
+        <w:tabs>
+          <w:tab w:val="num" w:pos="2160"/>
+        </w:tabs>
+        <w:ind w:left="2160" w:hanging="360"/>
+      </w:pPr>
+      <w:rPr/>
+    </w:lvl>
+    <w:lvl w:ilvl="5">
+      <w:start w:val="1"/>
+      <w:numFmt w:val="decimal"/>
+      <w:lvlText w:val="%6."/>
+      <w:lvlJc w:val="left"/>
+      <w:pPr>
+        <w:tabs>
+          <w:tab w:val="num" w:pos="2520"/>
+        </w:tabs>
+        <w:ind w:left="2520" w:hanging="360"/>
+      </w:pPr>
+      <w:rPr/>
+    </w:lvl>
+    <w:lvl w:ilvl="6">
+      <w:start w:val="1"/>
+      <w:numFmt w:val="decimal"/>
+      <w:lvlText w:val="%7."/>
+      <w:lvlJc w:val="left"/>
+      <w:pPr>
+        <w:tabs>
+          <w:tab w:val="num" w:pos="2880"/>
+        </w:tabs>
+        <w:ind w:left="2880" w:hanging="360"/>
+      </w:pPr>
+      <w:rPr/>
+    </w:lvl>
+    <w:lvl w:ilvl="7">
+      <w:start w:val="1"/>
+      <w:numFmt w:val="decimal"/>
+      <w:lvlText w:val="%8."/>
+      <w:lvlJc w:val="left"/>
+      <w:pPr>
+        <w:tabs>
+          <w:tab w:val="num" w:pos="3240"/>
+        </w:tabs>
+        <w:ind w:left="3240" w:hanging="360"/>
+      </w:pPr>
+      <w:rPr/>
+    </w:lvl>
+    <w:lvl w:ilvl="8">
+      <w:start w:val="1"/>
+      <w:numFmt w:val="decimal"/>
+      <w:lvlText w:val="%9."/>
+      <w:lvlJc w:val="left"/>
+      <w:pPr>
+        <w:tabs>
+          <w:tab w:val="num" w:pos="3600"/>
+        </w:tabs>
+        <w:ind w:left="3600" w:hanging="360"/>
+      </w:pPr>
+      <w:rPr/>
+    </w:lvl>
+  </w:abstractNum>
+  <w:abstractNum w:abstractNumId="4">
+    <w:lvl w:ilvl="0">
+      <w:start w:val="1"/>
+      <w:numFmt w:val="bullet"/>
+      <w:lvlText w:val=""/>
+      <w:lvlJc w:val="left"/>
+      <w:pPr>
+        <w:tabs>
+          <w:tab w:val="num" w:pos="709"/>
+        </w:tabs>
+        <w:ind w:left="709" w:hanging="283"/>
+      </w:pPr>
+      <w:rPr>
+        <w:rFonts w:ascii="Symbol" w:hAnsi="Symbol" w:cs="Symbol" w:hint="default"/>
+      </w:rPr>
+    </w:lvl>
+    <w:lvl w:ilvl="1">
+      <w:start w:val="1"/>
+      <w:numFmt w:val="bullet"/>
+      <w:lvlText w:val=""/>
+      <w:lvlJc w:val="left"/>
+      <w:pPr>
+        <w:tabs>
+          <w:tab w:val="num" w:pos="1418"/>
+        </w:tabs>
+        <w:ind w:left="1418" w:hanging="283"/>
+      </w:pPr>
+      <w:rPr>
+        <w:rFonts w:ascii="Symbol" w:hAnsi="Symbol" w:cs="Symbol" w:hint="default"/>
+      </w:rPr>
+    </w:lvl>
+    <w:lvl w:ilvl="2">
+      <w:start w:val="1"/>
+      <w:numFmt w:val="bullet"/>
+      <w:lvlText w:val=""/>
+      <w:lvlJc w:val="left"/>
+      <w:pPr>
+        <w:tabs>
+          <w:tab w:val="num" w:pos="2127"/>
+        </w:tabs>
+        <w:ind w:left="2127" w:hanging="283"/>
+      </w:pPr>
+      <w:rPr>
+        <w:rFonts w:ascii="Symbol" w:hAnsi="Symbol" w:cs="Symbol" w:hint="default"/>
+      </w:rPr>
+    </w:lvl>
+    <w:lvl w:ilvl="3">
+      <w:start w:val="1"/>
+      <w:numFmt w:val="bullet"/>
+      <w:lvlText w:val=""/>
+      <w:lvlJc w:val="left"/>
+      <w:pPr>
+        <w:tabs>
+          <w:tab w:val="num" w:pos="2836"/>
+        </w:tabs>
+        <w:ind w:left="2836" w:hanging="283"/>
+      </w:pPr>
+      <w:rPr>
+        <w:rFonts w:ascii="Symbol" w:hAnsi="Symbol" w:cs="Symbol" w:hint="default"/>
+      </w:rPr>
+    </w:lvl>
+    <w:lvl w:ilvl="4">
+      <w:start w:val="1"/>
+      <w:numFmt w:val="bullet"/>
+      <w:lvlText w:val=""/>
+      <w:lvlJc w:val="left"/>
+      <w:pPr>
+        <w:tabs>
+          <w:tab w:val="num" w:pos="3545"/>
+        </w:tabs>
+        <w:ind w:left="3545" w:hanging="283"/>
+      </w:pPr>
+      <w:rPr>
+        <w:rFonts w:ascii="Symbol" w:hAnsi="Symbol" w:cs="Symbol" w:hint="default"/>
+      </w:rPr>
+    </w:lvl>
+    <w:lvl w:ilvl="5">
+      <w:start w:val="1"/>
+      <w:numFmt w:val="bullet"/>
+      <w:lvlText w:val=""/>
+      <w:lvlJc w:val="left"/>
+      <w:pPr>
+        <w:tabs>
+          <w:tab w:val="num" w:pos="4254"/>
+        </w:tabs>
+        <w:ind w:left="4254" w:hanging="283"/>
+      </w:pPr>
+      <w:rPr>
+        <w:rFonts w:ascii="Symbol" w:hAnsi="Symbol" w:cs="Symbol" w:hint="default"/>
+      </w:rPr>
+    </w:lvl>
+    <w:lvl w:ilvl="6">
+      <w:start w:val="1"/>
+      <w:numFmt w:val="bullet"/>
+      <w:lvlText w:val=""/>
+      <w:lvlJc w:val="left"/>
+      <w:pPr>
+        <w:tabs>
+          <w:tab w:val="num" w:pos="4963"/>
+        </w:tabs>
+        <w:ind w:left="4963" w:hanging="283"/>
+      </w:pPr>
+      <w:rPr>
+        <w:rFonts w:ascii="Symbol" w:hAnsi="Symbol" w:cs="Symbol" w:hint="default"/>
+      </w:rPr>
+    </w:lvl>
+    <w:lvl w:ilvl="7">
+      <w:start w:val="1"/>
+      <w:numFmt w:val="bullet"/>
+      <w:lvlText w:val=""/>
+      <w:lvlJc w:val="left"/>
+      <w:pPr>
+        <w:tabs>
+          <w:tab w:val="num" w:pos="5672"/>
+        </w:tabs>
+        <w:ind w:left="5672" w:hanging="283"/>
+      </w:pPr>
+      <w:rPr>
+        <w:rFonts w:ascii="Symbol" w:hAnsi="Symbol" w:cs="Symbol" w:hint="default"/>
+      </w:rPr>
+    </w:lvl>
+    <w:lvl w:ilvl="8">
+      <w:start w:val="1"/>
+      <w:numFmt w:val="bullet"/>
+      <w:lvlText w:val=""/>
+      <w:lvlJc w:val="left"/>
+      <w:pPr>
+        <w:tabs>
+          <w:tab w:val="num" w:pos="6381"/>
+        </w:tabs>
+        <w:ind w:left="6381" w:hanging="283"/>
+      </w:pPr>
+      <w:rPr>
+        <w:rFonts w:ascii="Symbol" w:hAnsi="Symbol" w:cs="Symbol" w:hint="default"/>
+      </w:rPr>
+    </w:lvl>
+  </w:abstractNum>
+  <w:abstractNum w:abstractNumId="5">
+    <w:lvl w:ilvl="0">
+      <w:start w:val="1"/>
+      <w:numFmt w:val="bullet"/>
+      <w:lvlText w:val=""/>
+      <w:lvlJc w:val="left"/>
+      <w:pPr>
+        <w:tabs>
+          <w:tab w:val="num" w:pos="709"/>
+        </w:tabs>
+        <w:ind w:left="709" w:hanging="283"/>
+      </w:pPr>
+      <w:rPr>
+        <w:rFonts w:ascii="Symbol" w:hAnsi="Symbol" w:cs="Symbol" w:hint="default"/>
+      </w:rPr>
+    </w:lvl>
+    <w:lvl w:ilvl="1">
+      <w:start w:val="1"/>
+      <w:numFmt w:val="bullet"/>
+      <w:lvlText w:val=""/>
+      <w:lvlJc w:val="left"/>
+      <w:pPr>
+        <w:tabs>
+          <w:tab w:val="num" w:pos="1418"/>
+        </w:tabs>
+        <w:ind w:left="1418" w:hanging="283"/>
+      </w:pPr>
+      <w:rPr>
+        <w:rFonts w:ascii="Symbol" w:hAnsi="Symbol" w:cs="Symbol" w:hint="default"/>
+      </w:rPr>
+    </w:lvl>
+    <w:lvl w:ilvl="2">
+      <w:start w:val="1"/>
+      <w:numFmt w:val="bullet"/>
+      <w:lvlText w:val=""/>
+      <w:lvlJc w:val="left"/>
+      <w:pPr>
+        <w:tabs>
+          <w:tab w:val="num" w:pos="2127"/>
+        </w:tabs>
+        <w:ind w:left="2127" w:hanging="283"/>
+      </w:pPr>
+      <w:rPr>
+        <w:rFonts w:ascii="Symbol" w:hAnsi="Symbol" w:cs="Symbol" w:hint="default"/>
+      </w:rPr>
+    </w:lvl>
+    <w:lvl w:ilvl="3">
+      <w:start w:val="1"/>
+      <w:numFmt w:val="bullet"/>
+      <w:lvlText w:val=""/>
+      <w:lvlJc w:val="left"/>
+      <w:pPr>
+        <w:tabs>
+          <w:tab w:val="num" w:pos="2836"/>
+        </w:tabs>
+        <w:ind w:left="2836" w:hanging="283"/>
+      </w:pPr>
+      <w:rPr>
+        <w:rFonts w:ascii="Symbol" w:hAnsi="Symbol" w:cs="Symbol" w:hint="default"/>
+      </w:rPr>
+    </w:lvl>
+    <w:lvl w:ilvl="4">
+      <w:start w:val="1"/>
+      <w:numFmt w:val="bullet"/>
+      <w:lvlText w:val=""/>
+      <w:lvlJc w:val="left"/>
+      <w:pPr>
+        <w:tabs>
+          <w:tab w:val="num" w:pos="3545"/>
+        </w:tabs>
+        <w:ind w:left="3545" w:hanging="283"/>
+      </w:pPr>
+      <w:rPr>
+        <w:rFonts w:ascii="Symbol" w:hAnsi="Symbol" w:cs="Symbol" w:hint="default"/>
+      </w:rPr>
+    </w:lvl>
+    <w:lvl w:ilvl="5">
+      <w:start w:val="1"/>
+      <w:numFmt w:val="bullet"/>
+      <w:lvlText w:val=""/>
+      <w:lvlJc w:val="left"/>
+      <w:pPr>
+        <w:tabs>
+          <w:tab w:val="num" w:pos="4254"/>
+        </w:tabs>
+        <w:ind w:left="4254" w:hanging="283"/>
+      </w:pPr>
+      <w:rPr>
+        <w:rFonts w:ascii="Symbol" w:hAnsi="Symbol" w:cs="Symbol" w:hint="default"/>
+      </w:rPr>
+    </w:lvl>
+    <w:lvl w:ilvl="6">
+      <w:start w:val="1"/>
+      <w:numFmt w:val="bullet"/>
+      <w:lvlText w:val=""/>
+      <w:lvlJc w:val="left"/>
+      <w:pPr>
+        <w:tabs>
+          <w:tab w:val="num" w:pos="4963"/>
+        </w:tabs>
+        <w:ind w:left="4963" w:hanging="283"/>
+      </w:pPr>
+      <w:rPr>
+        <w:rFonts w:ascii="Symbol" w:hAnsi="Symbol" w:cs="Symbol" w:hint="default"/>
+      </w:rPr>
+    </w:lvl>
+    <w:lvl w:ilvl="7">
+      <w:start w:val="1"/>
+      <w:numFmt w:val="bullet"/>
+      <w:lvlText w:val=""/>
+      <w:lvlJc w:val="left"/>
+      <w:pPr>
+        <w:tabs>
+          <w:tab w:val="num" w:pos="5672"/>
+        </w:tabs>
+        <w:ind w:left="5672" w:hanging="283"/>
+      </w:pPr>
+      <w:rPr>
+        <w:rFonts w:ascii="Symbol" w:hAnsi="Symbol" w:cs="Symbol" w:hint="default"/>
+      </w:rPr>
+    </w:lvl>
+    <w:lvl w:ilvl="8">
+      <w:start w:val="1"/>
+      <w:numFmt w:val="bullet"/>
+      <w:lvlText w:val=""/>
+      <w:lvlJc w:val="left"/>
+      <w:pPr>
+        <w:tabs>
+          <w:tab w:val="num" w:pos="6381"/>
+        </w:tabs>
+        <w:ind w:left="6381" w:hanging="283"/>
+      </w:pPr>
+      <w:rPr>
+        <w:rFonts w:ascii="Symbol" w:hAnsi="Symbol" w:cs="Symbol" w:hint="default"/>
+      </w:rPr>
+    </w:lvl>
+  </w:abstractNum>
+  <w:abstractNum w:abstractNumId="6">
+    <w:lvl w:ilvl="0">
+      <w:start w:val="1"/>
+      <w:numFmt w:val="bullet"/>
+      <w:lvlText w:val=""/>
+      <w:lvlJc w:val="left"/>
+      <w:pPr>
+        <w:tabs>
+          <w:tab w:val="num" w:pos="720"/>
+        </w:tabs>
+        <w:ind w:left="720" w:hanging="360"/>
+      </w:pPr>
+      <w:rPr>
+        <w:rFonts w:ascii="Symbol" w:hAnsi="Symbol" w:cs="Symbol" w:hint="default"/>
+      </w:rPr>
+    </w:lvl>
+    <w:lvl w:ilvl="1">
+      <w:start w:val="1"/>
+      <w:numFmt w:val="bullet"/>
+      <w:lvlText w:val="◦"/>
+      <w:lvlJc w:val="left"/>
+      <w:pPr>
+        <w:tabs>
+          <w:tab w:val="num" w:pos="1080"/>
+        </w:tabs>
+        <w:ind w:left="1080" w:hanging="360"/>
+      </w:pPr>
+      <w:rPr>
+        <w:rFonts w:ascii="OpenSymbol" w:hAnsi="OpenSymbol" w:cs="OpenSymbol" w:hint="default"/>
+      </w:rPr>
+    </w:lvl>
+    <w:lvl w:ilvl="2">
+      <w:start w:val="1"/>
+      <w:numFmt w:val="bullet"/>
+      <w:lvlText w:val="▪"/>
+      <w:lvlJc w:val="left"/>
+      <w:pPr>
+        <w:tabs>
+          <w:tab w:val="num" w:pos="1440"/>
+        </w:tabs>
+        <w:ind w:left="1440" w:hanging="360"/>
+      </w:pPr>
+      <w:rPr>
+        <w:rFonts w:ascii="OpenSymbol" w:hAnsi="OpenSymbol" w:cs="OpenSymbol" w:hint="default"/>
+      </w:rPr>
+    </w:lvl>
+    <w:lvl w:ilvl="3">
+      <w:start w:val="1"/>
+      <w:numFmt w:val="bullet"/>
+      <w:lvlText w:val=""/>
+      <w:lvlJc w:val="left"/>
+      <w:pPr>
+        <w:tabs>
+          <w:tab w:val="num" w:pos="1800"/>
+        </w:tabs>
+        <w:ind w:left="1800" w:hanging="360"/>
+      </w:pPr>
+      <w:rPr>
+        <w:rFonts w:ascii="Symbol" w:hAnsi="Symbol" w:cs="Symbol" w:hint="default"/>
+      </w:rPr>
+    </w:lvl>
+    <w:lvl w:ilvl="4">
+      <w:start w:val="1"/>
+      <w:numFmt w:val="bullet"/>
+      <w:lvlText w:val="◦"/>
+      <w:lvlJc w:val="left"/>
+      <w:pPr>
+        <w:tabs>
+          <w:tab w:val="num" w:pos="2160"/>
+        </w:tabs>
+        <w:ind w:left="2160" w:hanging="360"/>
+      </w:pPr>
+      <w:rPr>
+        <w:rFonts w:ascii="OpenSymbol" w:hAnsi="OpenSymbol" w:cs="OpenSymbol" w:hint="default"/>
+      </w:rPr>
+    </w:lvl>
+    <w:lvl w:ilvl="5">
+      <w:start w:val="1"/>
+      <w:numFmt w:val="bullet"/>
+      <w:lvlText w:val="▪"/>
+      <w:lvlJc w:val="left"/>
+      <w:pPr>
+        <w:tabs>
+          <w:tab w:val="num" w:pos="2520"/>
+        </w:tabs>
+        <w:ind w:left="2520" w:hanging="360"/>
+      </w:pPr>
+      <w:rPr>
+        <w:rFonts w:ascii="OpenSymbol" w:hAnsi="OpenSymbol" w:cs="OpenSymbol" w:hint="default"/>
+      </w:rPr>
+    </w:lvl>
+    <w:lvl w:ilvl="6">
+      <w:start w:val="1"/>
+      <w:numFmt w:val="bullet"/>
+      <w:lvlText w:val=""/>
+      <w:lvlJc w:val="left"/>
+      <w:pPr>
+        <w:tabs>
+          <w:tab w:val="num" w:pos="2880"/>
+        </w:tabs>
+        <w:ind w:left="2880" w:hanging="360"/>
+      </w:pPr>
+      <w:rPr>
+        <w:rFonts w:ascii="Symbol" w:hAnsi="Symbol" w:cs="Symbol" w:hint="default"/>
+      </w:rPr>
+    </w:lvl>
+    <w:lvl w:ilvl="7">
+      <w:start w:val="1"/>
+      <w:numFmt w:val="bullet"/>
+      <w:lvlText w:val="◦"/>
+      <w:lvlJc w:val="left"/>
+      <w:pPr>
+        <w:tabs>
+          <w:tab w:val="num" w:pos="3240"/>
+        </w:tabs>
+        <w:ind w:left="3240" w:hanging="360"/>
+      </w:pPr>
+      <w:rPr>
+        <w:rFonts w:ascii="OpenSymbol" w:hAnsi="OpenSymbol" w:cs="OpenSymbol" w:hint="default"/>
+      </w:rPr>
+    </w:lvl>
+    <w:lvl w:ilvl="8">
+      <w:start w:val="1"/>
+      <w:numFmt w:val="bullet"/>
+      <w:lvlText w:val="▪"/>
+      <w:lvlJc w:val="left"/>
+      <w:pPr>
+        <w:tabs>
+          <w:tab w:val="num" w:pos="3600"/>
+        </w:tabs>
+        <w:ind w:left="3600" w:hanging="360"/>
+      </w:pPr>
+      <w:rPr>
+        <w:rFonts w:ascii="OpenSymbol" w:hAnsi="OpenSymbol" w:cs="OpenSymbol" w:hint="default"/>
+      </w:rPr>
+    </w:lvl>
+  </w:abstractNum>
+  <w:abstractNum w:abstractNumId="7">
+    <w:lvl w:ilvl="0">
+      <w:start w:val="1"/>
+      <w:numFmt w:val="bullet"/>
+      <w:lvlText w:val=""/>
+      <w:lvlJc w:val="left"/>
+      <w:pPr>
+        <w:tabs>
+          <w:tab w:val="num" w:pos="720"/>
+        </w:tabs>
+        <w:ind w:left="720" w:hanging="360"/>
+      </w:pPr>
+      <w:rPr>
+        <w:rFonts w:ascii="Symbol" w:hAnsi="Symbol" w:cs="Symbol" w:hint="default"/>
+      </w:rPr>
+    </w:lvl>
+    <w:lvl w:ilvl="1">
+      <w:start w:val="1"/>
+      <w:numFmt w:val="bullet"/>
+      <w:lvlText w:val="◦"/>
+      <w:lvlJc w:val="left"/>
+      <w:pPr>
+        <w:tabs>
+          <w:tab w:val="num" w:pos="1080"/>
+        </w:tabs>
+        <w:ind w:left="1080" w:hanging="360"/>
+      </w:pPr>
+      <w:rPr>
+        <w:rFonts w:ascii="OpenSymbol" w:hAnsi="OpenSymbol" w:cs="OpenSymbol" w:hint="default"/>
+      </w:rPr>
+    </w:lvl>
+    <w:lvl w:ilvl="2">
+      <w:start w:val="1"/>
+      <w:numFmt w:val="bullet"/>
+      <w:lvlText w:val="▪"/>
+      <w:lvlJc w:val="left"/>
+      <w:pPr>
+        <w:tabs>
+          <w:tab w:val="num" w:pos="1440"/>
+        </w:tabs>
+        <w:ind w:left="1440" w:hanging="360"/>
+      </w:pPr>
+      <w:rPr>
+        <w:rFonts w:ascii="OpenSymbol" w:hAnsi="OpenSymbol" w:cs="OpenSymbol" w:hint="default"/>
+      </w:rPr>
+    </w:lvl>
+    <w:lvl w:ilvl="3">
+      <w:start w:val="1"/>
+      <w:numFmt w:val="bullet"/>
+      <w:lvlText w:val=""/>
+      <w:lvlJc w:val="left"/>
+      <w:pPr>
+        <w:tabs>
+          <w:tab w:val="num" w:pos="1800"/>
+        </w:tabs>
+        <w:ind w:left="1800" w:hanging="360"/>
+      </w:pPr>
+      <w:rPr>
+        <w:rFonts w:ascii="Symbol" w:hAnsi="Symbol" w:cs="Symbol" w:hint="default"/>
+      </w:rPr>
+    </w:lvl>
+    <w:lvl w:ilvl="4">
+      <w:start w:val="1"/>
+      <w:numFmt w:val="bullet"/>
+      <w:lvlText w:val="◦"/>
+      <w:lvlJc w:val="left"/>
+      <w:pPr>
+        <w:tabs>
+          <w:tab w:val="num" w:pos="2160"/>
+        </w:tabs>
+        <w:ind w:left="2160" w:hanging="360"/>
+      </w:pPr>
+      <w:rPr>
+        <w:rFonts w:ascii="OpenSymbol" w:hAnsi="OpenSymbol" w:cs="OpenSymbol" w:hint="default"/>
+      </w:rPr>
+    </w:lvl>
+    <w:lvl w:ilvl="5">
+      <w:start w:val="1"/>
+      <w:numFmt w:val="bullet"/>
+      <w:lvlText w:val="▪"/>
+      <w:lvlJc w:val="left"/>
+      <w:pPr>
+        <w:tabs>
+          <w:tab w:val="num" w:pos="2520"/>
+        </w:tabs>
+        <w:ind w:left="2520" w:hanging="360"/>
+      </w:pPr>
+      <w:rPr>
+        <w:rFonts w:ascii="OpenSymbol" w:hAnsi="OpenSymbol" w:cs="OpenSymbol" w:hint="default"/>
+      </w:rPr>
+    </w:lvl>
+    <w:lvl w:ilvl="6">
+      <w:start w:val="1"/>
+      <w:numFmt w:val="bullet"/>
+      <w:lvlText w:val=""/>
+      <w:lvlJc w:val="left"/>
+      <w:pPr>
+        <w:tabs>
+          <w:tab w:val="num" w:pos="2880"/>
+        </w:tabs>
+        <w:ind w:left="2880" w:hanging="360"/>
+      </w:pPr>
+      <w:rPr>
+        <w:rFonts w:ascii="Symbol" w:hAnsi="Symbol" w:cs="Symbol" w:hint="default"/>
+      </w:rPr>
+    </w:lvl>
+    <w:lvl w:ilvl="7">
+      <w:start w:val="1"/>
+      <w:numFmt w:val="bullet"/>
+      <w:lvlText w:val="◦"/>
+      <w:lvlJc w:val="left"/>
+      <w:pPr>
+        <w:tabs>
+          <w:tab w:val="num" w:pos="3240"/>
+        </w:tabs>
+        <w:ind w:left="3240" w:hanging="360"/>
+      </w:pPr>
+      <w:rPr>
+        <w:rFonts w:ascii="OpenSymbol" w:hAnsi="OpenSymbol" w:cs="OpenSymbol" w:hint="default"/>
+      </w:rPr>
+    </w:lvl>
+    <w:lvl w:ilvl="8">
+      <w:start w:val="1"/>
+      <w:numFmt w:val="bullet"/>
+      <w:lvlText w:val="▪"/>
+      <w:lvlJc w:val="left"/>
+      <w:pPr>
+        <w:tabs>
+          <w:tab w:val="num" w:pos="3600"/>
+        </w:tabs>
+        <w:ind w:left="3600" w:hanging="360"/>
+      </w:pPr>
+      <w:rPr>
+        <w:rFonts w:ascii="OpenSymbol" w:hAnsi="OpenSymbol" w:cs="OpenSymbol" w:hint="default"/>
+      </w:rPr>
+    </w:lvl>
+  </w:abstractNum>
+  <w:abstractNum w:abstractNumId="8">
     <w:lvl w:ilvl="0">
       <w:start w:val="1"/>
       <w:numFmt w:val="none"/>
@@ -3234,7 +3695,7 @@
         <w:tabs>
           <w:tab w:val="num" w:pos="0"/>
         </w:tabs>
-        <w:ind w:left="0" w:firstLine="0"/>
+        <w:ind w:left="0" w:hanging="0"/>
       </w:pPr>
     </w:lvl>
     <w:lvl w:ilvl="1">
@@ -3247,7 +3708,7 @@
         <w:tabs>
           <w:tab w:val="num" w:pos="0"/>
         </w:tabs>
-        <w:ind w:left="0" w:firstLine="0"/>
+        <w:ind w:left="0" w:hanging="0"/>
       </w:pPr>
     </w:lvl>
     <w:lvl w:ilvl="2">
@@ -3260,7 +3721,7 @@
         <w:tabs>
           <w:tab w:val="num" w:pos="0"/>
         </w:tabs>
-        <w:ind w:left="0" w:firstLine="0"/>
+        <w:ind w:left="0" w:hanging="0"/>
       </w:pPr>
     </w:lvl>
     <w:lvl w:ilvl="3">
@@ -3273,7 +3734,7 @@
         <w:tabs>
           <w:tab w:val="num" w:pos="0"/>
         </w:tabs>
-        <w:ind w:left="0" w:firstLine="0"/>
+        <w:ind w:left="0" w:hanging="0"/>
       </w:pPr>
     </w:lvl>
     <w:lvl w:ilvl="4">
@@ -3286,7 +3747,7 @@
         <w:tabs>
           <w:tab w:val="num" w:pos="0"/>
         </w:tabs>
-        <w:ind w:left="0" w:firstLine="0"/>
+        <w:ind w:left="0" w:hanging="0"/>
       </w:pPr>
     </w:lvl>
     <w:lvl w:ilvl="5">
@@ -3299,7 +3760,7 @@
         <w:tabs>
           <w:tab w:val="num" w:pos="0"/>
         </w:tabs>
-        <w:ind w:left="0" w:firstLine="0"/>
+        <w:ind w:left="0" w:hanging="0"/>
       </w:pPr>
     </w:lvl>
     <w:lvl w:ilvl="6">
@@ -3312,7 +3773,7 @@
         <w:tabs>
           <w:tab w:val="num" w:pos="0"/>
         </w:tabs>
-        <w:ind w:left="0" w:firstLine="0"/>
+        <w:ind w:left="0" w:hanging="0"/>
       </w:pPr>
     </w:lvl>
     <w:lvl w:ilvl="7">
@@ -3325,7 +3786,7 @@
         <w:tabs>
           <w:tab w:val="num" w:pos="0"/>
         </w:tabs>
-        <w:ind w:left="0" w:firstLine="0"/>
+        <w:ind w:left="0" w:hanging="0"/>
       </w:pPr>
     </w:lvl>
     <w:lvl w:ilvl="8">
@@ -3338,132 +3799,43 @@
         <w:tabs>
           <w:tab w:val="num" w:pos="0"/>
         </w:tabs>
-        <w:ind w:left="0" w:firstLine="0"/>
+        <w:ind w:left="0" w:hanging="0"/>
       </w:pPr>
     </w:lvl>
   </w:abstractNum>
-  <w:abstractNum w:abstractNumId="7" w15:restartNumberingAfterBreak="0">
-    <w:nsid w:val="71A813A4"/>
-    <w:multiLevelType w:val="hybridMultilevel"/>
-    <w:tmpl w:val="EB3A8EBC"/>
-    <w:lvl w:ilvl="0" w:tplc="0407000F">
-      <w:start w:val="4"/>
-      <w:numFmt w:val="decimal"/>
-      <w:lvlText w:val="%1."/>
-      <w:lvlJc w:val="left"/>
-      <w:pPr>
-        <w:ind w:left="720" w:hanging="360"/>
-      </w:pPr>
-      <w:rPr>
-        <w:rFonts w:hint="default"/>
-      </w:rPr>
-    </w:lvl>
-    <w:lvl w:ilvl="1" w:tplc="04070019" w:tentative="1">
-      <w:start w:val="1"/>
-      <w:numFmt w:val="lowerLetter"/>
-      <w:lvlText w:val="%2."/>
-      <w:lvlJc w:val="left"/>
-      <w:pPr>
-        <w:ind w:left="1440" w:hanging="360"/>
-      </w:pPr>
-    </w:lvl>
-    <w:lvl w:ilvl="2" w:tplc="0407001B" w:tentative="1">
-      <w:start w:val="1"/>
-      <w:numFmt w:val="lowerRoman"/>
-      <w:lvlText w:val="%3."/>
-      <w:lvlJc w:val="right"/>
-      <w:pPr>
-        <w:ind w:left="2160" w:hanging="180"/>
-      </w:pPr>
-    </w:lvl>
-    <w:lvl w:ilvl="3" w:tplc="0407000F" w:tentative="1">
-      <w:start w:val="1"/>
-      <w:numFmt w:val="decimal"/>
-      <w:lvlText w:val="%4."/>
-      <w:lvlJc w:val="left"/>
-      <w:pPr>
-        <w:ind w:left="2880" w:hanging="360"/>
-      </w:pPr>
-    </w:lvl>
-    <w:lvl w:ilvl="4" w:tplc="04070019" w:tentative="1">
-      <w:start w:val="1"/>
-      <w:numFmt w:val="lowerLetter"/>
-      <w:lvlText w:val="%5."/>
-      <w:lvlJc w:val="left"/>
-      <w:pPr>
-        <w:ind w:left="3600" w:hanging="360"/>
-      </w:pPr>
-    </w:lvl>
-    <w:lvl w:ilvl="5" w:tplc="0407001B" w:tentative="1">
-      <w:start w:val="1"/>
-      <w:numFmt w:val="lowerRoman"/>
-      <w:lvlText w:val="%6."/>
-      <w:lvlJc w:val="right"/>
-      <w:pPr>
-        <w:ind w:left="4320" w:hanging="180"/>
-      </w:pPr>
-    </w:lvl>
-    <w:lvl w:ilvl="6" w:tplc="0407000F" w:tentative="1">
-      <w:start w:val="1"/>
-      <w:numFmt w:val="decimal"/>
-      <w:lvlText w:val="%7."/>
-      <w:lvlJc w:val="left"/>
-      <w:pPr>
-        <w:ind w:left="5040" w:hanging="360"/>
-      </w:pPr>
-    </w:lvl>
-    <w:lvl w:ilvl="7" w:tplc="04070019" w:tentative="1">
-      <w:start w:val="1"/>
-      <w:numFmt w:val="lowerLetter"/>
-      <w:lvlText w:val="%8."/>
-      <w:lvlJc w:val="left"/>
-      <w:pPr>
-        <w:ind w:left="5760" w:hanging="360"/>
-      </w:pPr>
-    </w:lvl>
-    <w:lvl w:ilvl="8" w:tplc="0407001B" w:tentative="1">
-      <w:start w:val="1"/>
-      <w:numFmt w:val="lowerRoman"/>
-      <w:lvlText w:val="%9."/>
-      <w:lvlJc w:val="right"/>
-      <w:pPr>
-        <w:ind w:left="6480" w:hanging="180"/>
-      </w:pPr>
-    </w:lvl>
-  </w:abstractNum>
-  <w:num w:numId="1" w16cid:durableId="1422726140">
+  <w:num w:numId="1">
+    <w:abstractNumId w:val="1"/>
+  </w:num>
+  <w:num w:numId="2">
+    <w:abstractNumId w:val="2"/>
+  </w:num>
+  <w:num w:numId="3">
+    <w:abstractNumId w:val="3"/>
+  </w:num>
+  <w:num w:numId="4">
     <w:abstractNumId w:val="4"/>
   </w:num>
-  <w:num w:numId="2" w16cid:durableId="395931845">
+  <w:num w:numId="5">
     <w:abstractNumId w:val="5"/>
   </w:num>
-  <w:num w:numId="3" w16cid:durableId="1398623421">
-    <w:abstractNumId w:val="1"/>
-  </w:num>
-  <w:num w:numId="4" w16cid:durableId="1512405900">
-    <w:abstractNumId w:val="3"/>
-  </w:num>
-  <w:num w:numId="5" w16cid:durableId="1068770460">
-    <w:abstractNumId w:val="0"/>
-  </w:num>
-  <w:num w:numId="6" w16cid:durableId="817110069">
+  <w:num w:numId="6">
     <w:abstractNumId w:val="6"/>
   </w:num>
-  <w:num w:numId="7" w16cid:durableId="447242068">
+  <w:num w:numId="7">
     <w:abstractNumId w:val="7"/>
   </w:num>
-  <w:num w:numId="8" w16cid:durableId="416832492">
-    <w:abstractNumId w:val="2"/>
+  <w:num w:numId="8">
+    <w:abstractNumId w:val="8"/>
   </w:num>
 </w:numbering>
 </file>
 
 <file path=word/styles.xml><?xml version="1.0" encoding="utf-8"?>
-<w:styles xmlns:mc="http://schemas.openxmlformats.org/markup-compatibility/2006" xmlns:r="http://schemas.openxmlformats.org/officeDocument/2006/relationships" xmlns:w="http://schemas.openxmlformats.org/wordprocessingml/2006/main" xmlns:w14="http://schemas.microsoft.com/office/word/2010/wordml" xmlns:w15="http://schemas.microsoft.com/office/word/2012/wordml" xmlns:w16cex="http://schemas.microsoft.com/office/word/2018/wordml/cex" xmlns:w16cid="http://schemas.microsoft.com/office/word/2016/wordml/cid" xmlns:w16="http://schemas.microsoft.com/office/word/2018/wordml" xmlns:w16du="http://schemas.microsoft.com/office/word/2023/wordml/word16du" xmlns:w16sdtdh="http://schemas.microsoft.com/office/word/2020/wordml/sdtdatahash" xmlns:w16sdtfl="http://schemas.microsoft.com/office/word/2024/wordml/sdtformatlock" xmlns:w16se="http://schemas.microsoft.com/office/word/2015/wordml/symex" mc:Ignorable="w14 w15 w16se w16cid w16 w16cex w16sdtdh w16sdtfl w16du">
+<w:styles xmlns:w="http://schemas.openxmlformats.org/wordprocessingml/2006/main" xmlns:w14="http://schemas.microsoft.com/office/word/2010/wordml" xmlns:mc="http://schemas.openxmlformats.org/markup-compatibility/2006" mc:Ignorable="w14">
   <w:docDefaults>
     <w:rPrDefault>
       <w:rPr>
-        <w:rFonts w:asciiTheme="minorHAnsi" w:eastAsiaTheme="minorHAnsi" w:hAnsiTheme="minorHAnsi" w:cstheme="minorBidi"/>
+        <w:rFonts w:ascii="Aptos" w:hAnsi="Aptos" w:eastAsia="Aptos" w:cs="" w:asciiTheme="minorHAnsi" w:cstheme="minorBidi" w:eastAsiaTheme="minorHAnsi" w:hAnsiTheme="minorHAnsi"/>
         <w:kern w:val="2"/>
         <w:sz w:val="22"/>
         <w:szCs w:val="22"/>
@@ -3473,21 +3845,21 @@
     </w:rPrDefault>
     <w:pPrDefault>
       <w:pPr>
-        <w:suppressAutoHyphens/>
+        <w:suppressAutoHyphens w:val="true"/>
       </w:pPr>
     </w:pPrDefault>
   </w:docDefaults>
   <w:latentStyles w:defLockedState="0" w:defUIPriority="99" w:defSemiHidden="0" w:defUnhideWhenUsed="0" w:defQFormat="0" w:count="376">
     <w:lsdException w:name="Normal" w:uiPriority="0" w:qFormat="1"/>
     <w:lsdException w:name="heading 1" w:uiPriority="9" w:qFormat="1"/>
-    <w:lsdException w:name="heading 2" w:semiHidden="1" w:uiPriority="9" w:unhideWhenUsed="1" w:qFormat="1"/>
-    <w:lsdException w:name="heading 3" w:semiHidden="1" w:uiPriority="9" w:unhideWhenUsed="1" w:qFormat="1"/>
-    <w:lsdException w:name="heading 4" w:semiHidden="1" w:uiPriority="9" w:unhideWhenUsed="1" w:qFormat="1"/>
-    <w:lsdException w:name="heading 5" w:semiHidden="1" w:uiPriority="9" w:unhideWhenUsed="1" w:qFormat="1"/>
-    <w:lsdException w:name="heading 6" w:semiHidden="1" w:uiPriority="9" w:unhideWhenUsed="1" w:qFormat="1"/>
-    <w:lsdException w:name="heading 7" w:semiHidden="1" w:uiPriority="9" w:unhideWhenUsed="1" w:qFormat="1"/>
-    <w:lsdException w:name="heading 8" w:semiHidden="1" w:uiPriority="9" w:unhideWhenUsed="1" w:qFormat="1"/>
-    <w:lsdException w:name="heading 9" w:semiHidden="1" w:uiPriority="9" w:unhideWhenUsed="1" w:qFormat="1"/>
+    <w:lsdException w:name="heading 2" w:uiPriority="9" w:semiHidden="1" w:unhideWhenUsed="1" w:qFormat="1"/>
+    <w:lsdException w:name="heading 3" w:uiPriority="9" w:semiHidden="1" w:unhideWhenUsed="1" w:qFormat="1"/>
+    <w:lsdException w:name="heading 4" w:uiPriority="9" w:semiHidden="1" w:unhideWhenUsed="1" w:qFormat="1"/>
+    <w:lsdException w:name="heading 5" w:uiPriority="9" w:semiHidden="1" w:unhideWhenUsed="1" w:qFormat="1"/>
+    <w:lsdException w:name="heading 6" w:uiPriority="9" w:semiHidden="1" w:unhideWhenUsed="1" w:qFormat="1"/>
+    <w:lsdException w:name="heading 7" w:uiPriority="9" w:semiHidden="1" w:unhideWhenUsed="1" w:qFormat="1"/>
+    <w:lsdException w:name="heading 8" w:uiPriority="9" w:semiHidden="1" w:unhideWhenUsed="1" w:qFormat="1"/>
+    <w:lsdException w:name="heading 9" w:uiPriority="9" w:semiHidden="1" w:unhideWhenUsed="1" w:qFormat="1"/>
     <w:lsdException w:name="index 1" w:semiHidden="1" w:unhideWhenUsed="1"/>
     <w:lsdException w:name="index 2" w:semiHidden="1" w:unhideWhenUsed="1"/>
     <w:lsdException w:name="index 3" w:semiHidden="1" w:unhideWhenUsed="1"/>
@@ -3497,22 +3869,22 @@
     <w:lsdException w:name="index 7" w:semiHidden="1" w:unhideWhenUsed="1"/>
     <w:lsdException w:name="index 8" w:semiHidden="1" w:unhideWhenUsed="1"/>
     <w:lsdException w:name="index 9" w:semiHidden="1" w:unhideWhenUsed="1"/>
-    <w:lsdException w:name="toc 1" w:semiHidden="1" w:uiPriority="39" w:unhideWhenUsed="1"/>
-    <w:lsdException w:name="toc 2" w:semiHidden="1" w:uiPriority="39" w:unhideWhenUsed="1"/>
-    <w:lsdException w:name="toc 3" w:semiHidden="1" w:uiPriority="39" w:unhideWhenUsed="1"/>
-    <w:lsdException w:name="toc 4" w:semiHidden="1" w:uiPriority="39" w:unhideWhenUsed="1"/>
-    <w:lsdException w:name="toc 5" w:semiHidden="1" w:uiPriority="39" w:unhideWhenUsed="1"/>
-    <w:lsdException w:name="toc 6" w:semiHidden="1" w:uiPriority="39" w:unhideWhenUsed="1"/>
-    <w:lsdException w:name="toc 7" w:semiHidden="1" w:uiPriority="39" w:unhideWhenUsed="1"/>
-    <w:lsdException w:name="toc 8" w:semiHidden="1" w:uiPriority="39" w:unhideWhenUsed="1"/>
-    <w:lsdException w:name="toc 9" w:semiHidden="1" w:uiPriority="39" w:unhideWhenUsed="1"/>
+    <w:lsdException w:name="toc 1" w:uiPriority="39" w:semiHidden="1" w:unhideWhenUsed="1"/>
+    <w:lsdException w:name="toc 2" w:uiPriority="39" w:semiHidden="1" w:unhideWhenUsed="1"/>
+    <w:lsdException w:name="toc 3" w:uiPriority="39" w:semiHidden="1" w:unhideWhenUsed="1"/>
+    <w:lsdException w:name="toc 4" w:uiPriority="39" w:semiHidden="1" w:unhideWhenUsed="1"/>
+    <w:lsdException w:name="toc 5" w:uiPriority="39" w:semiHidden="1" w:unhideWhenUsed="1"/>
+    <w:lsdException w:name="toc 6" w:uiPriority="39" w:semiHidden="1" w:unhideWhenUsed="1"/>
+    <w:lsdException w:name="toc 7" w:uiPriority="39" w:semiHidden="1" w:unhideWhenUsed="1"/>
+    <w:lsdException w:name="toc 8" w:uiPriority="39" w:semiHidden="1" w:unhideWhenUsed="1"/>
+    <w:lsdException w:name="toc 9" w:uiPriority="39" w:semiHidden="1" w:unhideWhenUsed="1"/>
     <w:lsdException w:name="Normal Indent" w:semiHidden="1" w:unhideWhenUsed="1"/>
     <w:lsdException w:name="footnote text" w:semiHidden="1" w:unhideWhenUsed="1"/>
     <w:lsdException w:name="annotation text" w:semiHidden="1" w:unhideWhenUsed="1"/>
     <w:lsdException w:name="header" w:semiHidden="1" w:unhideWhenUsed="1"/>
     <w:lsdException w:name="footer" w:semiHidden="1" w:unhideWhenUsed="1"/>
     <w:lsdException w:name="index heading" w:semiHidden="1" w:unhideWhenUsed="1"/>
-    <w:lsdException w:name="caption" w:semiHidden="1" w:uiPriority="35" w:unhideWhenUsed="1" w:qFormat="1"/>
+    <w:lsdException w:name="caption" w:uiPriority="35" w:semiHidden="1" w:unhideWhenUsed="1" w:qFormat="1"/>
     <w:lsdException w:name="table of figures" w:semiHidden="1" w:unhideWhenUsed="1"/>
     <w:lsdException w:name="envelope address" w:semiHidden="1" w:unhideWhenUsed="1"/>
     <w:lsdException w:name="envelope return" w:semiHidden="1" w:unhideWhenUsed="1"/>
@@ -3543,7 +3915,7 @@
     <w:lsdException w:name="Title" w:uiPriority="10" w:qFormat="1"/>
     <w:lsdException w:name="Closing" w:semiHidden="1" w:unhideWhenUsed="1"/>
     <w:lsdException w:name="Signature" w:semiHidden="1" w:unhideWhenUsed="1"/>
-    <w:lsdException w:name="Default Paragraph Font" w:semiHidden="1" w:uiPriority="1" w:unhideWhenUsed="1"/>
+    <w:lsdException w:name="Default Paragraph Font" w:uiPriority="1" w:semiHidden="1" w:unhideWhenUsed="1"/>
     <w:lsdException w:name="Body Text" w:semiHidden="1" w:unhideWhenUsed="1"/>
     <w:lsdException w:name="Body Text Indent" w:semiHidden="1" w:unhideWhenUsed="1"/>
     <w:lsdException w:name="List Continue" w:semiHidden="1" w:unhideWhenUsed="1"/>
@@ -3743,8 +4115,8 @@
     <w:lsdException w:name="Subtle Reference" w:uiPriority="31" w:qFormat="1"/>
     <w:lsdException w:name="Intense Reference" w:uiPriority="32" w:qFormat="1"/>
     <w:lsdException w:name="Book Title" w:uiPriority="33" w:qFormat="1"/>
-    <w:lsdException w:name="Bibliography" w:semiHidden="1" w:uiPriority="37" w:unhideWhenUsed="1"/>
-    <w:lsdException w:name="TOC Heading" w:semiHidden="1" w:uiPriority="39" w:unhideWhenUsed="1" w:qFormat="1"/>
+    <w:lsdException w:name="Bibliography" w:uiPriority="37" w:semiHidden="1" w:unhideWhenUsed="1"/>
+    <w:lsdException w:name="TOC Heading" w:uiPriority="39" w:semiHidden="1" w:unhideWhenUsed="1" w:qFormat="1"/>
     <w:lsdException w:name="Plain Table 1" w:uiPriority="41"/>
     <w:lsdException w:name="Plain Table 2" w:uiPriority="42"/>
     <w:lsdException w:name="Plain Table 3" w:uiPriority="43"/>
@@ -3855,459 +4227,454 @@
     <w:lsdException w:name="Unresolved Mention" w:semiHidden="1" w:unhideWhenUsed="1"/>
     <w:lsdException w:name="Smart Link" w:semiHidden="1" w:unhideWhenUsed="1"/>
   </w:latentStyles>
-  <w:style w:type="paragraph" w:default="1" w:styleId="Standard">
+  <w:style w:type="paragraph" w:styleId="Normal" w:default="1">
     <w:name w:val="Normal"/>
     <w:qFormat/>
     <w:pPr>
-      <w:spacing w:after="160" w:line="259" w:lineRule="auto"/>
+      <w:widowControl/>
+      <w:suppressAutoHyphens w:val="true"/>
+      <w:bidi w:val="0"/>
+      <w:spacing w:lineRule="auto" w:line="259" w:before="0" w:after="160"/>
+      <w:jc w:val="left"/>
     </w:pPr>
+    <w:rPr>
+      <w:rFonts w:ascii="Aptos" w:hAnsi="Aptos" w:eastAsia="Aptos" w:cs="" w:asciiTheme="minorHAnsi" w:cstheme="minorBidi" w:eastAsiaTheme="minorHAnsi" w:hAnsiTheme="minorHAnsi"/>
+      <w:color w:val="auto"/>
+      <w:kern w:val="2"/>
+      <w:sz w:val="22"/>
+      <w:szCs w:val="22"/>
+      <w:lang w:val="de-DE" w:eastAsia="en-US" w:bidi="ar-SA"/>
+      <w14:ligatures w14:val="standardContextual"/>
+    </w:rPr>
   </w:style>
-  <w:style w:type="paragraph" w:styleId="berschrift1">
+  <w:style w:type="paragraph" w:styleId="Heading1">
     <w:name w:val="heading 1"/>
-    <w:basedOn w:val="Standard"/>
-    <w:next w:val="Standard"/>
+    <w:basedOn w:val="Normal"/>
+    <w:next w:val="Normal"/>
     <w:link w:val="berschrift1Zchn"/>
     <w:uiPriority w:val="9"/>
     <w:qFormat/>
-    <w:rsid w:val="007E5FD6"/>
+    <w:rsid w:val="007e5fd6"/>
     <w:pPr>
-      <w:keepNext/>
+      <w:keepNext w:val="true"/>
       <w:keepLines/>
       <w:spacing w:before="360" w:after="80"/>
       <w:outlineLvl w:val="0"/>
     </w:pPr>
     <w:rPr>
-      <w:rFonts w:asciiTheme="majorHAnsi" w:eastAsiaTheme="majorEastAsia" w:hAnsiTheme="majorHAnsi" w:cstheme="majorBidi"/>
-      <w:color w:val="0F4761" w:themeColor="accent1" w:themeShade="BF"/>
+      <w:rFonts w:ascii="Aptos Display" w:hAnsi="Aptos Display" w:eastAsia="" w:cs="" w:asciiTheme="majorHAnsi" w:cstheme="majorBidi" w:eastAsiaTheme="majorEastAsia" w:hAnsiTheme="majorHAnsi"/>
+      <w:color w:themeColor="accent1" w:themeShade="bf" w:val="0F4761"/>
       <w:sz w:val="40"/>
       <w:szCs w:val="40"/>
     </w:rPr>
   </w:style>
-  <w:style w:type="paragraph" w:styleId="berschrift2">
+  <w:style w:type="paragraph" w:styleId="Heading2">
     <w:name w:val="heading 2"/>
-    <w:basedOn w:val="Standard"/>
-    <w:next w:val="Standard"/>
+    <w:basedOn w:val="Normal"/>
+    <w:next w:val="Normal"/>
     <w:link w:val="berschrift2Zchn"/>
     <w:uiPriority w:val="9"/>
     <w:unhideWhenUsed/>
     <w:qFormat/>
-    <w:rsid w:val="007E5FD6"/>
+    <w:rsid w:val="007e5fd6"/>
     <w:pPr>
-      <w:keepNext/>
+      <w:keepNext w:val="true"/>
       <w:keepLines/>
       <w:spacing w:before="160" w:after="80"/>
       <w:outlineLvl w:val="1"/>
     </w:pPr>
     <w:rPr>
-      <w:rFonts w:asciiTheme="majorHAnsi" w:eastAsiaTheme="majorEastAsia" w:hAnsiTheme="majorHAnsi" w:cstheme="majorBidi"/>
-      <w:color w:val="0F4761" w:themeColor="accent1" w:themeShade="BF"/>
+      <w:rFonts w:ascii="Aptos Display" w:hAnsi="Aptos Display" w:eastAsia="" w:cs="" w:asciiTheme="majorHAnsi" w:cstheme="majorBidi" w:eastAsiaTheme="majorEastAsia" w:hAnsiTheme="majorHAnsi"/>
+      <w:color w:themeColor="accent1" w:themeShade="bf" w:val="0F4761"/>
       <w:sz w:val="32"/>
       <w:szCs w:val="32"/>
     </w:rPr>
   </w:style>
-  <w:style w:type="paragraph" w:styleId="berschrift3">
+  <w:style w:type="paragraph" w:styleId="Heading3">
     <w:name w:val="heading 3"/>
-    <w:basedOn w:val="Standard"/>
-    <w:next w:val="Standard"/>
+    <w:basedOn w:val="Normal"/>
+    <w:next w:val="Normal"/>
     <w:link w:val="berschrift3Zchn"/>
     <w:uiPriority w:val="9"/>
     <w:semiHidden/>
     <w:unhideWhenUsed/>
     <w:qFormat/>
-    <w:rsid w:val="007E5FD6"/>
+    <w:rsid w:val="007e5fd6"/>
     <w:pPr>
-      <w:keepNext/>
+      <w:keepNext w:val="true"/>
       <w:keepLines/>
       <w:spacing w:before="160" w:after="80"/>
       <w:outlineLvl w:val="2"/>
     </w:pPr>
     <w:rPr>
-      <w:rFonts w:eastAsiaTheme="majorEastAsia" w:cstheme="majorBidi"/>
-      <w:color w:val="0F4761" w:themeColor="accent1" w:themeShade="BF"/>
+      <w:rFonts w:eastAsia="" w:cs="" w:cstheme="majorBidi" w:eastAsiaTheme="majorEastAsia"/>
+      <w:color w:themeColor="accent1" w:themeShade="bf" w:val="0F4761"/>
       <w:sz w:val="28"/>
       <w:szCs w:val="28"/>
     </w:rPr>
   </w:style>
-  <w:style w:type="paragraph" w:styleId="berschrift4">
+  <w:style w:type="paragraph" w:styleId="Heading4">
     <w:name w:val="heading 4"/>
-    <w:basedOn w:val="Standard"/>
-    <w:next w:val="Standard"/>
+    <w:basedOn w:val="Normal"/>
+    <w:next w:val="Normal"/>
     <w:link w:val="berschrift4Zchn"/>
     <w:uiPriority w:val="9"/>
     <w:semiHidden/>
     <w:unhideWhenUsed/>
     <w:qFormat/>
-    <w:rsid w:val="007E5FD6"/>
+    <w:rsid w:val="007e5fd6"/>
     <w:pPr>
-      <w:keepNext/>
+      <w:keepNext w:val="true"/>
       <w:keepLines/>
       <w:spacing w:before="80" w:after="40"/>
       <w:outlineLvl w:val="3"/>
     </w:pPr>
     <w:rPr>
-      <w:rFonts w:eastAsiaTheme="majorEastAsia" w:cstheme="majorBidi"/>
+      <w:rFonts w:eastAsia="" w:cs="" w:cstheme="majorBidi" w:eastAsiaTheme="majorEastAsia"/>
       <w:i/>
       <w:iCs/>
-      <w:color w:val="0F4761" w:themeColor="accent1" w:themeShade="BF"/>
+      <w:color w:themeColor="accent1" w:themeShade="bf" w:val="0F4761"/>
     </w:rPr>
   </w:style>
-  <w:style w:type="paragraph" w:styleId="berschrift5">
+  <w:style w:type="paragraph" w:styleId="Heading5">
     <w:name w:val="heading 5"/>
-    <w:basedOn w:val="Standard"/>
-    <w:next w:val="Standard"/>
+    <w:basedOn w:val="Normal"/>
+    <w:next w:val="Normal"/>
     <w:link w:val="berschrift5Zchn"/>
     <w:uiPriority w:val="9"/>
     <w:semiHidden/>
     <w:unhideWhenUsed/>
     <w:qFormat/>
-    <w:rsid w:val="007E5FD6"/>
+    <w:rsid w:val="007e5fd6"/>
     <w:pPr>
-      <w:keepNext/>
+      <w:keepNext w:val="true"/>
       <w:keepLines/>
       <w:spacing w:before="80" w:after="40"/>
       <w:outlineLvl w:val="4"/>
     </w:pPr>
     <w:rPr>
-      <w:rFonts w:eastAsiaTheme="majorEastAsia" w:cstheme="majorBidi"/>
-      <w:color w:val="0F4761" w:themeColor="accent1" w:themeShade="BF"/>
+      <w:rFonts w:eastAsia="" w:cs="" w:cstheme="majorBidi" w:eastAsiaTheme="majorEastAsia"/>
+      <w:color w:themeColor="accent1" w:themeShade="bf" w:val="0F4761"/>
     </w:rPr>
   </w:style>
-  <w:style w:type="paragraph" w:styleId="berschrift6">
+  <w:style w:type="paragraph" w:styleId="Heading6">
     <w:name w:val="heading 6"/>
-    <w:basedOn w:val="Standard"/>
-    <w:next w:val="Standard"/>
+    <w:basedOn w:val="Normal"/>
+    <w:next w:val="Normal"/>
     <w:link w:val="berschrift6Zchn"/>
     <w:uiPriority w:val="9"/>
     <w:semiHidden/>
     <w:unhideWhenUsed/>
     <w:qFormat/>
-    <w:rsid w:val="007E5FD6"/>
+    <w:rsid w:val="007e5fd6"/>
     <w:pPr>
-      <w:keepNext/>
+      <w:keepNext w:val="true"/>
       <w:keepLines/>
       <w:spacing w:before="40" w:after="0"/>
       <w:outlineLvl w:val="5"/>
     </w:pPr>
     <w:rPr>
-      <w:rFonts w:eastAsiaTheme="majorEastAsia" w:cstheme="majorBidi"/>
+      <w:rFonts w:eastAsia="" w:cs="" w:cstheme="majorBidi" w:eastAsiaTheme="majorEastAsia"/>
       <w:i/>
       <w:iCs/>
-      <w:color w:val="595959" w:themeColor="text1" w:themeTint="A6"/>
+      <w:color w:themeColor="text1" w:themeTint="a6" w:val="595959"/>
     </w:rPr>
   </w:style>
-  <w:style w:type="paragraph" w:styleId="berschrift7">
+  <w:style w:type="paragraph" w:styleId="Heading7">
     <w:name w:val="heading 7"/>
-    <w:basedOn w:val="Standard"/>
-    <w:next w:val="Standard"/>
+    <w:basedOn w:val="Normal"/>
+    <w:next w:val="Normal"/>
     <w:link w:val="berschrift7Zchn"/>
     <w:uiPriority w:val="9"/>
     <w:semiHidden/>
     <w:unhideWhenUsed/>
     <w:qFormat/>
-    <w:rsid w:val="007E5FD6"/>
+    <w:rsid w:val="007e5fd6"/>
     <w:pPr>
-      <w:keepNext/>
+      <w:keepNext w:val="true"/>
       <w:keepLines/>
       <w:spacing w:before="40" w:after="0"/>
       <w:outlineLvl w:val="6"/>
     </w:pPr>
     <w:rPr>
-      <w:rFonts w:eastAsiaTheme="majorEastAsia" w:cstheme="majorBidi"/>
-      <w:color w:val="595959" w:themeColor="text1" w:themeTint="A6"/>
+      <w:rFonts w:eastAsia="" w:cs="" w:cstheme="majorBidi" w:eastAsiaTheme="majorEastAsia"/>
+      <w:color w:themeColor="text1" w:themeTint="a6" w:val="595959"/>
     </w:rPr>
   </w:style>
-  <w:style w:type="paragraph" w:styleId="berschrift8">
+  <w:style w:type="paragraph" w:styleId="Heading8">
     <w:name w:val="heading 8"/>
-    <w:basedOn w:val="Standard"/>
-    <w:next w:val="Standard"/>
+    <w:basedOn w:val="Normal"/>
+    <w:next w:val="Normal"/>
     <w:link w:val="berschrift8Zchn"/>
     <w:uiPriority w:val="9"/>
     <w:semiHidden/>
     <w:unhideWhenUsed/>
     <w:qFormat/>
-    <w:rsid w:val="007E5FD6"/>
+    <w:rsid w:val="007e5fd6"/>
     <w:pPr>
-      <w:keepNext/>
+      <w:keepNext w:val="true"/>
       <w:keepLines/>
-      <w:spacing w:after="0"/>
+      <w:spacing w:before="0" w:after="0"/>
       <w:outlineLvl w:val="7"/>
     </w:pPr>
     <w:rPr>
-      <w:rFonts w:eastAsiaTheme="majorEastAsia" w:cstheme="majorBidi"/>
+      <w:rFonts w:eastAsia="" w:cs="" w:cstheme="majorBidi" w:eastAsiaTheme="majorEastAsia"/>
       <w:i/>
       <w:iCs/>
-      <w:color w:val="272727" w:themeColor="text1" w:themeTint="D8"/>
+      <w:color w:themeColor="text1" w:themeTint="d8" w:val="272727"/>
     </w:rPr>
   </w:style>
-  <w:style w:type="paragraph" w:styleId="berschrift9">
+  <w:style w:type="paragraph" w:styleId="Heading9">
     <w:name w:val="heading 9"/>
-    <w:basedOn w:val="Standard"/>
-    <w:next w:val="Standard"/>
+    <w:basedOn w:val="Normal"/>
+    <w:next w:val="Normal"/>
     <w:link w:val="berschrift9Zchn"/>
     <w:uiPriority w:val="9"/>
     <w:semiHidden/>
     <w:unhideWhenUsed/>
     <w:qFormat/>
-    <w:rsid w:val="007E5FD6"/>
+    <w:rsid w:val="007e5fd6"/>
     <w:pPr>
-      <w:keepNext/>
+      <w:keepNext w:val="true"/>
       <w:keepLines/>
-      <w:spacing w:after="0"/>
+      <w:spacing w:before="0" w:after="0"/>
       <w:outlineLvl w:val="8"/>
     </w:pPr>
     <w:rPr>
-      <w:rFonts w:eastAsiaTheme="majorEastAsia" w:cstheme="majorBidi"/>
-      <w:color w:val="272727" w:themeColor="text1" w:themeTint="D8"/>
+      <w:rFonts w:eastAsia="" w:cs="" w:cstheme="majorBidi" w:eastAsiaTheme="majorEastAsia"/>
+      <w:color w:themeColor="text1" w:themeTint="d8" w:val="272727"/>
     </w:rPr>
   </w:style>
-  <w:style w:type="character" w:default="1" w:styleId="Absatz-Standardschriftart">
+  <w:style w:type="character" w:styleId="DefaultParagraphFont" w:default="1">
     <w:name w:val="Default Paragraph Font"/>
     <w:uiPriority w:val="1"/>
     <w:semiHidden/>
     <w:unhideWhenUsed/>
+    <w:qFormat/>
+    <w:rPr/>
   </w:style>
-  <w:style w:type="table" w:default="1" w:styleId="NormaleTabelle">
-    <w:name w:val="Normal Table"/>
-    <w:uiPriority w:val="99"/>
-    <w:semiHidden/>
-    <w:unhideWhenUsed/>
-    <w:tblPr>
-      <w:tblInd w:w="0" w:type="dxa"/>
-      <w:tblCellMar>
-        <w:top w:w="0" w:type="dxa"/>
-        <w:left w:w="108" w:type="dxa"/>
-        <w:bottom w:w="0" w:type="dxa"/>
-        <w:right w:w="108" w:type="dxa"/>
-      </w:tblCellMar>
-    </w:tblPr>
-  </w:style>
-  <w:style w:type="numbering" w:default="1" w:styleId="KeineListe">
-    <w:name w:val="No List"/>
-    <w:uiPriority w:val="99"/>
-    <w:semiHidden/>
-    <w:unhideWhenUsed/>
-  </w:style>
-  <w:style w:type="character" w:customStyle="1" w:styleId="berschrift1Zchn">
+  <w:style w:type="character" w:styleId="berschrift1Zchn" w:customStyle="1">
     <w:name w:val="Überschrift 1 Zchn"/>
-    <w:basedOn w:val="Absatz-Standardschriftart"/>
-    <w:link w:val="berschrift1"/>
+    <w:basedOn w:val="DefaultParagraphFont"/>
+    <w:link w:val="Heading1"/>
     <w:uiPriority w:val="9"/>
     <w:qFormat/>
-    <w:rsid w:val="007E5FD6"/>
+    <w:rsid w:val="007e5fd6"/>
     <w:rPr>
-      <w:rFonts w:asciiTheme="majorHAnsi" w:eastAsiaTheme="majorEastAsia" w:hAnsiTheme="majorHAnsi" w:cstheme="majorBidi"/>
-      <w:color w:val="0F4761" w:themeColor="accent1" w:themeShade="BF"/>
+      <w:rFonts w:ascii="Aptos Display" w:hAnsi="Aptos Display" w:eastAsia="" w:cs="" w:asciiTheme="majorHAnsi" w:cstheme="majorBidi" w:eastAsiaTheme="majorEastAsia" w:hAnsiTheme="majorHAnsi"/>
+      <w:color w:themeColor="accent1" w:themeShade="bf" w:val="0F4761"/>
       <w:sz w:val="40"/>
       <w:szCs w:val="40"/>
     </w:rPr>
   </w:style>
-  <w:style w:type="character" w:customStyle="1" w:styleId="berschrift2Zchn">
+  <w:style w:type="character" w:styleId="berschrift2Zchn" w:customStyle="1">
     <w:name w:val="Überschrift 2 Zchn"/>
-    <w:basedOn w:val="Absatz-Standardschriftart"/>
-    <w:link w:val="berschrift2"/>
+    <w:basedOn w:val="DefaultParagraphFont"/>
+    <w:link w:val="Heading2"/>
     <w:uiPriority w:val="9"/>
     <w:qFormat/>
-    <w:rsid w:val="007E5FD6"/>
+    <w:rsid w:val="007e5fd6"/>
     <w:rPr>
-      <w:rFonts w:asciiTheme="majorHAnsi" w:eastAsiaTheme="majorEastAsia" w:hAnsiTheme="majorHAnsi" w:cstheme="majorBidi"/>
-      <w:color w:val="0F4761" w:themeColor="accent1" w:themeShade="BF"/>
+      <w:rFonts w:ascii="Aptos Display" w:hAnsi="Aptos Display" w:eastAsia="" w:cs="" w:asciiTheme="majorHAnsi" w:cstheme="majorBidi" w:eastAsiaTheme="majorEastAsia" w:hAnsiTheme="majorHAnsi"/>
+      <w:color w:themeColor="accent1" w:themeShade="bf" w:val="0F4761"/>
       <w:sz w:val="32"/>
       <w:szCs w:val="32"/>
     </w:rPr>
   </w:style>
-  <w:style w:type="character" w:customStyle="1" w:styleId="berschrift3Zchn">
+  <w:style w:type="character" w:styleId="berschrift3Zchn" w:customStyle="1">
     <w:name w:val="Überschrift 3 Zchn"/>
-    <w:basedOn w:val="Absatz-Standardschriftart"/>
-    <w:link w:val="berschrift3"/>
+    <w:basedOn w:val="DefaultParagraphFont"/>
+    <w:link w:val="Heading3"/>
     <w:uiPriority w:val="9"/>
     <w:semiHidden/>
     <w:qFormat/>
-    <w:rsid w:val="007E5FD6"/>
+    <w:rsid w:val="007e5fd6"/>
     <w:rPr>
-      <w:rFonts w:eastAsiaTheme="majorEastAsia" w:cstheme="majorBidi"/>
-      <w:color w:val="0F4761" w:themeColor="accent1" w:themeShade="BF"/>
+      <w:rFonts w:eastAsia="" w:cs="" w:cstheme="majorBidi" w:eastAsiaTheme="majorEastAsia"/>
+      <w:color w:themeColor="accent1" w:themeShade="bf" w:val="0F4761"/>
       <w:sz w:val="28"/>
       <w:szCs w:val="28"/>
     </w:rPr>
   </w:style>
-  <w:style w:type="character" w:customStyle="1" w:styleId="berschrift4Zchn">
+  <w:style w:type="character" w:styleId="berschrift4Zchn" w:customStyle="1">
     <w:name w:val="Überschrift 4 Zchn"/>
-    <w:basedOn w:val="Absatz-Standardschriftart"/>
-    <w:link w:val="berschrift4"/>
+    <w:basedOn w:val="DefaultParagraphFont"/>
+    <w:link w:val="Heading4"/>
     <w:uiPriority w:val="9"/>
     <w:semiHidden/>
     <w:qFormat/>
-    <w:rsid w:val="007E5FD6"/>
+    <w:rsid w:val="007e5fd6"/>
     <w:rPr>
-      <w:rFonts w:eastAsiaTheme="majorEastAsia" w:cstheme="majorBidi"/>
+      <w:rFonts w:eastAsia="" w:cs="" w:cstheme="majorBidi" w:eastAsiaTheme="majorEastAsia"/>
       <w:i/>
       <w:iCs/>
-      <w:color w:val="0F4761" w:themeColor="accent1" w:themeShade="BF"/>
+      <w:color w:themeColor="accent1" w:themeShade="bf" w:val="0F4761"/>
     </w:rPr>
   </w:style>
-  <w:style w:type="character" w:customStyle="1" w:styleId="berschrift5Zchn">
+  <w:style w:type="character" w:styleId="berschrift5Zchn" w:customStyle="1">
     <w:name w:val="Überschrift 5 Zchn"/>
-    <w:basedOn w:val="Absatz-Standardschriftart"/>
-    <w:link w:val="berschrift5"/>
+    <w:basedOn w:val="DefaultParagraphFont"/>
+    <w:link w:val="Heading5"/>
     <w:uiPriority w:val="9"/>
     <w:semiHidden/>
     <w:qFormat/>
-    <w:rsid w:val="007E5FD6"/>
+    <w:rsid w:val="007e5fd6"/>
     <w:rPr>
-      <w:rFonts w:eastAsiaTheme="majorEastAsia" w:cstheme="majorBidi"/>
-      <w:color w:val="0F4761" w:themeColor="accent1" w:themeShade="BF"/>
+      <w:rFonts w:eastAsia="" w:cs="" w:cstheme="majorBidi" w:eastAsiaTheme="majorEastAsia"/>
+      <w:color w:themeColor="accent1" w:themeShade="bf" w:val="0F4761"/>
     </w:rPr>
   </w:style>
-  <w:style w:type="character" w:customStyle="1" w:styleId="berschrift6Zchn">
+  <w:style w:type="character" w:styleId="berschrift6Zchn" w:customStyle="1">
     <w:name w:val="Überschrift 6 Zchn"/>
-    <w:basedOn w:val="Absatz-Standardschriftart"/>
-    <w:link w:val="berschrift6"/>
+    <w:basedOn w:val="DefaultParagraphFont"/>
+    <w:link w:val="Heading6"/>
     <w:uiPriority w:val="9"/>
     <w:semiHidden/>
     <w:qFormat/>
-    <w:rsid w:val="007E5FD6"/>
+    <w:rsid w:val="007e5fd6"/>
     <w:rPr>
-      <w:rFonts w:eastAsiaTheme="majorEastAsia" w:cstheme="majorBidi"/>
+      <w:rFonts w:eastAsia="" w:cs="" w:cstheme="majorBidi" w:eastAsiaTheme="majorEastAsia"/>
       <w:i/>
       <w:iCs/>
-      <w:color w:val="595959" w:themeColor="text1" w:themeTint="A6"/>
+      <w:color w:themeColor="text1" w:themeTint="a6" w:val="595959"/>
     </w:rPr>
   </w:style>
-  <w:style w:type="character" w:customStyle="1" w:styleId="berschrift7Zchn">
+  <w:style w:type="character" w:styleId="berschrift7Zchn" w:customStyle="1">
     <w:name w:val="Überschrift 7 Zchn"/>
-    <w:basedOn w:val="Absatz-Standardschriftart"/>
-    <w:link w:val="berschrift7"/>
+    <w:basedOn w:val="DefaultParagraphFont"/>
+    <w:link w:val="Heading7"/>
     <w:uiPriority w:val="9"/>
     <w:semiHidden/>
     <w:qFormat/>
-    <w:rsid w:val="007E5FD6"/>
+    <w:rsid w:val="007e5fd6"/>
     <w:rPr>
-      <w:rFonts w:eastAsiaTheme="majorEastAsia" w:cstheme="majorBidi"/>
-      <w:color w:val="595959" w:themeColor="text1" w:themeTint="A6"/>
+      <w:rFonts w:eastAsia="" w:cs="" w:cstheme="majorBidi" w:eastAsiaTheme="majorEastAsia"/>
+      <w:color w:themeColor="text1" w:themeTint="a6" w:val="595959"/>
     </w:rPr>
   </w:style>
-  <w:style w:type="character" w:customStyle="1" w:styleId="berschrift8Zchn">
+  <w:style w:type="character" w:styleId="berschrift8Zchn" w:customStyle="1">
     <w:name w:val="Überschrift 8 Zchn"/>
-    <w:basedOn w:val="Absatz-Standardschriftart"/>
-    <w:link w:val="berschrift8"/>
+    <w:basedOn w:val="DefaultParagraphFont"/>
+    <w:link w:val="Heading8"/>
     <w:uiPriority w:val="9"/>
     <w:semiHidden/>
     <w:qFormat/>
-    <w:rsid w:val="007E5FD6"/>
+    <w:rsid w:val="007e5fd6"/>
     <w:rPr>
-      <w:rFonts w:eastAsiaTheme="majorEastAsia" w:cstheme="majorBidi"/>
+      <w:rFonts w:eastAsia="" w:cs="" w:cstheme="majorBidi" w:eastAsiaTheme="majorEastAsia"/>
       <w:i/>
       <w:iCs/>
-      <w:color w:val="272727" w:themeColor="text1" w:themeTint="D8"/>
+      <w:color w:themeColor="text1" w:themeTint="d8" w:val="272727"/>
     </w:rPr>
   </w:style>
-  <w:style w:type="character" w:customStyle="1" w:styleId="berschrift9Zchn">
+  <w:style w:type="character" w:styleId="berschrift9Zchn" w:customStyle="1">
     <w:name w:val="Überschrift 9 Zchn"/>
-    <w:basedOn w:val="Absatz-Standardschriftart"/>
-    <w:link w:val="berschrift9"/>
+    <w:basedOn w:val="DefaultParagraphFont"/>
+    <w:link w:val="Heading9"/>
     <w:uiPriority w:val="9"/>
     <w:semiHidden/>
     <w:qFormat/>
-    <w:rsid w:val="007E5FD6"/>
+    <w:rsid w:val="007e5fd6"/>
     <w:rPr>
-      <w:rFonts w:eastAsiaTheme="majorEastAsia" w:cstheme="majorBidi"/>
-      <w:color w:val="272727" w:themeColor="text1" w:themeTint="D8"/>
+      <w:rFonts w:eastAsia="" w:cs="" w:cstheme="majorBidi" w:eastAsiaTheme="majorEastAsia"/>
+      <w:color w:themeColor="text1" w:themeTint="d8" w:val="272727"/>
     </w:rPr>
   </w:style>
-  <w:style w:type="character" w:customStyle="1" w:styleId="TitelZchn">
+  <w:style w:type="character" w:styleId="TitelZchn" w:customStyle="1">
     <w:name w:val="Titel Zchn"/>
-    <w:basedOn w:val="Absatz-Standardschriftart"/>
-    <w:link w:val="Titel"/>
+    <w:basedOn w:val="DefaultParagraphFont"/>
+    <w:link w:val="Title"/>
     <w:uiPriority w:val="10"/>
     <w:qFormat/>
-    <w:rsid w:val="007E5FD6"/>
+    <w:rsid w:val="007e5fd6"/>
     <w:rPr>
-      <w:rFonts w:asciiTheme="majorHAnsi" w:eastAsiaTheme="majorEastAsia" w:hAnsiTheme="majorHAnsi" w:cstheme="majorBidi"/>
+      <w:rFonts w:ascii="Aptos Display" w:hAnsi="Aptos Display" w:eastAsia="" w:cs="" w:asciiTheme="majorHAnsi" w:cstheme="majorBidi" w:eastAsiaTheme="majorEastAsia" w:hAnsiTheme="majorHAnsi"/>
       <w:spacing w:val="-10"/>
       <w:kern w:val="2"/>
       <w:sz w:val="56"/>
       <w:szCs w:val="56"/>
     </w:rPr>
   </w:style>
-  <w:style w:type="character" w:customStyle="1" w:styleId="UntertitelZchn">
+  <w:style w:type="character" w:styleId="UntertitelZchn" w:customStyle="1">
     <w:name w:val="Untertitel Zchn"/>
-    <w:basedOn w:val="Absatz-Standardschriftart"/>
-    <w:link w:val="Untertitel"/>
+    <w:basedOn w:val="DefaultParagraphFont"/>
+    <w:link w:val="Subtitle"/>
     <w:uiPriority w:val="11"/>
     <w:qFormat/>
-    <w:rsid w:val="007E5FD6"/>
+    <w:rsid w:val="007e5fd6"/>
     <w:rPr>
-      <w:rFonts w:eastAsiaTheme="majorEastAsia" w:cstheme="majorBidi"/>
-      <w:color w:val="595959" w:themeColor="text1" w:themeTint="A6"/>
+      <w:rFonts w:eastAsia="" w:cs="" w:cstheme="majorBidi" w:eastAsiaTheme="majorEastAsia"/>
+      <w:color w:themeColor="text1" w:themeTint="a6" w:val="595959"/>
       <w:spacing w:val="15"/>
       <w:sz w:val="28"/>
       <w:szCs w:val="28"/>
     </w:rPr>
   </w:style>
-  <w:style w:type="character" w:customStyle="1" w:styleId="ZitatZchn">
+  <w:style w:type="character" w:styleId="ZitatZchn" w:customStyle="1">
     <w:name w:val="Zitat Zchn"/>
-    <w:basedOn w:val="Absatz-Standardschriftart"/>
-    <w:link w:val="Zitat"/>
+    <w:basedOn w:val="DefaultParagraphFont"/>
+    <w:link w:val="Quote"/>
     <w:uiPriority w:val="29"/>
     <w:qFormat/>
-    <w:rsid w:val="007E5FD6"/>
+    <w:rsid w:val="007e5fd6"/>
     <w:rPr>
       <w:i/>
       <w:iCs/>
-      <w:color w:val="404040" w:themeColor="text1" w:themeTint="BF"/>
+      <w:color w:themeColor="text1" w:themeTint="bf" w:val="404040"/>
     </w:rPr>
   </w:style>
-  <w:style w:type="character" w:styleId="IntensiveHervorhebung">
+  <w:style w:type="character" w:styleId="IntenseEmphasis">
     <w:name w:val="Intense Emphasis"/>
-    <w:basedOn w:val="Absatz-Standardschriftart"/>
+    <w:basedOn w:val="DefaultParagraphFont"/>
     <w:uiPriority w:val="21"/>
     <w:qFormat/>
-    <w:rsid w:val="007E5FD6"/>
+    <w:rsid w:val="007e5fd6"/>
     <w:rPr>
       <w:i/>
       <w:iCs/>
-      <w:color w:val="0F4761" w:themeColor="accent1" w:themeShade="BF"/>
+      <w:color w:themeColor="accent1" w:themeShade="bf" w:val="0F4761"/>
     </w:rPr>
   </w:style>
-  <w:style w:type="character" w:customStyle="1" w:styleId="IntensivesZitatZchn">
+  <w:style w:type="character" w:styleId="IntensivesZitatZchn" w:customStyle="1">
     <w:name w:val="Intensives Zitat Zchn"/>
-    <w:basedOn w:val="Absatz-Standardschriftart"/>
-    <w:link w:val="IntensivesZitat"/>
+    <w:basedOn w:val="DefaultParagraphFont"/>
+    <w:link w:val="IntenseQuote"/>
     <w:uiPriority w:val="30"/>
     <w:qFormat/>
-    <w:rsid w:val="007E5FD6"/>
+    <w:rsid w:val="007e5fd6"/>
     <w:rPr>
       <w:i/>
       <w:iCs/>
-      <w:color w:val="0F4761" w:themeColor="accent1" w:themeShade="BF"/>
+      <w:color w:themeColor="accent1" w:themeShade="bf" w:val="0F4761"/>
     </w:rPr>
   </w:style>
-  <w:style w:type="character" w:styleId="IntensiverVerweis">
+  <w:style w:type="character" w:styleId="IntenseReference">
     <w:name w:val="Intense Reference"/>
-    <w:basedOn w:val="Absatz-Standardschriftart"/>
+    <w:basedOn w:val="DefaultParagraphFont"/>
     <w:uiPriority w:val="32"/>
     <w:qFormat/>
-    <w:rsid w:val="007E5FD6"/>
+    <w:rsid w:val="007e5fd6"/>
     <w:rPr>
       <w:b/>
       <w:bCs/>
       <w:smallCaps/>
-      <w:color w:val="0F4761" w:themeColor="accent1" w:themeShade="BF"/>
+      <w:color w:themeColor="accent1" w:themeShade="bf" w:val="0F4761"/>
       <w:spacing w:val="5"/>
     </w:rPr>
   </w:style>
-  <w:style w:type="character" w:customStyle="1" w:styleId="NumberingSymbols">
+  <w:style w:type="character" w:styleId="NumberingSymbols" w:customStyle="1">
     <w:name w:val="Numbering Symbols"/>
     <w:qFormat/>
+    <w:rPr/>
   </w:style>
-  <w:style w:type="character" w:customStyle="1" w:styleId="Bullets">
+  <w:style w:type="character" w:styleId="Bullets" w:customStyle="1">
     <w:name w:val="Bullets"/>
     <w:qFormat/>
     <w:rPr>
-      <w:rFonts w:ascii="OpenSymbol" w:eastAsia="OpenSymbol" w:hAnsi="OpenSymbol" w:cs="OpenSymbol"/>
+      <w:rFonts w:ascii="OpenSymbol" w:hAnsi="OpenSymbol" w:eastAsia="OpenSymbol" w:cs="OpenSymbol"/>
     </w:rPr>
   </w:style>
-  <w:style w:type="character" w:styleId="Fett">
+  <w:style w:type="character" w:styleId="Strong">
     <w:name w:val="Strong"/>
     <w:qFormat/>
     <w:rPr>
@@ -4315,38 +4682,40 @@
       <w:bCs/>
     </w:rPr>
   </w:style>
-  <w:style w:type="paragraph" w:customStyle="1" w:styleId="Heading">
+  <w:style w:type="paragraph" w:styleId="Heading" w:customStyle="1">
     <w:name w:val="Heading"/>
-    <w:basedOn w:val="Standard"/>
-    <w:next w:val="Textkrper"/>
+    <w:basedOn w:val="Normal"/>
+    <w:next w:val="BodyText"/>
     <w:qFormat/>
     <w:pPr>
-      <w:keepNext/>
+      <w:keepNext w:val="true"/>
       <w:spacing w:before="240" w:after="120"/>
     </w:pPr>
     <w:rPr>
-      <w:rFonts w:ascii="Liberation Sans" w:eastAsia="Noto Sans CJK SC" w:hAnsi="Liberation Sans" w:cs="Noto Sans Devanagari"/>
+      <w:rFonts w:ascii="Liberation Sans" w:hAnsi="Liberation Sans" w:eastAsia="Noto Sans CJK SC" w:cs="Noto Sans Devanagari"/>
       <w:sz w:val="28"/>
       <w:szCs w:val="28"/>
     </w:rPr>
   </w:style>
-  <w:style w:type="paragraph" w:styleId="Textkrper">
+  <w:style w:type="paragraph" w:styleId="BodyText">
     <w:name w:val="Body Text"/>
-    <w:basedOn w:val="Standard"/>
+    <w:basedOn w:val="Normal"/>
     <w:pPr>
-      <w:spacing w:after="140" w:line="276" w:lineRule="auto"/>
+      <w:spacing w:lineRule="auto" w:line="276" w:before="0" w:after="140"/>
     </w:pPr>
+    <w:rPr/>
   </w:style>
-  <w:style w:type="paragraph" w:styleId="Liste">
+  <w:style w:type="paragraph" w:styleId="List">
     <w:name w:val="List"/>
-    <w:basedOn w:val="Textkrper"/>
+    <w:basedOn w:val="BodyText"/>
+    <w:pPr/>
     <w:rPr>
       <w:rFonts w:cs="Noto Sans Devanagari"/>
     </w:rPr>
   </w:style>
-  <w:style w:type="paragraph" w:styleId="Beschriftung">
+  <w:style w:type="paragraph" w:styleId="Caption">
     <w:name w:val="caption"/>
-    <w:basedOn w:val="Standard"/>
+    <w:basedOn w:val="Normal"/>
     <w:qFormat/>
     <w:pPr>
       <w:suppressLineNumbers/>
@@ -4360,9 +4729,9 @@
       <w:szCs w:val="24"/>
     </w:rPr>
   </w:style>
-  <w:style w:type="paragraph" w:customStyle="1" w:styleId="Index">
+  <w:style w:type="paragraph" w:styleId="Index" w:customStyle="1">
     <w:name w:val="Index"/>
-    <w:basedOn w:val="Standard"/>
+    <w:basedOn w:val="Normal"/>
     <w:qFormat/>
     <w:pPr>
       <w:suppressLineNumbers/>
@@ -4371,82 +4740,85 @@
       <w:rFonts w:cs="Noto Sans Devanagari"/>
     </w:rPr>
   </w:style>
-  <w:style w:type="paragraph" w:styleId="Titel">
+  <w:style w:type="paragraph" w:styleId="Title">
     <w:name w:val="Title"/>
-    <w:basedOn w:val="Standard"/>
-    <w:next w:val="Standard"/>
+    <w:basedOn w:val="Normal"/>
+    <w:next w:val="Normal"/>
     <w:link w:val="TitelZchn"/>
     <w:uiPriority w:val="10"/>
     <w:qFormat/>
-    <w:rsid w:val="007E5FD6"/>
+    <w:rsid w:val="007e5fd6"/>
     <w:pPr>
-      <w:spacing w:after="80" w:line="240" w:lineRule="auto"/>
+      <w:spacing w:lineRule="auto" w:line="240" w:before="0" w:after="80"/>
       <w:contextualSpacing/>
     </w:pPr>
     <w:rPr>
-      <w:rFonts w:asciiTheme="majorHAnsi" w:eastAsiaTheme="majorEastAsia" w:hAnsiTheme="majorHAnsi" w:cstheme="majorBidi"/>
+      <w:rFonts w:ascii="Aptos Display" w:hAnsi="Aptos Display" w:eastAsia="" w:cs="" w:asciiTheme="majorHAnsi" w:cstheme="majorBidi" w:eastAsiaTheme="majorEastAsia" w:hAnsiTheme="majorHAnsi"/>
       <w:spacing w:val="-10"/>
       <w:sz w:val="56"/>
       <w:szCs w:val="56"/>
     </w:rPr>
   </w:style>
-  <w:style w:type="paragraph" w:styleId="Untertitel">
+  <w:style w:type="paragraph" w:styleId="Subtitle">
     <w:name w:val="Subtitle"/>
-    <w:basedOn w:val="Standard"/>
-    <w:next w:val="Standard"/>
+    <w:basedOn w:val="Normal"/>
+    <w:next w:val="Normal"/>
     <w:link w:val="UntertitelZchn"/>
     <w:uiPriority w:val="11"/>
     <w:qFormat/>
-    <w:rsid w:val="007E5FD6"/>
+    <w:rsid w:val="007e5fd6"/>
+    <w:pPr/>
     <w:rPr>
-      <w:rFonts w:eastAsiaTheme="majorEastAsia" w:cstheme="majorBidi"/>
-      <w:color w:val="595959" w:themeColor="text1" w:themeTint="A6"/>
+      <w:rFonts w:eastAsia="" w:cs="" w:cstheme="majorBidi" w:eastAsiaTheme="majorEastAsia"/>
+      <w:color w:themeColor="text1" w:themeTint="a6" w:val="595959"/>
       <w:spacing w:val="15"/>
       <w:sz w:val="28"/>
       <w:szCs w:val="28"/>
     </w:rPr>
   </w:style>
-  <w:style w:type="paragraph" w:styleId="Zitat">
+  <w:style w:type="paragraph" w:styleId="Quote">
     <w:name w:val="Quote"/>
-    <w:basedOn w:val="Standard"/>
-    <w:next w:val="Standard"/>
+    <w:basedOn w:val="Normal"/>
+    <w:next w:val="Normal"/>
     <w:link w:val="ZitatZchn"/>
     <w:uiPriority w:val="29"/>
     <w:qFormat/>
-    <w:rsid w:val="007E5FD6"/>
+    <w:rsid w:val="007e5fd6"/>
     <w:pPr>
-      <w:spacing w:before="160"/>
+      <w:spacing w:before="160" w:after="160"/>
       <w:jc w:val="center"/>
     </w:pPr>
     <w:rPr>
       <w:i/>
       <w:iCs/>
-      <w:color w:val="404040" w:themeColor="text1" w:themeTint="BF"/>
+      <w:color w:themeColor="text1" w:themeTint="bf" w:val="404040"/>
     </w:rPr>
   </w:style>
-  <w:style w:type="paragraph" w:styleId="Listenabsatz">
+  <w:style w:type="paragraph" w:styleId="ListParagraph">
     <w:name w:val="List Paragraph"/>
-    <w:basedOn w:val="Standard"/>
+    <w:basedOn w:val="Normal"/>
     <w:uiPriority w:val="34"/>
     <w:qFormat/>
-    <w:rsid w:val="007E5FD6"/>
+    <w:rsid w:val="007e5fd6"/>
     <w:pPr>
+      <w:spacing w:before="0" w:after="160"/>
       <w:ind w:left="720"/>
       <w:contextualSpacing/>
     </w:pPr>
+    <w:rPr/>
   </w:style>
-  <w:style w:type="paragraph" w:styleId="IntensivesZitat">
+  <w:style w:type="paragraph" w:styleId="IntenseQuote">
     <w:name w:val="Intense Quote"/>
-    <w:basedOn w:val="Standard"/>
-    <w:next w:val="Standard"/>
+    <w:basedOn w:val="Normal"/>
+    <w:next w:val="Normal"/>
     <w:link w:val="IntensivesZitatZchn"/>
     <w:uiPriority w:val="30"/>
     <w:qFormat/>
-    <w:rsid w:val="007E5FD6"/>
+    <w:rsid w:val="007e5fd6"/>
     <w:pPr>
       <w:pBdr>
-        <w:top w:val="single" w:sz="4" w:space="10" w:color="0F4761" w:themeColor="accent1" w:themeShade="BF"/>
-        <w:bottom w:val="single" w:sz="4" w:space="10" w:color="0F4761" w:themeColor="accent1" w:themeShade="BF"/>
+        <w:top w:val="single" w:sz="4" w:space="10" w:color="0F4761" w:themeColor="accent1" w:themeShade="bf"/>
+        <w:bottom w:val="single" w:sz="4" w:space="10" w:color="0F4761" w:themeColor="accent1" w:themeShade="bf"/>
       </w:pBdr>
       <w:spacing w:before="360" w:after="360"/>
       <w:ind w:left="864" w:right="864"/>
@@ -4455,22 +4827,43 @@
     <w:rPr>
       <w:i/>
       <w:iCs/>
-      <w:color w:val="0F4761" w:themeColor="accent1" w:themeShade="BF"/>
+      <w:color w:themeColor="accent1" w:themeShade="bf" w:val="0F4761"/>
     </w:rPr>
+  </w:style>
+  <w:style w:type="numbering" w:styleId="NoList" w:default="1">
+    <w:name w:val="No List"/>
+    <w:uiPriority w:val="99"/>
+    <w:semiHidden/>
+    <w:unhideWhenUsed/>
+    <w:qFormat/>
+  </w:style>
+  <w:style w:type="table" w:default="1" w:styleId="NormaleTabelle">
+    <w:name w:val="Normal Table"/>
+    <w:uiPriority w:val="99"/>
+    <w:semiHidden/>
+    <w:unhideWhenUsed/>
+    <w:tblPr>
+      <w:tblCellMar>
+        <w:top w:w="0" w:type="dxa"/>
+        <w:left w:w="108" w:type="dxa"/>
+        <w:bottom w:w="0" w:type="dxa"/>
+        <w:right w:w="108" w:type="dxa"/>
+      </w:tblCellMar>
+    </w:tblPr>
   </w:style>
   <w:style w:type="table" w:styleId="Tabellenraster">
     <w:name w:val="Table Grid"/>
     <w:basedOn w:val="NormaleTabelle"/>
     <w:uiPriority w:val="39"/>
-    <w:rsid w:val="000C22D2"/>
+    <w:rsid w:val="000c22d2"/>
     <w:tblPr>
       <w:tblBorders>
-        <w:top w:val="single" w:sz="4" w:space="0" w:color="auto"/>
-        <w:left w:val="single" w:sz="4" w:space="0" w:color="auto"/>
-        <w:bottom w:val="single" w:sz="4" w:space="0" w:color="auto"/>
-        <w:right w:val="single" w:sz="4" w:space="0" w:color="auto"/>
-        <w:insideH w:val="single" w:sz="4" w:space="0" w:color="auto"/>
-        <w:insideV w:val="single" w:sz="4" w:space="0" w:color="auto"/>
+        <w:top w:val="single" w:color="auto" w:sz="4" w:space="0"/>
+        <w:left w:val="single" w:color="auto" w:sz="4" w:space="0"/>
+        <w:bottom w:val="single" w:color="auto" w:sz="4" w:space="0"/>
+        <w:right w:val="single" w:color="auto" w:sz="4" w:space="0"/>
+        <w:insideH w:val="single" w:color="auto" w:sz="4" w:space="0"/>
+        <w:insideV w:val="single" w:color="auto" w:sz="4" w:space="0"/>
       </w:tblBorders>
     </w:tblPr>
   </w:style>
@@ -4478,54 +4871,54 @@
 </file>
 
 <file path=word/theme/theme1.xml><?xml version="1.0" encoding="utf-8"?>
-<a:theme xmlns:a="http://schemas.openxmlformats.org/drawingml/2006/main" name="Office">
+<a:theme xmlns:a="http://schemas.openxmlformats.org/drawingml/2006/main" xmlns:r="http://schemas.openxmlformats.org/officeDocument/2006/relationships" name="Office">
   <a:themeElements>
     <a:clrScheme name="Office">
       <a:dk1>
         <a:srgbClr val="000000"/>
       </a:dk1>
       <a:lt1>
-        <a:srgbClr val="FFFFFF"/>
+        <a:srgbClr val="ffffff"/>
       </a:lt1>
       <a:dk2>
-        <a:srgbClr val="0E2841"/>
+        <a:srgbClr val="0e2841"/>
       </a:dk2>
       <a:lt2>
-        <a:srgbClr val="E8E8E8"/>
+        <a:srgbClr val="e8e8e8"/>
       </a:lt2>
       <a:accent1>
         <a:srgbClr val="156082"/>
       </a:accent1>
       <a:accent2>
-        <a:srgbClr val="E97132"/>
+        <a:srgbClr val="e97132"/>
       </a:accent2>
       <a:accent3>
-        <a:srgbClr val="196B24"/>
+        <a:srgbClr val="196b24"/>
       </a:accent3>
       <a:accent4>
-        <a:srgbClr val="0F9ED5"/>
+        <a:srgbClr val="0f9ed5"/>
       </a:accent4>
       <a:accent5>
-        <a:srgbClr val="A02B93"/>
+        <a:srgbClr val="a02b93"/>
       </a:accent5>
       <a:accent6>
-        <a:srgbClr val="4EA72E"/>
+        <a:srgbClr val="4ea72e"/>
       </a:accent6>
       <a:hlink>
         <a:srgbClr val="467886"/>
       </a:hlink>
       <a:folHlink>
-        <a:srgbClr val="96607D"/>
+        <a:srgbClr val="96607d"/>
       </a:folHlink>
     </a:clrScheme>
     <a:fontScheme name="Office">
       <a:majorFont>
-        <a:latin typeface="Aptos Display" panose="02110004020202020204"/>
+        <a:latin typeface="Aptos Display" panose="02110004020202020204" pitchFamily="0" charset="1"/>
         <a:ea typeface=""/>
         <a:cs typeface=""/>
       </a:majorFont>
       <a:minorFont>
-        <a:latin typeface="Aptos" panose="02110004020202020204"/>
+        <a:latin typeface="Aptos" panose="02110004020202020204" pitchFamily="0" charset="1"/>
         <a:ea typeface=""/>
         <a:cs typeface=""/>
       </a:minorFont>
@@ -4557,7 +4950,7 @@
             </a:gs>
           </a:gsLst>
           <a:lin ang="5400000" scaled="0"/>
-          <a:tileRect/>
+          <a:tileRect l="0" t="0" r="0" b="0"/>
         </a:gradFill>
         <a:gradFill>
           <a:gsLst>
@@ -4581,7 +4974,7 @@
             </a:gs>
           </a:gsLst>
           <a:lin ang="5400000" scaled="0"/>
-          <a:tileRect/>
+          <a:tileRect l="0" t="0" r="0" b="0"/>
         </a:gradFill>
       </a:fillStyleLst>
       <a:lnStyleLst>
@@ -4641,32 +5034,15 @@
             </a:gs>
           </a:gsLst>
           <a:lin ang="5400000" scaled="0"/>
-          <a:tileRect/>
+          <a:tileRect l="0" t="0" r="0" b="0"/>
         </a:gradFill>
       </a:bgFillStyleLst>
     </a:fmtScheme>
   </a:themeElements>
-  <a:objectDefaults/>
-  <a:extraClrSchemeLst/>
 </a:theme>
 </file>
 
 <file path=customXml/item1.xml><?xml version="1.0" encoding="utf-8"?>
-<?mso-contentType ?>
-<FormTemplates xmlns="http://schemas.microsoft.com/sharepoint/v3/contenttype/forms">
-  <Display>DocumentLibraryForm</Display>
-  <Edit>DocumentLibraryForm</Edit>
-  <New>DocumentLibraryForm</New>
-</FormTemplates>
-</file>
-
-<file path=customXml/item2.xml><?xml version="1.0" encoding="utf-8"?>
-<p:properties xmlns:p="http://schemas.microsoft.com/office/2006/metadata/properties" xmlns:xsi="http://www.w3.org/2001/XMLSchema-instance" xmlns:pc="http://schemas.microsoft.com/office/infopath/2007/PartnerControls">
-  <documentManagement/>
-</p:properties>
-</file>
-
-<file path=customXml/item3.xml><?xml version="1.0" encoding="utf-8"?>
 <ct:contentTypeSchema xmlns:ct="http://schemas.microsoft.com/office/2006/metadata/contentType" xmlns:ma="http://schemas.microsoft.com/office/2006/metadata/properties/metaAttributes" ct:_="" ma:_="" ma:contentTypeName="Dokument" ma:contentTypeID="0x010100A9A6B0381D35664898C6E493E15E2E1E" ma:contentTypeVersion="4" ma:contentTypeDescription="Ein neues Dokument erstellen." ma:contentTypeScope="" ma:versionID="a97e968f76d602eae0d4d44b699361ee">
   <xsd:schema xmlns:xsd="http://www.w3.org/2001/XMLSchema" xmlns:xs="http://www.w3.org/2001/XMLSchema" xmlns:p="http://schemas.microsoft.com/office/2006/metadata/properties" xmlns:ns3="d9e14eef-6361-4dd1-9dd1-7616f55177aa" targetNamespace="http://schemas.microsoft.com/office/2006/metadata/properties" ma:root="true" ma:fieldsID="b2e68888b78af8ab0ea07cb965dd89ab" ns3:_="">
     <xsd:import namespace="d9e14eef-6361-4dd1-9dd1-7616f55177aa"/>
@@ -4810,24 +5186,22 @@
 </ct:contentTypeSchema>
 </file>
 
-<file path=customXml/itemProps1.xml><?xml version="1.0" encoding="utf-8"?>
-<ds:datastoreItem xmlns:ds="http://schemas.openxmlformats.org/officeDocument/2006/customXml" ds:itemID="{3FE3C63E-8795-4EE2-AECB-8DB380CA521B}">
-  <ds:schemaRefs>
-    <ds:schemaRef ds:uri="http://schemas.microsoft.com/sharepoint/v3/contenttype/forms"/>
-  </ds:schemaRefs>
-</ds:datastoreItem>
+<file path=customXml/item2.xml><?xml version="1.0" encoding="utf-8"?>
+<p:properties xmlns:p="http://schemas.microsoft.com/office/2006/metadata/properties" xmlns:xsi="http://www.w3.org/2001/XMLSchema-instance" xmlns:pc="http://schemas.microsoft.com/office/infopath/2007/PartnerControls">
+  <documentManagement/>
+</p:properties>
 </file>
 
-<file path=customXml/itemProps2.xml><?xml version="1.0" encoding="utf-8"?>
-<ds:datastoreItem xmlns:ds="http://schemas.openxmlformats.org/officeDocument/2006/customXml" ds:itemID="{25B4365C-E59D-4FB1-8161-F87EAB4FC6B2}">
-  <ds:schemaRefs>
-    <ds:schemaRef ds:uri="http://schemas.microsoft.com/office/2006/metadata/properties"/>
-    <ds:schemaRef ds:uri="http://schemas.microsoft.com/office/infopath/2007/PartnerControls"/>
-  </ds:schemaRefs>
-</ds:datastoreItem>
+<file path=customXml/item3.xml><?xml version="1.0" encoding="utf-8"?>
+<?mso-contentType ?>
+<FormTemplates xmlns="http://schemas.microsoft.com/sharepoint/v3/contenttype/forms">
+  <Display>DocumentLibraryForm</Display>
+  <Edit>DocumentLibraryForm</Edit>
+  <New>DocumentLibraryForm</New>
+</FormTemplates>
 </file>
 
-<file path=customXml/itemProps3.xml><?xml version="1.0" encoding="utf-8"?>
+<file path=customXml/itemProps1.xml><?xml version="1.0" encoding="utf-8"?>
 <ds:datastoreItem xmlns:ds="http://schemas.openxmlformats.org/officeDocument/2006/customXml" ds:itemID="{DB23D69C-A832-4FBF-9CAE-E946567C813B}">
   <ds:schemaRefs>
     <ds:schemaRef ds:uri="http://schemas.microsoft.com/office/2006/metadata/contentType"/>
@@ -4843,4 +5217,21 @@
     <ds:schemaRef ds:uri="http://schemas.microsoft.com/internal/obd"/>
   </ds:schemaRefs>
 </ds:datastoreItem>
+</file>
+
+<file path=customXml/itemProps2.xml><?xml version="1.0" encoding="utf-8"?>
+<ds:datastoreItem xmlns:ds="http://schemas.openxmlformats.org/officeDocument/2006/customXml" ds:itemID="{25B4365C-E59D-4FB1-8161-F87EAB4FC6B2}">
+  <ds:schemaRefs>
+    <ds:schemaRef ds:uri="http://schemas.microsoft.com/office/2006/metadata/properties"/>
+    <ds:schemaRef ds:uri="http://schemas.microsoft.com/office/infopath/2007/PartnerControls"/>
+  </ds:schemaRefs>
+</ds:datastoreItem>
+</file>
+
+<file path=customXml/itemProps3.xml><?xml version="1.0" encoding="utf-8"?>
+<ds:datastoreItem xmlns:ds="http://schemas.openxmlformats.org/officeDocument/2006/customXml" ds:itemID="{3FE3C63E-8795-4EE2-AECB-8DB380CA521B}">
+  <ds:schemaRefs>
+    <ds:schemaRef ds:uri="http://schemas.microsoft.com/sharepoint/v3/contenttype/forms"/>
+  </ds:schemaRefs>
+</ds:datastoreItem>
 </file>
--- a/dokumente/Projektauftrag_Version_7_Bald.docx
+++ b/dokumente/Projektauftrag_Version_7_Bald.docx
@@ -2593,6 +2593,37 @@
         <w:rPr/>
         <w:br/>
         <w:t>Damit die Ergebnisse später wirklich genutzt werden, müssen sie auch nachvollziehbar sein – für alle Beteiligten. Wenn das Modell zu komplex ist, könnte es schwer werden, das Modell im Detail zu interpretieren.</w:t>
+      </w:r>
+    </w:p>
+    <w:p>
+      <w:pPr>
+        <w:pStyle w:val="Normal"/>
+        <w:numPr>
+          <w:ilvl w:val="0"/>
+          <w:numId w:val="3"/>
+        </w:numPr>
+        <w:rPr>
+          <w:b/>
+          <w:bCs/>
+        </w:rPr>
+      </w:pPr>
+      <w:r>
+        <w:rPr>
+          <w:b/>
+          <w:bCs/>
+        </w:rPr>
+        <w:t>Fehlendes Data Dictionary</w:t>
+      </w:r>
+      <w:r>
+        <w:rPr/>
+        <w:br/>
+      </w:r>
+      <w:r>
+        <w:rPr>
+          <w:b w:val="false"/>
+          <w:bCs w:val="false"/>
+        </w:rPr>
+        <w:t>Da kein Data Dictionary zur Verfügung steht, besteht die Möglichkeit, dass bestimmte Variablen oder Werte nicht die erwartete Bedeutung haben oder falsch interpretiert werden. Insbesondere besteht das Risiko, dass zentrale Kennzahlen wie beispielsweise „damage“ betriebswirtschaftlich nicht sinnvoll definiert sind. Eine Klärung ist daher frühzeitig vorzunehmen.</w:t>
       </w:r>
     </w:p>
     <w:p>
